--- a/09.04.01/ФОС ГИА.docx
+++ b/09.04.01/ФОС ГИА.docx
@@ -1,6 +1,6 @@
 
 <file path=word/document.xml><?xml version="1.0" encoding="utf-8"?>
-<w:document xmlns:ve="http://schemas.openxmlformats.org/markup-compatibility/2006" xmlns:o="urn:schemas-microsoft-com:office:office" xmlns:r="http://schemas.openxmlformats.org/officeDocument/2006/relationships" xmlns:m="http://schemas.openxmlformats.org/officeDocument/2006/math" xmlns:v="urn:schemas-microsoft-com:vml" xmlns:wp="http://schemas.openxmlformats.org/drawingml/2006/wordprocessingDrawing" xmlns:w10="urn:schemas-microsoft-com:office:word" xmlns:w="http://schemas.openxmlformats.org/wordprocessingml/2006/main" xmlns:wne="http://schemas.microsoft.com/office/word/2006/wordml">
+<w:document xmlns:wpc="http://schemas.microsoft.com/office/word/2010/wordprocessingCanvas" xmlns:cx="http://schemas.microsoft.com/office/drawing/2014/chartex" xmlns:cx1="http://schemas.microsoft.com/office/drawing/2015/9/8/chartex" xmlns:cx2="http://schemas.microsoft.com/office/drawing/2015/10/21/chartex" xmlns:cx3="http://schemas.microsoft.com/office/drawing/2016/5/9/chartex" xmlns:cx4="http://schemas.microsoft.com/office/drawing/2016/5/10/chartex" xmlns:cx5="http://schemas.microsoft.com/office/drawing/2016/5/11/chartex" xmlns:cx6="http://schemas.microsoft.com/office/drawing/2016/5/12/chartex" xmlns:cx7="http://schemas.microsoft.com/office/drawing/2016/5/13/chartex" xmlns:cx8="http://schemas.microsoft.com/office/drawing/2016/5/14/chartex" xmlns:mc="http://schemas.openxmlformats.org/markup-compatibility/2006" xmlns:aink="http://schemas.microsoft.com/office/drawing/2016/ink" xmlns:am3d="http://schemas.microsoft.com/office/drawing/2017/model3d" xmlns:o="urn:schemas-microsoft-com:office:office" xmlns:r="http://schemas.openxmlformats.org/officeDocument/2006/relationships" xmlns:m="http://schemas.openxmlformats.org/officeDocument/2006/math" xmlns:v="urn:schemas-microsoft-com:vml" xmlns:wp14="http://schemas.microsoft.com/office/word/2010/wordprocessingDrawing" xmlns:wp="http://schemas.openxmlformats.org/drawingml/2006/wordprocessingDrawing" xmlns:w10="urn:schemas-microsoft-com:office:word" xmlns:w="http://schemas.openxmlformats.org/wordprocessingml/2006/main" xmlns:w14="http://schemas.microsoft.com/office/word/2010/wordml" xmlns:w15="http://schemas.microsoft.com/office/word/2012/wordml" xmlns:w16cid="http://schemas.microsoft.com/office/word/2016/wordml/cid" xmlns:w16se="http://schemas.microsoft.com/office/word/2015/wordml/symex" xmlns:wpg="http://schemas.microsoft.com/office/word/2010/wordprocessingGroup" xmlns:wpi="http://schemas.microsoft.com/office/word/2010/wordprocessingInk" xmlns:wne="http://schemas.microsoft.com/office/word/2006/wordml" xmlns:wps="http://schemas.microsoft.com/office/word/2010/wordprocessingShape" mc:Ignorable="w14 w15 w16se w16cid wp14">
   <w:body>
     <w:p>
       <w:pPr>
@@ -82,65 +82,40 @@
         <w:jc w:val="right"/>
       </w:pPr>
       <w:r>
-        <w:t xml:space="preserve">_______________/ </w:t>
-      </w:r>
-      <w:proofErr w:type="spellStart"/>
-      <w:r>
-        <w:t>__</w:t>
+        <w:t>_______________/ __</w:t>
       </w:r>
       <w:r>
         <w:rPr>
           <w:u w:val="single"/>
         </w:rPr>
-        <w:t>Петунин</w:t>
-      </w:r>
-      <w:proofErr w:type="spellEnd"/>
+        <w:t>Петунин А.А.</w:t>
+      </w:r>
+    </w:p>
+    <w:p>
+      <w:pPr>
+        <w:ind w:left="5222"/>
+        <w:jc w:val="right"/>
+      </w:pPr>
+      <w:r>
+        <w:t>«</w:t>
+      </w:r>
       <w:r>
         <w:rPr>
           <w:u w:val="single"/>
         </w:rPr>
-        <w:t xml:space="preserve"> А.А.</w:t>
-      </w:r>
-    </w:p>
-    <w:p>
-      <w:pPr>
-        <w:ind w:left="5222"/>
-        <w:jc w:val="right"/>
-      </w:pPr>
-      <w:r>
-        <w:t>«</w:t>
-      </w:r>
-      <w:r>
-        <w:rPr>
-          <w:u w:val="single"/>
-        </w:rPr>
-        <w:t>15</w:t>
+        <w:t>__</w:t>
       </w:r>
       <w:r>
         <w:t xml:space="preserve">» </w:t>
       </w:r>
-      <w:proofErr w:type="spellStart"/>
-      <w:r>
-        <w:t>_</w:t>
-      </w:r>
-      <w:r>
-        <w:rPr>
-          <w:u w:val="single"/>
-        </w:rPr>
-        <w:t>ноября</w:t>
-      </w:r>
-      <w:proofErr w:type="spellEnd"/>
-      <w:r>
-        <w:rPr>
-          <w:u w:val="single"/>
-        </w:rPr>
-        <w:t xml:space="preserve"> </w:t>
-      </w:r>
-      <w:r>
-        <w:t xml:space="preserve"> 201</w:t>
-      </w:r>
-      <w:r>
-        <w:t>7</w:t>
+      <w:r>
+        <w:t>_______</w:t>
+      </w:r>
+      <w:r>
+        <w:t xml:space="preserve"> 20</w:t>
+      </w:r>
+      <w:r>
+        <w:t>__</w:t>
       </w:r>
       <w:r>
         <w:t xml:space="preserve"> г.</w:t>
@@ -241,11 +216,11 @@
           <w:insideH w:val="single" w:sz="4" w:space="0" w:color="auto"/>
           <w:insideV w:val="single" w:sz="4" w:space="0" w:color="auto"/>
         </w:tblBorders>
-        <w:tblLook w:val="01E0"/>
+        <w:tblLook w:val="01E0" w:firstRow="1" w:lastRow="1" w:firstColumn="1" w:lastColumn="1" w:noHBand="0" w:noVBand="0"/>
       </w:tblPr>
       <w:tblGrid>
-        <w:gridCol w:w="5904"/>
-        <w:gridCol w:w="4108"/>
+        <w:gridCol w:w="5353"/>
+        <w:gridCol w:w="4659"/>
       </w:tblGrid>
       <w:tr>
         <w:trPr>
@@ -253,7 +228,7 @@
         </w:trPr>
         <w:tc>
           <w:tcPr>
-            <w:tcW w:w="5904" w:type="dxa"/>
+            <w:tcW w:w="5353" w:type="dxa"/>
             <w:shd w:val="clear" w:color="auto" w:fill="auto"/>
           </w:tcPr>
           <w:p>
@@ -268,13 +243,13 @@
                 <w:rFonts w:eastAsia="Calibri"/>
                 <w:b/>
               </w:rPr>
-              <w:t>Перечень сведений о  программе ГИА</w:t>
-            </w:r>
-          </w:p>
-        </w:tc>
-        <w:tc>
-          <w:tcPr>
-            <w:tcW w:w="4108" w:type="dxa"/>
+              <w:t>Перечень сведений о программе ГИА</w:t>
+            </w:r>
+          </w:p>
+        </w:tc>
+        <w:tc>
+          <w:tcPr>
+            <w:tcW w:w="4659" w:type="dxa"/>
             <w:shd w:val="clear" w:color="auto" w:fill="auto"/>
           </w:tcPr>
           <w:p>
@@ -301,83 +276,173 @@
         </w:trPr>
         <w:tc>
           <w:tcPr>
-            <w:tcW w:w="5904" w:type="dxa"/>
+            <w:tcW w:w="5353" w:type="dxa"/>
             <w:shd w:val="clear" w:color="auto" w:fill="auto"/>
           </w:tcPr>
           <w:p>
-            <w:pPr>
-              <w:rPr>
-                <w:rFonts w:eastAsia="Calibri"/>
-              </w:rPr>
-            </w:pPr>
-            <w:r>
-              <w:rPr>
-                <w:rFonts w:eastAsia="Calibri"/>
+            <w:r>
+              <w:rPr>
                 <w:b/>
               </w:rPr>
-              <w:t>Образовательная программа</w:t>
-            </w:r>
-          </w:p>
-          <w:p>
-            <w:pPr>
-              <w:rPr>
-                <w:rFonts w:eastAsia="Calibri"/>
-              </w:rPr>
-            </w:pPr>
-            <w:r>
-              <w:t>Информационные системы и технологии в машиностроении</w:t>
-            </w:r>
-          </w:p>
-        </w:tc>
-        <w:tc>
-          <w:tcPr>
-            <w:tcW w:w="4108" w:type="dxa"/>
+              <w:t>Образовательная</w:t>
+            </w:r>
+            <w:r>
+              <w:rPr>
+                <w:b/>
+              </w:rPr>
+              <w:t xml:space="preserve"> </w:t>
+            </w:r>
+            <w:r>
+              <w:rPr>
+                <w:b/>
+              </w:rPr>
+              <w:t>программа</w:t>
+            </w:r>
+          </w:p>
+          <w:p>
+            <w:r>
+              <w:rPr>
+                <w:iCs/>
+                <w:spacing w:val="-1"/>
+              </w:rPr>
+              <w:t>Автоматизация</w:t>
+            </w:r>
+            <w:r>
+              <w:rPr>
+                <w:iCs/>
+                <w:spacing w:val="-1"/>
+              </w:rPr>
+              <w:t xml:space="preserve"> </w:t>
+            </w:r>
+            <w:r>
+              <w:rPr>
+                <w:iCs/>
+                <w:spacing w:val="-1"/>
+              </w:rPr>
+              <w:t>ко</w:t>
+            </w:r>
+            <w:r>
+              <w:rPr>
+                <w:iCs/>
+                <w:spacing w:val="-1"/>
+              </w:rPr>
+              <w:t>нструкторского и технологическо</w:t>
+            </w:r>
+            <w:r>
+              <w:rPr>
+                <w:iCs/>
+                <w:spacing w:val="-1"/>
+              </w:rPr>
+              <w:t>го</w:t>
+            </w:r>
+            <w:r>
+              <w:rPr>
+                <w:iCs/>
+                <w:spacing w:val="-1"/>
+              </w:rPr>
+              <w:t xml:space="preserve"> </w:t>
+            </w:r>
+            <w:r>
+              <w:rPr>
+                <w:iCs/>
+                <w:spacing w:val="-1"/>
+              </w:rPr>
+              <w:t>проектирован</w:t>
+            </w:r>
+            <w:r>
+              <w:rPr>
+                <w:iCs/>
+                <w:spacing w:val="-1"/>
+              </w:rPr>
+              <w:t>ия на базе универсальных промыш</w:t>
+            </w:r>
+            <w:r>
+              <w:rPr>
+                <w:iCs/>
+                <w:spacing w:val="-1"/>
+              </w:rPr>
+              <w:t>ленных</w:t>
+            </w:r>
+            <w:r>
+              <w:rPr>
+                <w:iCs/>
+                <w:spacing w:val="-1"/>
+              </w:rPr>
+              <w:t xml:space="preserve"> </w:t>
+            </w:r>
+            <w:r>
+              <w:rPr>
+                <w:iCs/>
+                <w:spacing w:val="-1"/>
+              </w:rPr>
+              <w:t>САПР</w:t>
+            </w:r>
+          </w:p>
+        </w:tc>
+        <w:tc>
+          <w:tcPr>
+            <w:tcW w:w="4659" w:type="dxa"/>
             <w:shd w:val="clear" w:color="auto" w:fill="auto"/>
           </w:tcPr>
           <w:p>
-            <w:pPr>
-              <w:rPr>
-                <w:rFonts w:eastAsia="Calibri"/>
-              </w:rPr>
-            </w:pPr>
-            <w:r>
-              <w:rPr>
-                <w:rFonts w:eastAsia="Calibri"/>
+            <w:r>
+              <w:rPr>
                 <w:b/>
               </w:rPr>
-              <w:t>Код ОП</w:t>
+              <w:t>Код</w:t>
             </w:r>
             <w:r>
               <w:rPr>
                 <w:b/>
               </w:rPr>
-              <w:t>09.03.0</w:t>
+              <w:t xml:space="preserve"> </w:t>
             </w:r>
             <w:r>
               <w:rPr>
                 <w:b/>
-                <w:lang w:val="en-US"/>
-              </w:rPr>
-              <w:t>2</w:t>
-            </w:r>
+              </w:rPr>
+              <w:t>ОП</w:t>
+            </w:r>
+            <w:r>
+              <w:t xml:space="preserve"> 09.0</w:t>
+            </w:r>
+            <w:r>
+              <w:t>4</w:t>
+            </w:r>
+            <w:r>
+              <w:t>.01/01.01</w:t>
+            </w:r>
+          </w:p>
+          <w:p>
             <w:r>
               <w:rPr>
                 <w:b/>
               </w:rPr>
-              <w:t>/0</w:t>
+              <w:t>Учебный</w:t>
             </w:r>
             <w:r>
               <w:rPr>
                 <w:b/>
-                <w:lang w:val="en-US"/>
-              </w:rPr>
-              <w:t>8</w:t>
+              </w:rPr>
+              <w:t xml:space="preserve"> </w:t>
             </w:r>
             <w:r>
               <w:rPr>
                 <w:b/>
               </w:rPr>
-              <w:t>.01</w:t>
+              <w:t>план</w:t>
+            </w:r>
+            <w:r>
+              <w:rPr>
+                <w:b/>
+              </w:rPr>
+              <w:t xml:space="preserve"> </w:t>
+            </w:r>
+            <w:r>
+              <w:t>6458 (версия 1</w:t>
+            </w:r>
+            <w:r>
+              <w:t>)</w:t>
             </w:r>
           </w:p>
         </w:tc>
@@ -388,74 +453,164 @@
         </w:trPr>
         <w:tc>
           <w:tcPr>
-            <w:tcW w:w="5904" w:type="dxa"/>
+            <w:tcW w:w="5353" w:type="dxa"/>
             <w:shd w:val="clear" w:color="auto" w:fill="auto"/>
           </w:tcPr>
           <w:p>
-            <w:pPr>
-              <w:rPr>
-                <w:rFonts w:eastAsia="Calibri"/>
-              </w:rPr>
-            </w:pPr>
-            <w:r>
-              <w:rPr>
-                <w:rFonts w:eastAsia="Calibri"/>
+            <w:r>
+              <w:rPr>
                 <w:b/>
               </w:rPr>
-              <w:t>Направление подготовки</w:t>
-            </w:r>
-            <w:r>
-              <w:rPr>
-                <w:rFonts w:eastAsia="Calibri"/>
+              <w:t>Направление</w:t>
+            </w:r>
+            <w:r>
+              <w:rPr>
+                <w:b/>
               </w:rPr>
               <w:t xml:space="preserve"> </w:t>
             </w:r>
-          </w:p>
-          <w:p>
-            <w:pPr>
-              <w:rPr>
-                <w:rFonts w:eastAsia="Calibri"/>
-              </w:rPr>
-            </w:pPr>
-            <w:r>
-              <w:t>Информационные системы и технологии</w:t>
-            </w:r>
-          </w:p>
-        </w:tc>
-        <w:tc>
-          <w:tcPr>
-            <w:tcW w:w="4108" w:type="dxa"/>
+            <w:r>
+              <w:rPr>
+                <w:b/>
+              </w:rPr>
+              <w:t>подготовки</w:t>
+            </w:r>
+            <w:r>
+              <w:t xml:space="preserve"> </w:t>
+            </w:r>
+          </w:p>
+          <w:p>
+            <w:r>
+              <w:rPr>
+                <w:iCs/>
+                <w:spacing w:val="-1"/>
+              </w:rPr>
+              <w:t>Информатика</w:t>
+            </w:r>
+            <w:r>
+              <w:rPr>
+                <w:iCs/>
+                <w:spacing w:val="-1"/>
+              </w:rPr>
+              <w:t xml:space="preserve"> </w:t>
+            </w:r>
+            <w:r>
+              <w:rPr>
+                <w:iCs/>
+                <w:spacing w:val="-1"/>
+              </w:rPr>
+              <w:t>и</w:t>
+            </w:r>
+            <w:r>
+              <w:rPr>
+                <w:iCs/>
+                <w:spacing w:val="-1"/>
+              </w:rPr>
+              <w:t xml:space="preserve"> </w:t>
+            </w:r>
+            <w:r>
+              <w:rPr>
+                <w:iCs/>
+                <w:spacing w:val="-1"/>
+              </w:rPr>
+              <w:t>вычислительная</w:t>
+            </w:r>
+            <w:r>
+              <w:rPr>
+                <w:iCs/>
+                <w:spacing w:val="-1"/>
+              </w:rPr>
+              <w:t xml:space="preserve"> </w:t>
+            </w:r>
+            <w:r>
+              <w:rPr>
+                <w:iCs/>
+                <w:spacing w:val="-1"/>
+              </w:rPr>
+              <w:t>техника</w:t>
+            </w:r>
+          </w:p>
+        </w:tc>
+        <w:tc>
+          <w:tcPr>
+            <w:tcW w:w="4659" w:type="dxa"/>
             <w:vMerge w:val="restart"/>
             <w:shd w:val="clear" w:color="auto" w:fill="auto"/>
           </w:tcPr>
           <w:p>
             <w:pPr>
-              <w:rPr>
-                <w:rFonts w:eastAsia="Calibri"/>
-              </w:rPr>
-            </w:pPr>
-            <w:r>
-              <w:rPr>
-                <w:rFonts w:eastAsia="Calibri"/>
+              <w:jc w:val="both"/>
+            </w:pPr>
+            <w:r>
+              <w:rPr>
                 <w:b/>
               </w:rPr>
-              <w:t>Код направления и уровня подготовки</w:t>
-            </w:r>
-            <w:r>
-              <w:rPr>
-                <w:rFonts w:eastAsia="Calibri"/>
+              <w:t>Код</w:t>
+            </w:r>
+            <w:r>
+              <w:rPr>
                 <w:b/>
               </w:rPr>
               <w:t xml:space="preserve"> </w:t>
             </w:r>
             <w:r>
-              <w:t>09</w:t>
-            </w:r>
-            <w:r>
-              <w:t>.03.0</w:t>
-            </w:r>
-            <w:r>
-              <w:t>2</w:t>
+              <w:rPr>
+                <w:b/>
+              </w:rPr>
+              <w:t>направления</w:t>
+            </w:r>
+            <w:r>
+              <w:rPr>
+                <w:b/>
+              </w:rPr>
+              <w:t xml:space="preserve"> </w:t>
+            </w:r>
+            <w:r>
+              <w:rPr>
+                <w:b/>
+              </w:rPr>
+              <w:t>и</w:t>
+            </w:r>
+            <w:r>
+              <w:rPr>
+                <w:b/>
+              </w:rPr>
+              <w:t xml:space="preserve"> </w:t>
+            </w:r>
+            <w:r>
+              <w:rPr>
+                <w:b/>
+              </w:rPr>
+              <w:t>уровня</w:t>
+            </w:r>
+            <w:r>
+              <w:rPr>
+                <w:b/>
+              </w:rPr>
+              <w:t xml:space="preserve"> </w:t>
+            </w:r>
+            <w:r>
+              <w:rPr>
+                <w:b/>
+              </w:rPr>
+              <w:t>подготовки</w:t>
+            </w:r>
+            <w:r>
+              <w:t xml:space="preserve"> </w:t>
+            </w:r>
+          </w:p>
+          <w:p>
+            <w:pPr>
+              <w:jc w:val="both"/>
+            </w:pPr>
+            <w:r>
+              <w:t>09.0</w:t>
+            </w:r>
+            <w:r>
+              <w:t>4</w:t>
+            </w:r>
+            <w:r>
+              <w:t>.01</w:t>
             </w:r>
           </w:p>
         </w:tc>
@@ -466,10 +621,33 @@
         </w:trPr>
         <w:tc>
           <w:tcPr>
-            <w:tcW w:w="5904" w:type="dxa"/>
+            <w:tcW w:w="5353" w:type="dxa"/>
             <w:shd w:val="clear" w:color="auto" w:fill="auto"/>
           </w:tcPr>
           <w:p>
+            <w:r>
+              <w:rPr>
+                <w:b/>
+              </w:rPr>
+              <w:t>Уровень</w:t>
+            </w:r>
+            <w:r>
+              <w:rPr>
+                <w:b/>
+              </w:rPr>
+              <w:t xml:space="preserve"> </w:t>
+            </w:r>
+            <w:r>
+              <w:rPr>
+                <w:b/>
+              </w:rPr>
+              <w:t>подготовки</w:t>
+            </w:r>
+            <w:r>
+              <w:t xml:space="preserve"> </w:t>
+            </w:r>
+          </w:p>
+          <w:p>
             <w:pPr>
               <w:rPr>
                 <w:rFonts w:eastAsia="Calibri"/>
@@ -477,34 +655,16 @@
             </w:pPr>
             <w:r>
               <w:rPr>
-                <w:rFonts w:eastAsia="Calibri"/>
-                <w:b/>
-              </w:rPr>
-              <w:t>Уровень подготовки</w:t>
-            </w:r>
-            <w:r>
-              <w:rPr>
-                <w:rFonts w:eastAsia="Calibri"/>
-              </w:rPr>
-              <w:t xml:space="preserve"> </w:t>
-            </w:r>
-          </w:p>
-          <w:p>
-            <w:pPr>
-              <w:rPr>
-                <w:rFonts w:eastAsia="Calibri"/>
-              </w:rPr>
-            </w:pPr>
-            <w:proofErr w:type="spellStart"/>
-            <w:r>
-              <w:t>бакалавриат</w:t>
-            </w:r>
-            <w:proofErr w:type="spellEnd"/>
-          </w:p>
-        </w:tc>
-        <w:tc>
-          <w:tcPr>
-            <w:tcW w:w="4108" w:type="dxa"/>
+                <w:iCs/>
+                <w:spacing w:val="-1"/>
+              </w:rPr>
+              <w:t>магистратура</w:t>
+            </w:r>
+          </w:p>
+        </w:tc>
+        <w:tc>
+          <w:tcPr>
+            <w:tcW w:w="4659" w:type="dxa"/>
             <w:vMerge/>
             <w:shd w:val="clear" w:color="auto" w:fill="auto"/>
           </w:tcPr>
@@ -523,89 +683,151 @@
         </w:trPr>
         <w:tc>
           <w:tcPr>
-            <w:tcW w:w="5904" w:type="dxa"/>
+            <w:tcW w:w="5353" w:type="dxa"/>
             <w:shd w:val="clear" w:color="auto" w:fill="auto"/>
           </w:tcPr>
           <w:p>
             <w:pPr>
               <w:rPr>
-                <w:rFonts w:eastAsia="Calibri"/>
                 <w:b/>
               </w:rPr>
             </w:pPr>
             <w:r>
               <w:rPr>
-                <w:rFonts w:eastAsia="Calibri"/>
                 <w:b/>
               </w:rPr>
               <w:t>ФГОС</w:t>
             </w:r>
-          </w:p>
-        </w:tc>
-        <w:tc>
-          <w:tcPr>
-            <w:tcW w:w="4108" w:type="dxa"/>
+            <w:r>
+              <w:rPr>
+                <w:b/>
+              </w:rPr>
+              <w:t xml:space="preserve"> ВО</w:t>
+            </w:r>
+          </w:p>
+        </w:tc>
+        <w:tc>
+          <w:tcPr>
+            <w:tcW w:w="4659" w:type="dxa"/>
             <w:shd w:val="clear" w:color="auto" w:fill="auto"/>
           </w:tcPr>
           <w:p>
-            <w:pPr>
-              <w:rPr>
-                <w:rFonts w:eastAsia="Calibri"/>
-              </w:rPr>
-            </w:pPr>
-            <w:r>
-              <w:rPr>
-                <w:rFonts w:eastAsia="Calibri"/>
+            <w:r>
+              <w:rPr>
                 <w:b/>
               </w:rPr>
-              <w:t xml:space="preserve">Реквизиты приказа </w:t>
-            </w:r>
-            <w:proofErr w:type="spellStart"/>
-            <w:r>
-              <w:rPr>
-                <w:rFonts w:eastAsia="Calibri"/>
+              <w:t>Реквизиты</w:t>
+            </w:r>
+            <w:r>
+              <w:rPr>
                 <w:b/>
               </w:rPr>
+              <w:t xml:space="preserve"> </w:t>
+            </w:r>
+            <w:r>
+              <w:rPr>
+                <w:b/>
+              </w:rPr>
+              <w:t>приказа</w:t>
+            </w:r>
+            <w:r>
+              <w:rPr>
+                <w:b/>
+              </w:rPr>
+              <w:t xml:space="preserve"> </w:t>
+            </w:r>
+            <w:r>
+              <w:rPr>
+                <w:b/>
+              </w:rPr>
               <w:t>Минобрнауки</w:t>
             </w:r>
-            <w:proofErr w:type="spellEnd"/>
-            <w:r>
-              <w:rPr>
-                <w:rFonts w:eastAsia="Calibri"/>
+            <w:r>
+              <w:rPr>
                 <w:b/>
               </w:rPr>
-              <w:t xml:space="preserve"> РФ об утверждении  ФГОС </w:t>
-            </w:r>
-            <w:proofErr w:type="gramStart"/>
-            <w:r>
-              <w:rPr>
-                <w:rFonts w:eastAsia="Calibri"/>
+              <w:t xml:space="preserve"> </w:t>
+            </w:r>
+            <w:r>
+              <w:rPr>
                 <w:b/>
               </w:rPr>
+              <w:t>РФ</w:t>
+            </w:r>
+            <w:r>
+              <w:rPr>
+                <w:b/>
+              </w:rPr>
+              <w:t xml:space="preserve"> </w:t>
+            </w:r>
+            <w:r>
+              <w:rPr>
+                <w:b/>
+              </w:rPr>
+              <w:t>об</w:t>
+            </w:r>
+            <w:r>
+              <w:rPr>
+                <w:b/>
+              </w:rPr>
+              <w:t xml:space="preserve"> </w:t>
+            </w:r>
+            <w:r>
+              <w:rPr>
+                <w:b/>
+              </w:rPr>
+              <w:t>утверждении</w:t>
+            </w:r>
+            <w:r>
+              <w:rPr>
+                <w:b/>
+              </w:rPr>
+              <w:t xml:space="preserve"> </w:t>
+            </w:r>
+            <w:r>
+              <w:rPr>
+                <w:b/>
+              </w:rPr>
+              <w:t>ФГОС</w:t>
+            </w:r>
+            <w:r>
+              <w:rPr>
+                <w:b/>
+              </w:rPr>
+              <w:t xml:space="preserve"> </w:t>
+            </w:r>
+            <w:r>
+              <w:rPr>
+                <w:b/>
+              </w:rPr>
               <w:t>ВО</w:t>
             </w:r>
-            <w:proofErr w:type="gramEnd"/>
-            <w:r>
-              <w:rPr>
-                <w:rFonts w:eastAsia="Calibri"/>
-              </w:rPr>
-              <w:t xml:space="preserve">: </w:t>
-            </w:r>
-          </w:p>
-          <w:p>
-            <w:pPr>
-              <w:rPr>
-                <w:rFonts w:eastAsia="Calibri"/>
-              </w:rPr>
-            </w:pPr>
-            <w:r>
-              <w:t xml:space="preserve">12 марта 2015 г. </w:t>
+            <w:r>
+              <w:t>:</w:t>
+            </w:r>
+            <w:r>
+              <w:br/>
+            </w:r>
+            <w:r>
+              <w:t>30.10.2014</w:t>
+            </w:r>
+            <w:r>
+              <w:t xml:space="preserve"> </w:t>
+            </w:r>
+            <w:r>
+              <w:t>г.</w:t>
+            </w:r>
+            <w:r>
+              <w:t xml:space="preserve"> </w:t>
             </w:r>
             <w:r>
               <w:t>№</w:t>
             </w:r>
             <w:r>
-              <w:t xml:space="preserve"> 219</w:t>
+              <w:t xml:space="preserve"> </w:t>
+            </w:r>
+            <w:r>
+              <w:t>1420</w:t>
             </w:r>
           </w:p>
         </w:tc>
@@ -663,16 +885,11 @@
     </w:p>
     <w:p>
       <w:pPr>
-        <w:rPr>
-          <w:spacing w:val="-15"/>
-        </w:rPr>
-      </w:pPr>
-    </w:p>
-    <w:p>
-      <w:pPr>
         <w:jc w:val="center"/>
         <w:rPr>
-          <w:spacing w:val="-12"/>
+          <w:b/>
+          <w:sz w:val="28"/>
+          <w:szCs w:val="28"/>
         </w:rPr>
       </w:pPr>
     </w:p>
@@ -680,7 +897,9 @@
       <w:pPr>
         <w:jc w:val="center"/>
         <w:rPr>
-          <w:spacing w:val="-12"/>
+          <w:b/>
+          <w:sz w:val="28"/>
+          <w:szCs w:val="28"/>
         </w:rPr>
       </w:pPr>
     </w:p>
@@ -688,7 +907,9 @@
       <w:pPr>
         <w:jc w:val="center"/>
         <w:rPr>
-          <w:spacing w:val="-12"/>
+          <w:b/>
+          <w:sz w:val="28"/>
+          <w:szCs w:val="28"/>
         </w:rPr>
       </w:pPr>
     </w:p>
@@ -696,7 +917,9 @@
       <w:pPr>
         <w:jc w:val="center"/>
         <w:rPr>
-          <w:spacing w:val="-12"/>
+          <w:b/>
+          <w:sz w:val="28"/>
+          <w:szCs w:val="28"/>
         </w:rPr>
       </w:pPr>
     </w:p>
@@ -704,17 +927,82 @@
       <w:pPr>
         <w:jc w:val="center"/>
         <w:rPr>
-          <w:spacing w:val="-12"/>
+          <w:b/>
+          <w:sz w:val="28"/>
+          <w:szCs w:val="28"/>
         </w:rPr>
       </w:pPr>
     </w:p>
-    <w:p/>
     <w:p>
       <w:pPr>
         <w:jc w:val="center"/>
-      </w:pPr>
-    </w:p>
-    <w:p/>
+        <w:rPr>
+          <w:b/>
+          <w:sz w:val="28"/>
+          <w:szCs w:val="28"/>
+        </w:rPr>
+      </w:pPr>
+    </w:p>
+    <w:p>
+      <w:pPr>
+        <w:jc w:val="center"/>
+        <w:rPr>
+          <w:b/>
+          <w:sz w:val="28"/>
+          <w:szCs w:val="28"/>
+        </w:rPr>
+      </w:pPr>
+    </w:p>
+    <w:p>
+      <w:pPr>
+        <w:jc w:val="center"/>
+        <w:rPr>
+          <w:b/>
+          <w:sz w:val="28"/>
+          <w:szCs w:val="28"/>
+        </w:rPr>
+      </w:pPr>
+    </w:p>
+    <w:p>
+      <w:pPr>
+        <w:jc w:val="center"/>
+        <w:rPr>
+          <w:b/>
+          <w:sz w:val="28"/>
+          <w:szCs w:val="28"/>
+        </w:rPr>
+      </w:pPr>
+    </w:p>
+    <w:p>
+      <w:pPr>
+        <w:jc w:val="center"/>
+        <w:rPr>
+          <w:b/>
+          <w:sz w:val="28"/>
+          <w:szCs w:val="28"/>
+        </w:rPr>
+      </w:pPr>
+    </w:p>
+    <w:p>
+      <w:pPr>
+        <w:jc w:val="center"/>
+        <w:rPr>
+          <w:b/>
+          <w:sz w:val="28"/>
+          <w:szCs w:val="28"/>
+        </w:rPr>
+      </w:pPr>
+    </w:p>
+    <w:p>
+      <w:pPr>
+        <w:jc w:val="center"/>
+        <w:rPr>
+          <w:b/>
+          <w:sz w:val="28"/>
+          <w:szCs w:val="28"/>
+        </w:rPr>
+      </w:pPr>
+    </w:p>
     <w:p>
       <w:pPr>
         <w:jc w:val="center"/>
@@ -728,7 +1016,23 @@
           <w:b/>
           <w:bCs/>
         </w:rPr>
-        <w:t>Екатеринбург, 20</w:t>
+        <w:t>Екатеринбург</w:t>
+      </w:r>
+    </w:p>
+    <w:p>
+      <w:pPr>
+        <w:jc w:val="center"/>
+        <w:rPr>
+          <w:b/>
+          <w:bCs/>
+        </w:rPr>
+      </w:pPr>
+      <w:r>
+        <w:rPr>
+          <w:b/>
+          <w:bCs/>
+        </w:rPr>
+        <w:t>20</w:t>
       </w:r>
       <w:r>
         <w:rPr>
@@ -742,20 +1046,14 @@
           <w:b/>
           <w:bCs/>
         </w:rPr>
-        <w:t>7</w:t>
-      </w:r>
-    </w:p>
-    <w:p>
-      <w:pPr>
+        <w:t>8</w:t>
+      </w:r>
+    </w:p>
+    <w:p>
+      <w:pPr>
+        <w:pageBreakBefore/>
         <w:spacing w:after="200" w:line="276" w:lineRule="auto"/>
       </w:pPr>
-      <w:r>
-        <w:rPr>
-          <w:b/>
-          <w:bCs/>
-        </w:rPr>
-        <w:br w:type="page"/>
-      </w:r>
       <w:r>
         <w:lastRenderedPageBreak/>
         <w:t>Фонд оценочных средств составлен авторами:</w:t>
@@ -763,18 +1061,18 @@
     </w:p>
     <w:tbl>
       <w:tblPr>
-        <w:tblW w:w="10490" w:type="dxa"/>
-        <w:tblInd w:w="-176" w:type="dxa"/>
+        <w:tblW w:w="9924" w:type="dxa"/>
+        <w:tblInd w:w="108" w:type="dxa"/>
         <w:tblLayout w:type="fixed"/>
-        <w:tblLook w:val="0000"/>
+        <w:tblLook w:val="0000" w:firstRow="0" w:lastRow="0" w:firstColumn="0" w:lastColumn="0" w:noHBand="0" w:noVBand="0"/>
       </w:tblPr>
       <w:tblGrid>
-        <w:gridCol w:w="568"/>
-        <w:gridCol w:w="2693"/>
-        <w:gridCol w:w="1843"/>
-        <w:gridCol w:w="1843"/>
+        <w:gridCol w:w="567"/>
+        <w:gridCol w:w="2339"/>
+        <w:gridCol w:w="2056"/>
+        <w:gridCol w:w="1559"/>
         <w:gridCol w:w="2126"/>
-        <w:gridCol w:w="1417"/>
+        <w:gridCol w:w="1277"/>
       </w:tblGrid>
       <w:tr>
         <w:trPr>
@@ -782,7 +1080,7 @@
         </w:trPr>
         <w:tc>
           <w:tcPr>
-            <w:tcW w:w="568" w:type="dxa"/>
+            <w:tcW w:w="567" w:type="dxa"/>
             <w:tcBorders>
               <w:top w:val="single" w:sz="4" w:space="0" w:color="000000"/>
               <w:left w:val="single" w:sz="4" w:space="0" w:color="000000"/>
@@ -803,37 +1101,13 @@
               <w:rPr>
                 <w:b/>
               </w:rPr>
-              <w:t xml:space="preserve">№ </w:t>
-            </w:r>
-            <w:proofErr w:type="spellStart"/>
-            <w:proofErr w:type="gramStart"/>
-            <w:r>
-              <w:rPr>
-                <w:b/>
-              </w:rPr>
-              <w:t>п</w:t>
-            </w:r>
-            <w:proofErr w:type="spellEnd"/>
-            <w:proofErr w:type="gramEnd"/>
-            <w:r>
-              <w:rPr>
-                <w:b/>
-              </w:rPr>
-              <w:t>/</w:t>
-            </w:r>
-            <w:proofErr w:type="spellStart"/>
-            <w:r>
-              <w:rPr>
-                <w:b/>
-              </w:rPr>
-              <w:t>п</w:t>
-            </w:r>
-            <w:proofErr w:type="spellEnd"/>
-          </w:p>
-        </w:tc>
-        <w:tc>
-          <w:tcPr>
-            <w:tcW w:w="2693" w:type="dxa"/>
+              <w:t>№ п/п</w:t>
+            </w:r>
+          </w:p>
+        </w:tc>
+        <w:tc>
+          <w:tcPr>
+            <w:tcW w:w="2339" w:type="dxa"/>
             <w:tcBorders>
               <w:top w:val="single" w:sz="4" w:space="0" w:color="000000"/>
               <w:left w:val="single" w:sz="4" w:space="0" w:color="000000"/>
@@ -860,7 +1134,7 @@
         </w:tc>
         <w:tc>
           <w:tcPr>
-            <w:tcW w:w="1843" w:type="dxa"/>
+            <w:tcW w:w="2056" w:type="dxa"/>
             <w:tcBorders>
               <w:top w:val="single" w:sz="4" w:space="0" w:color="000000"/>
               <w:left w:val="single" w:sz="4" w:space="0" w:color="000000"/>
@@ -887,7 +1161,7 @@
         </w:tc>
         <w:tc>
           <w:tcPr>
-            <w:tcW w:w="1843" w:type="dxa"/>
+            <w:tcW w:w="1559" w:type="dxa"/>
             <w:tcBorders>
               <w:top w:val="single" w:sz="4" w:space="0" w:color="000000"/>
               <w:left w:val="single" w:sz="4" w:space="0" w:color="000000"/>
@@ -938,19 +1212,10 @@
               <w:t>Кафедра</w:t>
             </w:r>
           </w:p>
-          <w:p>
-            <w:pPr>
-              <w:ind w:right="2"/>
-              <w:jc w:val="center"/>
-              <w:rPr>
-                <w:b/>
-              </w:rPr>
-            </w:pPr>
-          </w:p>
-        </w:tc>
-        <w:tc>
-          <w:tcPr>
-            <w:tcW w:w="1417" w:type="dxa"/>
+        </w:tc>
+        <w:tc>
+          <w:tcPr>
+            <w:tcW w:w="1277" w:type="dxa"/>
             <w:tcBorders>
               <w:top w:val="single" w:sz="4" w:space="0" w:color="000000"/>
               <w:left w:val="single" w:sz="4" w:space="0" w:color="000000"/>
@@ -976,18 +1241,17 @@
       </w:tr>
       <w:tr>
         <w:trPr>
-          <w:trHeight w:val="290"/>
+          <w:trHeight w:val="176"/>
         </w:trPr>
         <w:tc>
           <w:tcPr>
-            <w:tcW w:w="568" w:type="dxa"/>
+            <w:tcW w:w="567" w:type="dxa"/>
             <w:tcBorders>
               <w:top w:val="single" w:sz="4" w:space="0" w:color="000000"/>
               <w:left w:val="single" w:sz="4" w:space="0" w:color="000000"/>
               <w:bottom w:val="single" w:sz="4" w:space="0" w:color="000000"/>
             </w:tcBorders>
             <w:shd w:val="clear" w:color="auto" w:fill="auto"/>
-            <w:vAlign w:val="center"/>
           </w:tcPr>
           <w:p>
             <w:pPr>
@@ -1001,87 +1265,64 @@
         </w:tc>
         <w:tc>
           <w:tcPr>
-            <w:tcW w:w="2693" w:type="dxa"/>
+            <w:tcW w:w="2339" w:type="dxa"/>
             <w:tcBorders>
               <w:top w:val="single" w:sz="4" w:space="0" w:color="000000"/>
               <w:left w:val="single" w:sz="4" w:space="0" w:color="000000"/>
               <w:bottom w:val="single" w:sz="4" w:space="0" w:color="000000"/>
             </w:tcBorders>
             <w:shd w:val="clear" w:color="auto" w:fill="auto"/>
-            <w:vAlign w:val="center"/>
-          </w:tcPr>
-          <w:p>
-            <w:pPr>
+          </w:tcPr>
+          <w:p>
+            <w:pPr>
+              <w:snapToGrid w:val="0"/>
               <w:ind w:right="2"/>
               <w:jc w:val="center"/>
             </w:pPr>
-            <w:proofErr w:type="spellStart"/>
-            <w:r>
-              <w:t>Куреннов</w:t>
-            </w:r>
-            <w:proofErr w:type="spellEnd"/>
-            <w:r>
-              <w:t xml:space="preserve"> Дмитрий Валерьевич</w:t>
-            </w:r>
-          </w:p>
-        </w:tc>
-        <w:tc>
-          <w:tcPr>
-            <w:tcW w:w="1843" w:type="dxa"/>
+            <w:r>
+              <w:t>Петунин Александр Александрович</w:t>
+            </w:r>
+          </w:p>
+        </w:tc>
+        <w:tc>
+          <w:tcPr>
+            <w:tcW w:w="2056" w:type="dxa"/>
             <w:tcBorders>
               <w:top w:val="single" w:sz="4" w:space="0" w:color="000000"/>
               <w:left w:val="single" w:sz="4" w:space="0" w:color="000000"/>
               <w:bottom w:val="single" w:sz="4" w:space="0" w:color="000000"/>
             </w:tcBorders>
             <w:shd w:val="clear" w:color="auto" w:fill="auto"/>
-            <w:vAlign w:val="center"/>
-          </w:tcPr>
-          <w:p>
-            <w:pPr>
+          </w:tcPr>
+          <w:p>
+            <w:pPr>
+              <w:snapToGrid w:val="0"/>
               <w:ind w:right="2"/>
               <w:jc w:val="center"/>
             </w:pPr>
             <w:r>
-              <w:t>к.т.н.,</w:t>
-            </w:r>
-          </w:p>
-          <w:p>
-            <w:pPr>
-              <w:ind w:right="2"/>
-              <w:jc w:val="center"/>
-            </w:pPr>
-            <w:r>
-              <w:t>доцент</w:t>
-            </w:r>
-          </w:p>
-        </w:tc>
-        <w:tc>
-          <w:tcPr>
-            <w:tcW w:w="1843" w:type="dxa"/>
+              <w:t>д.т.н.</w:t>
+            </w:r>
+          </w:p>
+        </w:tc>
+        <w:tc>
+          <w:tcPr>
+            <w:tcW w:w="1559" w:type="dxa"/>
             <w:tcBorders>
               <w:top w:val="single" w:sz="4" w:space="0" w:color="000000"/>
               <w:left w:val="single" w:sz="4" w:space="0" w:color="000000"/>
               <w:bottom w:val="single" w:sz="4" w:space="0" w:color="000000"/>
             </w:tcBorders>
             <w:shd w:val="clear" w:color="auto" w:fill="auto"/>
-            <w:vAlign w:val="center"/>
-          </w:tcPr>
-          <w:p>
-            <w:pPr>
+          </w:tcPr>
+          <w:p>
+            <w:pPr>
+              <w:snapToGrid w:val="0"/>
               <w:ind w:right="2"/>
               <w:jc w:val="center"/>
             </w:pPr>
             <w:r>
-              <w:t>Заведующий</w:t>
-            </w:r>
-          </w:p>
-          <w:p>
-            <w:pPr>
-              <w:ind w:right="2"/>
-              <w:jc w:val="center"/>
-            </w:pPr>
-            <w:r>
-              <w:t>кафедрой</w:t>
+              <w:t>Профессор</w:t>
             </w:r>
           </w:p>
         </w:tc>
@@ -1094,21 +1335,45 @@
               <w:bottom w:val="single" w:sz="4" w:space="0" w:color="000000"/>
             </w:tcBorders>
             <w:shd w:val="clear" w:color="auto" w:fill="auto"/>
-            <w:vAlign w:val="center"/>
-          </w:tcPr>
-          <w:p>
-            <w:pPr>
+          </w:tcPr>
+          <w:p>
+            <w:pPr>
+              <w:snapToGrid w:val="0"/>
               <w:ind w:right="2"/>
               <w:jc w:val="center"/>
             </w:pPr>
             <w:r>
-              <w:t>Информационные технологии и автоматизация проектирования</w:t>
-            </w:r>
-          </w:p>
-        </w:tc>
-        <w:tc>
-          <w:tcPr>
-            <w:tcW w:w="1417" w:type="dxa"/>
+              <w:t>Информационных</w:t>
+            </w:r>
+            <w:r>
+              <w:t xml:space="preserve"> </w:t>
+            </w:r>
+            <w:r>
+              <w:t>технологий</w:t>
+            </w:r>
+            <w:r>
+              <w:t xml:space="preserve"> </w:t>
+            </w:r>
+            <w:r>
+              <w:t>и</w:t>
+            </w:r>
+            <w:r>
+              <w:t xml:space="preserve"> </w:t>
+            </w:r>
+            <w:r>
+              <w:t>автоматизации</w:t>
+            </w:r>
+            <w:r>
+              <w:t xml:space="preserve"> </w:t>
+            </w:r>
+            <w:r>
+              <w:t>проектирования</w:t>
+            </w:r>
+          </w:p>
+        </w:tc>
+        <w:tc>
+          <w:tcPr>
+            <w:tcW w:w="1277" w:type="dxa"/>
             <w:tcBorders>
               <w:top w:val="single" w:sz="4" w:space="0" w:color="000000"/>
               <w:left w:val="single" w:sz="4" w:space="0" w:color="000000"/>
@@ -1116,33 +1381,29 @@
               <w:right w:val="single" w:sz="4" w:space="0" w:color="000000"/>
             </w:tcBorders>
             <w:shd w:val="clear" w:color="auto" w:fill="auto"/>
-            <w:vAlign w:val="center"/>
-          </w:tcPr>
-          <w:p>
-            <w:pPr>
+          </w:tcPr>
+          <w:p>
+            <w:pPr>
+              <w:snapToGrid w:val="0"/>
               <w:ind w:right="2"/>
               <w:jc w:val="center"/>
-              <w:rPr>
-                <w:b/>
-              </w:rPr>
             </w:pPr>
           </w:p>
         </w:tc>
       </w:tr>
       <w:tr>
         <w:trPr>
-          <w:trHeight w:val="290"/>
+          <w:trHeight w:val="176"/>
         </w:trPr>
         <w:tc>
           <w:tcPr>
-            <w:tcW w:w="568" w:type="dxa"/>
+            <w:tcW w:w="567" w:type="dxa"/>
             <w:tcBorders>
               <w:top w:val="single" w:sz="4" w:space="0" w:color="000000"/>
               <w:left w:val="single" w:sz="4" w:space="0" w:color="000000"/>
               <w:bottom w:val="single" w:sz="4" w:space="0" w:color="000000"/>
             </w:tcBorders>
             <w:shd w:val="clear" w:color="auto" w:fill="auto"/>
-            <w:vAlign w:val="center"/>
           </w:tcPr>
           <w:p>
             <w:pPr>
@@ -1156,43 +1417,38 @@
         </w:tc>
         <w:tc>
           <w:tcPr>
-            <w:tcW w:w="2693" w:type="dxa"/>
+            <w:tcW w:w="2339" w:type="dxa"/>
             <w:tcBorders>
               <w:top w:val="single" w:sz="4" w:space="0" w:color="000000"/>
               <w:left w:val="single" w:sz="4" w:space="0" w:color="000000"/>
               <w:bottom w:val="single" w:sz="4" w:space="0" w:color="000000"/>
             </w:tcBorders>
             <w:shd w:val="clear" w:color="auto" w:fill="auto"/>
-            <w:vAlign w:val="center"/>
-          </w:tcPr>
-          <w:p>
-            <w:pPr>
+          </w:tcPr>
+          <w:p>
+            <w:pPr>
+              <w:snapToGrid w:val="0"/>
               <w:ind w:right="2"/>
               <w:jc w:val="center"/>
             </w:pPr>
-            <w:proofErr w:type="spellStart"/>
-            <w:r>
-              <w:t>Маянц</w:t>
-            </w:r>
-            <w:proofErr w:type="spellEnd"/>
-            <w:r>
-              <w:t xml:space="preserve"> Майя Львовна</w:t>
-            </w:r>
-          </w:p>
-        </w:tc>
-        <w:tc>
-          <w:tcPr>
-            <w:tcW w:w="1843" w:type="dxa"/>
+            <w:r>
+              <w:t>Уколов Станислав Сергеевич</w:t>
+            </w:r>
+          </w:p>
+        </w:tc>
+        <w:tc>
+          <w:tcPr>
+            <w:tcW w:w="2056" w:type="dxa"/>
             <w:tcBorders>
               <w:top w:val="single" w:sz="4" w:space="0" w:color="000000"/>
               <w:left w:val="single" w:sz="4" w:space="0" w:color="000000"/>
               <w:bottom w:val="single" w:sz="4" w:space="0" w:color="000000"/>
             </w:tcBorders>
             <w:shd w:val="clear" w:color="auto" w:fill="auto"/>
-            <w:vAlign w:val="center"/>
-          </w:tcPr>
-          <w:p>
-            <w:pPr>
+          </w:tcPr>
+          <w:p>
+            <w:pPr>
+              <w:snapToGrid w:val="0"/>
               <w:ind w:right="2"/>
               <w:jc w:val="center"/>
             </w:pPr>
@@ -1203,22 +1459,22 @@
         </w:tc>
         <w:tc>
           <w:tcPr>
-            <w:tcW w:w="1843" w:type="dxa"/>
+            <w:tcW w:w="1559" w:type="dxa"/>
             <w:tcBorders>
               <w:top w:val="single" w:sz="4" w:space="0" w:color="000000"/>
               <w:left w:val="single" w:sz="4" w:space="0" w:color="000000"/>
               <w:bottom w:val="single" w:sz="4" w:space="0" w:color="000000"/>
             </w:tcBorders>
             <w:shd w:val="clear" w:color="auto" w:fill="auto"/>
-            <w:vAlign w:val="center"/>
-          </w:tcPr>
-          <w:p>
-            <w:pPr>
+          </w:tcPr>
+          <w:p>
+            <w:pPr>
+              <w:snapToGrid w:val="0"/>
               <w:ind w:right="2"/>
               <w:jc w:val="center"/>
             </w:pPr>
             <w:r>
-              <w:t>Старший преподаватель</w:t>
+              <w:t>Ассистент</w:t>
             </w:r>
           </w:p>
         </w:tc>
@@ -1231,21 +1487,45 @@
               <w:bottom w:val="single" w:sz="4" w:space="0" w:color="000000"/>
             </w:tcBorders>
             <w:shd w:val="clear" w:color="auto" w:fill="auto"/>
-            <w:vAlign w:val="center"/>
-          </w:tcPr>
-          <w:p>
-            <w:pPr>
+          </w:tcPr>
+          <w:p>
+            <w:pPr>
+              <w:snapToGrid w:val="0"/>
               <w:ind w:right="2"/>
               <w:jc w:val="center"/>
             </w:pPr>
             <w:r>
-              <w:t>Информационные технологии и автоматизация проектирования</w:t>
-            </w:r>
-          </w:p>
-        </w:tc>
-        <w:tc>
-          <w:tcPr>
-            <w:tcW w:w="1417" w:type="dxa"/>
+              <w:t>Информационных</w:t>
+            </w:r>
+            <w:r>
+              <w:t xml:space="preserve"> </w:t>
+            </w:r>
+            <w:r>
+              <w:t>технологий</w:t>
+            </w:r>
+            <w:r>
+              <w:t xml:space="preserve"> </w:t>
+            </w:r>
+            <w:r>
+              <w:t>и</w:t>
+            </w:r>
+            <w:r>
+              <w:t xml:space="preserve"> </w:t>
+            </w:r>
+            <w:r>
+              <w:t>автоматизации</w:t>
+            </w:r>
+            <w:r>
+              <w:t xml:space="preserve"> </w:t>
+            </w:r>
+            <w:r>
+              <w:t>проектирования</w:t>
+            </w:r>
+          </w:p>
+        </w:tc>
+        <w:tc>
+          <w:tcPr>
+            <w:tcW w:w="1277" w:type="dxa"/>
             <w:tcBorders>
               <w:top w:val="single" w:sz="4" w:space="0" w:color="000000"/>
               <w:left w:val="single" w:sz="4" w:space="0" w:color="000000"/>
@@ -1253,15 +1533,12 @@
               <w:right w:val="single" w:sz="4" w:space="0" w:color="000000"/>
             </w:tcBorders>
             <w:shd w:val="clear" w:color="auto" w:fill="auto"/>
-            <w:vAlign w:val="center"/>
-          </w:tcPr>
-          <w:p>
-            <w:pPr>
+          </w:tcPr>
+          <w:p>
+            <w:pPr>
+              <w:snapToGrid w:val="0"/>
               <w:ind w:right="2"/>
               <w:jc w:val="center"/>
-              <w:rPr>
-                <w:b/>
-              </w:rPr>
             </w:pPr>
           </w:p>
         </w:tc>
@@ -1317,15 +1594,7 @@
         <w:jc w:val="both"/>
       </w:pPr>
       <w:r>
-        <w:t xml:space="preserve">Заведующий кафедрой </w:t>
-      </w:r>
-      <w:proofErr w:type="gramStart"/>
-      <w:r>
-        <w:t>ИТ</w:t>
-      </w:r>
-      <w:proofErr w:type="gramEnd"/>
-      <w:r>
-        <w:t xml:space="preserve"> и АП</w:t>
+        <w:t>Заведующий кафедрой ИТ и АП</w:t>
       </w:r>
       <w:r>
         <w:t xml:space="preserve">                                                           </w:t>
@@ -1355,73 +1624,750 @@
       <w:pPr>
         <w:jc w:val="both"/>
       </w:pPr>
-      <w:r>
-        <w:t xml:space="preserve">Протокол № ______   от __________ </w:t>
-      </w:r>
-      <w:proofErr w:type="gramStart"/>
-      <w:r>
-        <w:t>г</w:t>
-      </w:r>
-      <w:proofErr w:type="gramEnd"/>
-      <w:r>
-        <w:t>.</w:t>
-      </w:r>
     </w:p>
     <w:p>
       <w:pPr>
         <w:jc w:val="both"/>
       </w:pPr>
     </w:p>
-    <w:p/>
-    <w:p>
-      <w:pPr>
+    <w:p>
+      <w:pPr>
+        <w:jc w:val="both"/>
+      </w:pPr>
+      <w:bookmarkStart w:id="0" w:name="_GoBack"/>
+      <w:bookmarkEnd w:id="0"/>
+      <w:r>
+        <w:t>Протокол № ______   от __________ г.</w:t>
+      </w:r>
+    </w:p>
+    <w:p>
+      <w:pPr>
+        <w:jc w:val="both"/>
+      </w:pPr>
+    </w:p>
+    <w:p>
+      <w:pPr>
+        <w:pStyle w:val="a7"/>
+        <w:pageBreakBefore/>
+        <w:numPr>
+          <w:ilvl w:val="0"/>
+          <w:numId w:val="1"/>
+        </w:numPr>
+        <w:ind w:left="714" w:hanging="357"/>
         <w:rPr>
-          <w:spacing w:val="-3"/>
+          <w:b/>
+          <w:sz w:val="28"/>
+          <w:szCs w:val="28"/>
         </w:rPr>
       </w:pPr>
       <w:r>
-        <w:tab/>
-      </w:r>
-      <w:r>
-        <w:tab/>
-      </w:r>
-      <w:r>
-        <w:tab/>
-      </w:r>
-    </w:p>
-    <w:p>
-      <w:pPr>
-        <w:suppressAutoHyphens/>
+        <w:rPr>
+          <w:b/>
+          <w:sz w:val="28"/>
+          <w:szCs w:val="28"/>
+        </w:rPr>
+        <w:lastRenderedPageBreak/>
+        <w:t xml:space="preserve">Перечень компетенций, которыми должен овладеть обучающийся в результате </w:t>
+      </w:r>
+      <w:r>
+        <w:rPr>
+          <w:b/>
+          <w:sz w:val="28"/>
+          <w:szCs w:val="28"/>
+        </w:rPr>
+        <w:t>освоения образовательной программы</w:t>
+      </w:r>
+    </w:p>
+    <w:p>
+      <w:pPr>
+        <w:pStyle w:val="a7"/>
         <w:jc w:val="both"/>
-      </w:pPr>
-    </w:p>
-    <w:p>
-      <w:pPr>
-        <w:suppressAutoHyphens/>
+        <w:rPr>
+          <w:b/>
+          <w:sz w:val="28"/>
+          <w:szCs w:val="28"/>
+        </w:rPr>
+      </w:pPr>
+    </w:p>
+    <w:p>
+      <w:pPr>
+        <w:pStyle w:val="Default"/>
+        <w:ind w:firstLine="720"/>
         <w:jc w:val="both"/>
       </w:pPr>
-    </w:p>
-    <w:p>
-      <w:pPr>
-        <w:suppressAutoHyphens/>
-        <w:jc w:val="both"/>
-      </w:pPr>
-    </w:p>
-    <w:p>
-      <w:pPr>
-        <w:spacing w:after="200" w:line="276" w:lineRule="auto"/>
+      <w:r>
         <w:rPr>
           <w:i/>
-          <w:color w:val="FF0000"/>
         </w:rPr>
-      </w:pPr>
+        <w:t>П</w:t>
+      </w:r>
       <w:r>
         <w:rPr>
           <w:i/>
-          <w:color w:val="FF0000"/>
         </w:rPr>
-        <w:br w:type="page"/>
-      </w:r>
+        <w:t>еречень результатов обучения и соответствующих им компетенций,</w:t>
+      </w:r>
+      <w:r>
+        <w:rPr>
+          <w:i/>
+        </w:rPr>
+        <w:t xml:space="preserve"> уровень сформированности которых предусматривается проверить  в рамках  ГИА,</w:t>
+      </w:r>
+      <w:r>
+        <w:rPr>
+          <w:i/>
+        </w:rPr>
+        <w:t xml:space="preserve"> в соответствии с </w:t>
+      </w:r>
+      <w:r>
+        <w:rPr>
+          <w:i/>
+        </w:rPr>
+        <w:t xml:space="preserve"> табл.2</w:t>
+      </w:r>
+      <w:r>
+        <w:rPr>
+          <w:i/>
+        </w:rPr>
+        <w:t xml:space="preserve"> </w:t>
+      </w:r>
+      <w:r>
+        <w:rPr>
+          <w:i/>
+          <w:color w:val="auto"/>
+        </w:rPr>
+        <w:t>ОХ</w:t>
+      </w:r>
+      <w:r>
+        <w:rPr>
+          <w:i/>
+        </w:rPr>
+        <w:t>ОП</w:t>
+      </w:r>
+    </w:p>
+    <w:p>
+      <w:pPr>
+        <w:pStyle w:val="Default"/>
+        <w:ind w:firstLine="720"/>
+        <w:jc w:val="both"/>
+      </w:pPr>
+      <w:r>
+        <w:t>РО</w:t>
+      </w:r>
+      <w:r>
+        <w:t>-</w:t>
+      </w:r>
+      <w:r>
+        <w:t xml:space="preserve"> </w:t>
+      </w:r>
+      <w:r>
+        <w:t>0</w:t>
+      </w:r>
+      <w:r>
+        <w:t>1:</w:t>
+      </w:r>
+      <w:r>
+        <w:t xml:space="preserve"> </w:t>
+      </w:r>
+      <w:r>
+        <w:t>(ОК</w:t>
+      </w:r>
+      <w:r>
+        <w:t>-5</w:t>
+      </w:r>
+      <w:r>
+        <w:t>, ОК</w:t>
+      </w:r>
+      <w:r>
+        <w:t>-6, ОК-8</w:t>
+      </w:r>
+      <w:r>
+        <w:t>)</w:t>
+      </w:r>
+    </w:p>
+    <w:p>
+      <w:pPr>
+        <w:pStyle w:val="Default"/>
+        <w:ind w:firstLine="720"/>
+        <w:jc w:val="both"/>
+      </w:pPr>
+      <w:r>
+        <w:t xml:space="preserve">РО </w:t>
+      </w:r>
+      <w:r>
+        <w:t>-0</w:t>
+      </w:r>
+      <w:r>
+        <w:t>2</w:t>
+      </w:r>
+      <w:r>
+        <w:t>:</w:t>
+      </w:r>
+      <w:r>
+        <w:t xml:space="preserve"> (ОК</w:t>
+      </w:r>
+      <w:r>
+        <w:t>-1,</w:t>
+      </w:r>
+      <w:r>
+        <w:t xml:space="preserve"> </w:t>
+      </w:r>
+      <w:r>
+        <w:t>ОК</w:t>
+      </w:r>
+      <w:r>
+        <w:t xml:space="preserve">-5, </w:t>
+      </w:r>
+      <w:r>
+        <w:t>ОК</w:t>
+      </w:r>
+      <w:r>
+        <w:t xml:space="preserve">-7, </w:t>
+      </w:r>
+      <w:r>
+        <w:t>ОК</w:t>
+      </w:r>
+      <w:r>
+        <w:t>-10,О</w:t>
+      </w:r>
+      <w:r>
+        <w:t>ПК</w:t>
+      </w:r>
+      <w:r>
+        <w:t>-5</w:t>
+      </w:r>
+      <w:r>
+        <w:t>)</w:t>
+      </w:r>
+    </w:p>
+    <w:p>
+      <w:pPr>
+        <w:pStyle w:val="Default"/>
+        <w:ind w:firstLine="720"/>
+        <w:jc w:val="both"/>
+      </w:pPr>
+      <w:r>
+        <w:t xml:space="preserve">РО </w:t>
+      </w:r>
+      <w:r>
+        <w:t>-03:</w:t>
+      </w:r>
+      <w:r>
+        <w:t xml:space="preserve"> (ОК</w:t>
+      </w:r>
+      <w:r>
+        <w:t>-6, ОК-11</w:t>
+      </w:r>
+      <w:r>
+        <w:t>)</w:t>
+      </w:r>
+    </w:p>
+    <w:p>
+      <w:pPr>
+        <w:pStyle w:val="Default"/>
+        <w:ind w:firstLine="720"/>
+        <w:jc w:val="both"/>
+      </w:pPr>
+      <w:r>
+        <w:t xml:space="preserve">РО </w:t>
+      </w:r>
+      <w:r>
+        <w:t>-04:</w:t>
+      </w:r>
+      <w:r>
+        <w:t xml:space="preserve"> (ОК</w:t>
+      </w:r>
+      <w:r>
+        <w:t>-6,</w:t>
+      </w:r>
+      <w:r>
+        <w:t xml:space="preserve"> </w:t>
+      </w:r>
+      <w:r>
+        <w:t>ОК</w:t>
+      </w:r>
+      <w:r>
+        <w:t>-10</w:t>
+      </w:r>
+      <w:r>
+        <w:t>)</w:t>
+      </w:r>
+    </w:p>
+    <w:p>
+      <w:pPr>
+        <w:pStyle w:val="Default"/>
+        <w:ind w:firstLine="720"/>
+        <w:jc w:val="both"/>
+      </w:pPr>
+      <w:r>
+        <w:t xml:space="preserve">РО </w:t>
+      </w:r>
+      <w:r>
+        <w:t>-05:</w:t>
+      </w:r>
+      <w:r>
+        <w:t xml:space="preserve"> (О</w:t>
+      </w:r>
+      <w:r>
+        <w:t>П</w:t>
+      </w:r>
+      <w:r>
+        <w:t>К</w:t>
+      </w:r>
+      <w:r>
+        <w:t>-1,</w:t>
+      </w:r>
+      <w:r>
+        <w:t xml:space="preserve"> </w:t>
+      </w:r>
+      <w:r>
+        <w:t>О</w:t>
+      </w:r>
+      <w:r>
+        <w:t>П</w:t>
+      </w:r>
+      <w:r>
+        <w:t>К</w:t>
+      </w:r>
+      <w:r>
+        <w:t>-2</w:t>
+      </w:r>
+      <w:r>
+        <w:t>)</w:t>
+      </w:r>
+    </w:p>
+    <w:p>
+      <w:pPr>
+        <w:pStyle w:val="Default"/>
+        <w:ind w:firstLine="720"/>
+        <w:jc w:val="both"/>
+      </w:pPr>
+      <w:r>
+        <w:t xml:space="preserve">РО </w:t>
+      </w:r>
+      <w:r>
+        <w:t>-06:</w:t>
+      </w:r>
+      <w:r>
+        <w:t xml:space="preserve"> (ОК</w:t>
+      </w:r>
+      <w:r>
+        <w:t>-5,</w:t>
+      </w:r>
+      <w:r>
+        <w:t xml:space="preserve"> </w:t>
+      </w:r>
+      <w:r>
+        <w:t>ОК</w:t>
+      </w:r>
+      <w:r>
+        <w:t xml:space="preserve">-6, </w:t>
+      </w:r>
+      <w:r>
+        <w:t>ОК</w:t>
+      </w:r>
+      <w:r>
+        <w:t>-8 ,О</w:t>
+      </w:r>
+      <w:r>
+        <w:t>ПК</w:t>
+      </w:r>
+      <w:r>
+        <w:t>-1,ОПК-3,ОПК-5</w:t>
+      </w:r>
+      <w:r>
+        <w:t>)</w:t>
+      </w:r>
+    </w:p>
+    <w:p>
+      <w:pPr>
+        <w:pStyle w:val="Default"/>
+        <w:ind w:firstLine="720"/>
+        <w:jc w:val="both"/>
+      </w:pPr>
+      <w:r>
+        <w:t xml:space="preserve">РО </w:t>
+      </w:r>
+      <w:r>
+        <w:t>-07:</w:t>
+      </w:r>
+      <w:r>
+        <w:t xml:space="preserve"> </w:t>
+      </w:r>
+      <w:r>
+        <w:t>(О</w:t>
+      </w:r>
+      <w:r>
+        <w:t>ПК</w:t>
+      </w:r>
+      <w:r>
+        <w:t>-2,ОПК-3</w:t>
+      </w:r>
+      <w:r>
+        <w:t>)</w:t>
+      </w:r>
+    </w:p>
+    <w:p>
+      <w:pPr>
+        <w:pStyle w:val="Default"/>
+        <w:ind w:left="709" w:firstLine="11"/>
+        <w:jc w:val="both"/>
+      </w:pPr>
+      <w:r>
+        <w:t xml:space="preserve">РО </w:t>
+      </w:r>
+      <w:r>
+        <w:t>-08:</w:t>
+      </w:r>
+      <w:r>
+        <w:t xml:space="preserve"> (ОК</w:t>
+      </w:r>
+      <w:r>
+        <w:t>-1,</w:t>
+      </w:r>
+      <w:r>
+        <w:t xml:space="preserve"> </w:t>
+      </w:r>
+      <w:r>
+        <w:t>ОК</w:t>
+      </w:r>
+      <w:r>
+        <w:t>-4, О</w:t>
+      </w:r>
+      <w:r>
+        <w:t>ПК</w:t>
+      </w:r>
+      <w:r>
+        <w:t>-1,ОПК-2,ОПК-3, ОПК-4,ОПК-5, ОПК-6, ПК-11, ПК-12, ПК-30</w:t>
+      </w:r>
+      <w:r>
+        <w:t>)</w:t>
+      </w:r>
+    </w:p>
+    <w:p>
+      <w:pPr>
+        <w:pStyle w:val="Default"/>
+        <w:ind w:firstLine="720"/>
+        <w:jc w:val="both"/>
+      </w:pPr>
+      <w:r>
+        <w:t xml:space="preserve">РО </w:t>
+      </w:r>
+      <w:r>
+        <w:t>-09:</w:t>
+      </w:r>
+      <w:r>
+        <w:t xml:space="preserve"> </w:t>
+      </w:r>
+      <w:r>
+        <w:t>О</w:t>
+      </w:r>
+      <w:r>
+        <w:t>ПК</w:t>
+      </w:r>
+      <w:r>
+        <w:t>-1, ОПК-2</w:t>
+      </w:r>
+      <w:r>
+        <w:t>)</w:t>
+      </w:r>
+    </w:p>
+    <w:p>
+      <w:pPr>
+        <w:pStyle w:val="Default"/>
+        <w:ind w:firstLine="720"/>
+        <w:jc w:val="both"/>
+      </w:pPr>
+      <w:r>
+        <w:t xml:space="preserve">РО </w:t>
+      </w:r>
+      <w:r>
+        <w:t>-10:</w:t>
+      </w:r>
+      <w:r>
+        <w:t xml:space="preserve"> (ОК</w:t>
+      </w:r>
+      <w:r>
+        <w:t>-2,</w:t>
+      </w:r>
+      <w:r>
+        <w:t xml:space="preserve"> </w:t>
+      </w:r>
+      <w:r>
+        <w:t>ОК</w:t>
+      </w:r>
+      <w:r>
+        <w:t xml:space="preserve">-3, </w:t>
+      </w:r>
+      <w:r>
+        <w:t>ОК</w:t>
+      </w:r>
+      <w:r>
+        <w:t xml:space="preserve">-5, </w:t>
+      </w:r>
+      <w:r>
+        <w:t>ДОПК-3</w:t>
+      </w:r>
+      <w:r>
+        <w:t>)</w:t>
+      </w:r>
+    </w:p>
+    <w:p>
+      <w:pPr>
+        <w:pStyle w:val="Default"/>
+        <w:ind w:firstLine="720"/>
+        <w:jc w:val="both"/>
+      </w:pPr>
+      <w:r>
+        <w:t xml:space="preserve">РО </w:t>
+      </w:r>
+      <w:r>
+        <w:t>-11:</w:t>
+      </w:r>
+      <w:r>
+        <w:t xml:space="preserve"> (ОК</w:t>
+      </w:r>
+      <w:r>
+        <w:t>-2,</w:t>
+      </w:r>
+      <w:r>
+        <w:t xml:space="preserve"> </w:t>
+      </w:r>
+      <w:r>
+        <w:t>ОК</w:t>
+      </w:r>
+      <w:r>
+        <w:t xml:space="preserve">-3, </w:t>
+      </w:r>
+      <w:r>
+        <w:t>ОК</w:t>
+      </w:r>
+      <w:r>
+        <w:t>-5, ОК-9</w:t>
+      </w:r>
+      <w:r>
+        <w:t>)</w:t>
+      </w:r>
+    </w:p>
+    <w:p>
+      <w:pPr>
+        <w:pStyle w:val="Default"/>
+        <w:ind w:firstLine="720"/>
+        <w:jc w:val="both"/>
+      </w:pPr>
+      <w:r>
+        <w:t xml:space="preserve">РО </w:t>
+      </w:r>
+      <w:r>
+        <w:t>-12:</w:t>
+      </w:r>
+      <w:r>
+        <w:t xml:space="preserve"> (</w:t>
+      </w:r>
+      <w:r>
+        <w:t>О</w:t>
+      </w:r>
+      <w:r>
+        <w:t>ПК</w:t>
+      </w:r>
+      <w:r>
+        <w:t>-4, ПК-14</w:t>
+      </w:r>
+      <w:r>
+        <w:t>)</w:t>
+      </w:r>
+    </w:p>
+    <w:p>
+      <w:pPr>
+        <w:pStyle w:val="Default"/>
+        <w:ind w:firstLine="720"/>
+        <w:jc w:val="both"/>
+      </w:pPr>
+      <w:r>
+        <w:t xml:space="preserve">РО </w:t>
+      </w:r>
+      <w:r>
+        <w:t>-13:</w:t>
+      </w:r>
+      <w:r>
+        <w:t xml:space="preserve"> (ПК</w:t>
+      </w:r>
+      <w:r>
+        <w:t>-11, ПК-30, ПК-31, ПК-32,ПК-33</w:t>
+      </w:r>
+      <w:r>
+        <w:t>)</w:t>
+      </w:r>
+    </w:p>
+    <w:p>
+      <w:pPr>
+        <w:pStyle w:val="Default"/>
+        <w:ind w:firstLine="720"/>
+        <w:jc w:val="both"/>
+      </w:pPr>
+      <w:r>
+        <w:t xml:space="preserve">РО </w:t>
+      </w:r>
+      <w:r>
+        <w:t>-14:</w:t>
+      </w:r>
+      <w:r>
+        <w:t xml:space="preserve"> (</w:t>
+      </w:r>
+      <w:r>
+        <w:t>ОПК-3,</w:t>
+      </w:r>
+      <w:r>
+        <w:t xml:space="preserve"> </w:t>
+      </w:r>
+      <w:r>
+        <w:t>О</w:t>
+      </w:r>
+      <w:r>
+        <w:t>П</w:t>
+      </w:r>
+      <w:r>
+        <w:t>К</w:t>
+      </w:r>
+      <w:r>
+        <w:t xml:space="preserve">-6, </w:t>
+      </w:r>
+      <w:r>
+        <w:t>ПК</w:t>
+      </w:r>
+      <w:r>
+        <w:t>-15,ПК-16, ПК-17,ПК-22, ПК-24, ПК-26</w:t>
+      </w:r>
+      <w:r>
+        <w:t>)</w:t>
+      </w:r>
+    </w:p>
+    <w:p>
+      <w:pPr>
+        <w:pStyle w:val="Default"/>
+        <w:ind w:firstLine="720"/>
+        <w:jc w:val="both"/>
+      </w:pPr>
+      <w:r>
+        <w:t xml:space="preserve">РО </w:t>
+      </w:r>
+      <w:r>
+        <w:t>-15:</w:t>
+      </w:r>
+      <w:r>
+        <w:t xml:space="preserve"> (</w:t>
+      </w:r>
+      <w:r>
+        <w:t>П</w:t>
+      </w:r>
+      <w:r>
+        <w:t>К</w:t>
+      </w:r>
+      <w:r>
+        <w:t>-12,</w:t>
+      </w:r>
+      <w:r>
+        <w:t xml:space="preserve"> </w:t>
+      </w:r>
+      <w:r>
+        <w:t>П</w:t>
+      </w:r>
+      <w:r>
+        <w:t>К</w:t>
+      </w:r>
+      <w:r>
+        <w:t xml:space="preserve">-13, </w:t>
+      </w:r>
+      <w:r>
+        <w:t>ПК</w:t>
+      </w:r>
+      <w:r>
+        <w:t>-22, ПК-23, ПК-24, ПК-26</w:t>
+      </w:r>
+      <w:r>
+        <w:t>)</w:t>
+      </w:r>
+    </w:p>
+    <w:p>
+      <w:pPr>
+        <w:pStyle w:val="Default"/>
+        <w:ind w:firstLine="720"/>
+        <w:jc w:val="both"/>
+      </w:pPr>
+      <w:r>
+        <w:t xml:space="preserve">РО </w:t>
+      </w:r>
+      <w:r>
+        <w:t>– В-01:</w:t>
+      </w:r>
+      <w:r>
+        <w:t xml:space="preserve"> (ПК</w:t>
+      </w:r>
+      <w:r>
+        <w:t>-11, ПК-12, ПК-22, ПК-24</w:t>
+      </w:r>
+      <w:r>
+        <w:t>)</w:t>
+      </w:r>
+    </w:p>
+    <w:p>
+      <w:pPr>
+        <w:pStyle w:val="Default"/>
+        <w:ind w:firstLine="720"/>
+        <w:jc w:val="both"/>
+      </w:pPr>
+      <w:r>
+        <w:t xml:space="preserve">РО </w:t>
+      </w:r>
+      <w:r>
+        <w:t>– В-02:</w:t>
+      </w:r>
+      <w:r>
+        <w:t xml:space="preserve"> (ПК</w:t>
+      </w:r>
+      <w:r>
+        <w:t>-15,  ПК-17,ПК-30, ПК-32</w:t>
+      </w:r>
+      <w:r>
+        <w:t>)</w:t>
+      </w:r>
+    </w:p>
+    <w:p>
+      <w:pPr>
+        <w:pStyle w:val="Default"/>
+        <w:ind w:firstLine="720"/>
+        <w:jc w:val="both"/>
+      </w:pPr>
+      <w:r>
+        <w:t xml:space="preserve">РО </w:t>
+      </w:r>
+      <w:r>
+        <w:t>– В-03:</w:t>
+      </w:r>
+      <w:r>
+        <w:t xml:space="preserve"> (ПК</w:t>
+      </w:r>
+      <w:r>
+        <w:t>-17, ПК-22, ПК-23, ПК-24, ПК-25</w:t>
+      </w:r>
+      <w:r>
+        <w:t>)</w:t>
+      </w:r>
+    </w:p>
+    <w:p>
+      <w:pPr>
+        <w:pStyle w:val="Default"/>
+        <w:ind w:firstLine="720"/>
+        <w:jc w:val="both"/>
+      </w:pPr>
+      <w:r>
+        <w:t xml:space="preserve">РО-М: (ДОПК-М) </w:t>
+      </w:r>
+    </w:p>
+    <w:p>
+      <w:pPr>
+        <w:pStyle w:val="a7"/>
+      </w:pPr>
     </w:p>
     <w:p>
       <w:pPr>
@@ -1442,749 +2388,6 @@
           <w:sz w:val="28"/>
           <w:szCs w:val="28"/>
         </w:rPr>
-        <w:lastRenderedPageBreak/>
-        <w:t xml:space="preserve">Перечень компетенций, которыми должен овладеть обучающийся в результате </w:t>
-      </w:r>
-      <w:r>
-        <w:rPr>
-          <w:b/>
-          <w:sz w:val="28"/>
-          <w:szCs w:val="28"/>
-        </w:rPr>
-        <w:t>освоения образовательной программы</w:t>
-      </w:r>
-    </w:p>
-    <w:p>
-      <w:pPr>
-        <w:pStyle w:val="a7"/>
-        <w:jc w:val="both"/>
-        <w:rPr>
-          <w:b/>
-          <w:sz w:val="28"/>
-          <w:szCs w:val="28"/>
-        </w:rPr>
-      </w:pPr>
-    </w:p>
-    <w:p>
-      <w:pPr>
-        <w:pStyle w:val="Default"/>
-        <w:ind w:firstLine="720"/>
-        <w:jc w:val="both"/>
-      </w:pPr>
-      <w:r>
-        <w:rPr>
-          <w:i/>
-        </w:rPr>
-        <w:t>П</w:t>
-      </w:r>
-      <w:r>
-        <w:rPr>
-          <w:i/>
-        </w:rPr>
-        <w:t>еречень результатов обучения и соответствующих им компетенций,</w:t>
-      </w:r>
-      <w:r>
-        <w:rPr>
-          <w:i/>
-        </w:rPr>
-        <w:t xml:space="preserve"> уровень </w:t>
-      </w:r>
-      <w:proofErr w:type="spellStart"/>
-      <w:r>
-        <w:rPr>
-          <w:i/>
-        </w:rPr>
-        <w:t>сформированности</w:t>
-      </w:r>
-      <w:proofErr w:type="spellEnd"/>
-      <w:r>
-        <w:rPr>
-          <w:i/>
-        </w:rPr>
-        <w:t xml:space="preserve"> которых предусматривается проверить  в рамках  ГИА,</w:t>
-      </w:r>
-      <w:r>
-        <w:rPr>
-          <w:i/>
-        </w:rPr>
-        <w:t xml:space="preserve"> в соответствии с </w:t>
-      </w:r>
-      <w:r>
-        <w:rPr>
-          <w:i/>
-        </w:rPr>
-        <w:t xml:space="preserve"> табл.2</w:t>
-      </w:r>
-      <w:r>
-        <w:rPr>
-          <w:i/>
-        </w:rPr>
-        <w:t xml:space="preserve"> </w:t>
-      </w:r>
-      <w:r>
-        <w:rPr>
-          <w:i/>
-          <w:color w:val="auto"/>
-        </w:rPr>
-        <w:t>ОХ</w:t>
-      </w:r>
-      <w:r>
-        <w:rPr>
-          <w:i/>
-        </w:rPr>
-        <w:t>ОП</w:t>
-      </w:r>
-    </w:p>
-    <w:p>
-      <w:pPr>
-        <w:pStyle w:val="Default"/>
-        <w:ind w:firstLine="720"/>
-        <w:jc w:val="both"/>
-      </w:pPr>
-      <w:r>
-        <w:t>РО</w:t>
-      </w:r>
-      <w:r>
-        <w:t>-</w:t>
-      </w:r>
-      <w:r>
-        <w:t xml:space="preserve"> </w:t>
-      </w:r>
-      <w:r>
-        <w:t>0</w:t>
-      </w:r>
-      <w:r>
-        <w:t>1:</w:t>
-      </w:r>
-      <w:r>
-        <w:t xml:space="preserve"> </w:t>
-      </w:r>
-      <w:r>
-        <w:t>(ОК</w:t>
-      </w:r>
-      <w:r>
-        <w:t>-5</w:t>
-      </w:r>
-      <w:r>
-        <w:t>, ОК</w:t>
-      </w:r>
-      <w:r>
-        <w:t>-6, ОК-8</w:t>
-      </w:r>
-      <w:r>
-        <w:t>)</w:t>
-      </w:r>
-    </w:p>
-    <w:p>
-      <w:pPr>
-        <w:pStyle w:val="Default"/>
-        <w:ind w:firstLine="720"/>
-        <w:jc w:val="both"/>
-      </w:pPr>
-      <w:r>
-        <w:t xml:space="preserve">РО </w:t>
-      </w:r>
-      <w:r>
-        <w:t>-0</w:t>
-      </w:r>
-      <w:r>
-        <w:t>2</w:t>
-      </w:r>
-      <w:r>
-        <w:t>:</w:t>
-      </w:r>
-      <w:r>
-        <w:t xml:space="preserve"> (ОК</w:t>
-      </w:r>
-      <w:r>
-        <w:t>-1,</w:t>
-      </w:r>
-      <w:r>
-        <w:t xml:space="preserve"> </w:t>
-      </w:r>
-      <w:r>
-        <w:t>ОК</w:t>
-      </w:r>
-      <w:r>
-        <w:t xml:space="preserve">-5, </w:t>
-      </w:r>
-      <w:r>
-        <w:t>ОК</w:t>
-      </w:r>
-      <w:r>
-        <w:t xml:space="preserve">-7, </w:t>
-      </w:r>
-      <w:r>
-        <w:t>ОК</w:t>
-      </w:r>
-      <w:r>
-        <w:t>-10,О</w:t>
-      </w:r>
-      <w:r>
-        <w:t>ПК</w:t>
-      </w:r>
-      <w:r>
-        <w:t>-5</w:t>
-      </w:r>
-      <w:r>
-        <w:t>)</w:t>
-      </w:r>
-    </w:p>
-    <w:p>
-      <w:pPr>
-        <w:pStyle w:val="Default"/>
-        <w:ind w:firstLine="720"/>
-        <w:jc w:val="both"/>
-      </w:pPr>
-      <w:r>
-        <w:t xml:space="preserve">РО </w:t>
-      </w:r>
-      <w:r>
-        <w:t>-03:</w:t>
-      </w:r>
-      <w:r>
-        <w:t xml:space="preserve"> (ОК</w:t>
-      </w:r>
-      <w:r>
-        <w:t>-6, ОК-11</w:t>
-      </w:r>
-      <w:r>
-        <w:t>)</w:t>
-      </w:r>
-    </w:p>
-    <w:p>
-      <w:pPr>
-        <w:pStyle w:val="Default"/>
-        <w:ind w:firstLine="720"/>
-        <w:jc w:val="both"/>
-      </w:pPr>
-      <w:r>
-        <w:t xml:space="preserve">РО </w:t>
-      </w:r>
-      <w:r>
-        <w:t>-04:</w:t>
-      </w:r>
-      <w:r>
-        <w:t xml:space="preserve"> (ОК</w:t>
-      </w:r>
-      <w:r>
-        <w:t>-6,</w:t>
-      </w:r>
-      <w:r>
-        <w:t xml:space="preserve"> </w:t>
-      </w:r>
-      <w:r>
-        <w:t>ОК</w:t>
-      </w:r>
-      <w:r>
-        <w:t>-10</w:t>
-      </w:r>
-      <w:r>
-        <w:t>)</w:t>
-      </w:r>
-    </w:p>
-    <w:p>
-      <w:pPr>
-        <w:pStyle w:val="Default"/>
-        <w:ind w:firstLine="720"/>
-        <w:jc w:val="both"/>
-      </w:pPr>
-      <w:r>
-        <w:t xml:space="preserve">РО </w:t>
-      </w:r>
-      <w:r>
-        <w:t>-05:</w:t>
-      </w:r>
-      <w:r>
-        <w:t xml:space="preserve"> (О</w:t>
-      </w:r>
-      <w:r>
-        <w:t>П</w:t>
-      </w:r>
-      <w:r>
-        <w:t>К</w:t>
-      </w:r>
-      <w:r>
-        <w:t>-1,</w:t>
-      </w:r>
-      <w:r>
-        <w:t xml:space="preserve"> </w:t>
-      </w:r>
-      <w:r>
-        <w:t>О</w:t>
-      </w:r>
-      <w:r>
-        <w:t>П</w:t>
-      </w:r>
-      <w:r>
-        <w:t>К</w:t>
-      </w:r>
-      <w:r>
-        <w:t>-2</w:t>
-      </w:r>
-      <w:r>
-        <w:t>)</w:t>
-      </w:r>
-    </w:p>
-    <w:p>
-      <w:pPr>
-        <w:pStyle w:val="Default"/>
-        <w:ind w:firstLine="720"/>
-        <w:jc w:val="both"/>
-      </w:pPr>
-      <w:r>
-        <w:t xml:space="preserve">РО </w:t>
-      </w:r>
-      <w:r>
-        <w:t>-06:</w:t>
-      </w:r>
-      <w:r>
-        <w:t xml:space="preserve"> (ОК</w:t>
-      </w:r>
-      <w:r>
-        <w:t>-5,</w:t>
-      </w:r>
-      <w:r>
-        <w:t xml:space="preserve"> </w:t>
-      </w:r>
-      <w:r>
-        <w:t>ОК</w:t>
-      </w:r>
-      <w:r>
-        <w:t xml:space="preserve">-6, </w:t>
-      </w:r>
-      <w:r>
-        <w:t>ОК</w:t>
-      </w:r>
-      <w:r>
-        <w:t>-8 ,О</w:t>
-      </w:r>
-      <w:r>
-        <w:t>ПК</w:t>
-      </w:r>
-      <w:r>
-        <w:t>-1,ОПК-3,ОПК-5</w:t>
-      </w:r>
-      <w:r>
-        <w:t>)</w:t>
-      </w:r>
-    </w:p>
-    <w:p>
-      <w:pPr>
-        <w:pStyle w:val="Default"/>
-        <w:ind w:firstLine="720"/>
-        <w:jc w:val="both"/>
-      </w:pPr>
-      <w:r>
-        <w:t xml:space="preserve">РО </w:t>
-      </w:r>
-      <w:r>
-        <w:t>-07:</w:t>
-      </w:r>
-      <w:r>
-        <w:t xml:space="preserve"> </w:t>
-      </w:r>
-      <w:r>
-        <w:t>(О</w:t>
-      </w:r>
-      <w:r>
-        <w:t>ПК</w:t>
-      </w:r>
-      <w:r>
-        <w:t>-2,ОПК-3</w:t>
-      </w:r>
-      <w:r>
-        <w:t>)</w:t>
-      </w:r>
-    </w:p>
-    <w:p>
-      <w:pPr>
-        <w:pStyle w:val="Default"/>
-        <w:ind w:left="709" w:firstLine="11"/>
-        <w:jc w:val="both"/>
-      </w:pPr>
-      <w:r>
-        <w:t xml:space="preserve">РО </w:t>
-      </w:r>
-      <w:r>
-        <w:t>-08:</w:t>
-      </w:r>
-      <w:r>
-        <w:t xml:space="preserve"> (ОК</w:t>
-      </w:r>
-      <w:r>
-        <w:t>-1,</w:t>
-      </w:r>
-      <w:r>
-        <w:t xml:space="preserve"> </w:t>
-      </w:r>
-      <w:r>
-        <w:t>ОК</w:t>
-      </w:r>
-      <w:r>
-        <w:t>-4, О</w:t>
-      </w:r>
-      <w:r>
-        <w:t>ПК</w:t>
-      </w:r>
-      <w:r>
-        <w:t>-1,ОПК-2,ОПК-3, ОПК-4,ОПК-5, ОПК-6, ПК-11, ПК-12, ПК-30</w:t>
-      </w:r>
-      <w:r>
-        <w:t>)</w:t>
-      </w:r>
-    </w:p>
-    <w:p>
-      <w:pPr>
-        <w:pStyle w:val="Default"/>
-        <w:ind w:firstLine="720"/>
-        <w:jc w:val="both"/>
-      </w:pPr>
-      <w:r>
-        <w:t xml:space="preserve">РО </w:t>
-      </w:r>
-      <w:r>
-        <w:t>-09:</w:t>
-      </w:r>
-      <w:r>
-        <w:t xml:space="preserve"> </w:t>
-      </w:r>
-      <w:proofErr w:type="gramStart"/>
-      <w:r>
-        <w:t>О</w:t>
-      </w:r>
-      <w:r>
-        <w:t>ПК</w:t>
-      </w:r>
-      <w:r>
-        <w:t>-1, ОПК-2</w:t>
-      </w:r>
-      <w:r>
-        <w:t>)</w:t>
-      </w:r>
-      <w:proofErr w:type="gramEnd"/>
-    </w:p>
-    <w:p>
-      <w:pPr>
-        <w:pStyle w:val="Default"/>
-        <w:ind w:firstLine="720"/>
-        <w:jc w:val="both"/>
-      </w:pPr>
-      <w:r>
-        <w:t xml:space="preserve">РО </w:t>
-      </w:r>
-      <w:r>
-        <w:t>-10:</w:t>
-      </w:r>
-      <w:r>
-        <w:t xml:space="preserve"> (ОК</w:t>
-      </w:r>
-      <w:r>
-        <w:t>-2,</w:t>
-      </w:r>
-      <w:r>
-        <w:t xml:space="preserve"> </w:t>
-      </w:r>
-      <w:r>
-        <w:t>ОК</w:t>
-      </w:r>
-      <w:r>
-        <w:t xml:space="preserve">-3, </w:t>
-      </w:r>
-      <w:r>
-        <w:t>ОК</w:t>
-      </w:r>
-      <w:r>
-        <w:t xml:space="preserve">-5, </w:t>
-      </w:r>
-      <w:r>
-        <w:t>ДОПК-3</w:t>
-      </w:r>
-      <w:r>
-        <w:t>)</w:t>
-      </w:r>
-    </w:p>
-    <w:p>
-      <w:pPr>
-        <w:pStyle w:val="Default"/>
-        <w:ind w:firstLine="720"/>
-        <w:jc w:val="both"/>
-      </w:pPr>
-      <w:r>
-        <w:t xml:space="preserve">РО </w:t>
-      </w:r>
-      <w:r>
-        <w:t>-11:</w:t>
-      </w:r>
-      <w:r>
-        <w:t xml:space="preserve"> (ОК</w:t>
-      </w:r>
-      <w:r>
-        <w:t>-2,</w:t>
-      </w:r>
-      <w:r>
-        <w:t xml:space="preserve"> </w:t>
-      </w:r>
-      <w:r>
-        <w:t>ОК</w:t>
-      </w:r>
-      <w:r>
-        <w:t xml:space="preserve">-3, </w:t>
-      </w:r>
-      <w:r>
-        <w:t>ОК</w:t>
-      </w:r>
-      <w:r>
-        <w:t>-5, ОК-9</w:t>
-      </w:r>
-      <w:r>
-        <w:t>)</w:t>
-      </w:r>
-    </w:p>
-    <w:p>
-      <w:pPr>
-        <w:pStyle w:val="Default"/>
-        <w:ind w:firstLine="720"/>
-        <w:jc w:val="both"/>
-      </w:pPr>
-      <w:r>
-        <w:t xml:space="preserve">РО </w:t>
-      </w:r>
-      <w:r>
-        <w:t>-12:</w:t>
-      </w:r>
-      <w:r>
-        <w:t xml:space="preserve"> (</w:t>
-      </w:r>
-      <w:r>
-        <w:t>О</w:t>
-      </w:r>
-      <w:r>
-        <w:t>ПК</w:t>
-      </w:r>
-      <w:r>
-        <w:t>-4, ПК-14</w:t>
-      </w:r>
-      <w:r>
-        <w:t>)</w:t>
-      </w:r>
-    </w:p>
-    <w:p>
-      <w:pPr>
-        <w:pStyle w:val="Default"/>
-        <w:ind w:firstLine="720"/>
-        <w:jc w:val="both"/>
-      </w:pPr>
-      <w:r>
-        <w:t xml:space="preserve">РО </w:t>
-      </w:r>
-      <w:r>
-        <w:t>-13:</w:t>
-      </w:r>
-      <w:r>
-        <w:t xml:space="preserve"> (ПК</w:t>
-      </w:r>
-      <w:r>
-        <w:t>-11, ПК-30, ПК-31, ПК-32,ПК-33</w:t>
-      </w:r>
-      <w:r>
-        <w:t>)</w:t>
-      </w:r>
-    </w:p>
-    <w:p>
-      <w:pPr>
-        <w:pStyle w:val="Default"/>
-        <w:ind w:firstLine="720"/>
-        <w:jc w:val="both"/>
-      </w:pPr>
-      <w:r>
-        <w:t xml:space="preserve">РО </w:t>
-      </w:r>
-      <w:r>
-        <w:t>-14:</w:t>
-      </w:r>
-      <w:r>
-        <w:t xml:space="preserve"> (</w:t>
-      </w:r>
-      <w:r>
-        <w:t>ОПК-3,</w:t>
-      </w:r>
-      <w:r>
-        <w:t xml:space="preserve"> </w:t>
-      </w:r>
-      <w:r>
-        <w:t>О</w:t>
-      </w:r>
-      <w:r>
-        <w:t>П</w:t>
-      </w:r>
-      <w:r>
-        <w:t>К</w:t>
-      </w:r>
-      <w:r>
-        <w:t xml:space="preserve">-6, </w:t>
-      </w:r>
-      <w:r>
-        <w:t>ПК</w:t>
-      </w:r>
-      <w:r>
-        <w:t>-15,ПК-16, ПК-17,ПК-22, ПК-24, ПК-26</w:t>
-      </w:r>
-      <w:r>
-        <w:t>)</w:t>
-      </w:r>
-    </w:p>
-    <w:p>
-      <w:pPr>
-        <w:pStyle w:val="Default"/>
-        <w:ind w:firstLine="720"/>
-        <w:jc w:val="both"/>
-      </w:pPr>
-      <w:r>
-        <w:t xml:space="preserve">РО </w:t>
-      </w:r>
-      <w:r>
-        <w:t>-15:</w:t>
-      </w:r>
-      <w:r>
-        <w:t xml:space="preserve"> (</w:t>
-      </w:r>
-      <w:r>
-        <w:t>П</w:t>
-      </w:r>
-      <w:r>
-        <w:t>К</w:t>
-      </w:r>
-      <w:r>
-        <w:t>-12,</w:t>
-      </w:r>
-      <w:r>
-        <w:t xml:space="preserve"> </w:t>
-      </w:r>
-      <w:r>
-        <w:t>П</w:t>
-      </w:r>
-      <w:r>
-        <w:t>К</w:t>
-      </w:r>
-      <w:r>
-        <w:t xml:space="preserve">-13, </w:t>
-      </w:r>
-      <w:r>
-        <w:t>ПК</w:t>
-      </w:r>
-      <w:r>
-        <w:t>-22, ПК-23, ПК-24, ПК-26</w:t>
-      </w:r>
-      <w:r>
-        <w:t>)</w:t>
-      </w:r>
-    </w:p>
-    <w:p>
-      <w:pPr>
-        <w:pStyle w:val="Default"/>
-        <w:ind w:firstLine="720"/>
-        <w:jc w:val="both"/>
-      </w:pPr>
-      <w:r>
-        <w:t xml:space="preserve">РО </w:t>
-      </w:r>
-      <w:r>
-        <w:t>– В-01:</w:t>
-      </w:r>
-      <w:r>
-        <w:t xml:space="preserve"> (ПК</w:t>
-      </w:r>
-      <w:r>
-        <w:t>-11, ПК-12, ПК-22, ПК-24</w:t>
-      </w:r>
-      <w:r>
-        <w:t>)</w:t>
-      </w:r>
-    </w:p>
-    <w:p>
-      <w:pPr>
-        <w:pStyle w:val="Default"/>
-        <w:ind w:firstLine="720"/>
-        <w:jc w:val="both"/>
-      </w:pPr>
-      <w:r>
-        <w:t xml:space="preserve">РО </w:t>
-      </w:r>
-      <w:r>
-        <w:t>– В-02:</w:t>
-      </w:r>
-      <w:r>
-        <w:t xml:space="preserve"> (ПК</w:t>
-      </w:r>
-      <w:r>
-        <w:t>-15,  ПК-17,ПК-30, ПК-32</w:t>
-      </w:r>
-      <w:r>
-        <w:t>)</w:t>
-      </w:r>
-    </w:p>
-    <w:p>
-      <w:pPr>
-        <w:pStyle w:val="Default"/>
-        <w:ind w:firstLine="720"/>
-        <w:jc w:val="both"/>
-      </w:pPr>
-      <w:r>
-        <w:t xml:space="preserve">РО </w:t>
-      </w:r>
-      <w:r>
-        <w:t>– В-03:</w:t>
-      </w:r>
-      <w:r>
-        <w:t xml:space="preserve"> (ПК</w:t>
-      </w:r>
-      <w:r>
-        <w:t>-17, ПК-22, ПК-23, ПК-24, ПК-25</w:t>
-      </w:r>
-      <w:r>
-        <w:t>)</w:t>
-      </w:r>
-    </w:p>
-    <w:p>
-      <w:pPr>
-        <w:pStyle w:val="Default"/>
-        <w:ind w:firstLine="720"/>
-        <w:jc w:val="both"/>
-      </w:pPr>
-      <w:proofErr w:type="gramStart"/>
-      <w:r>
-        <w:t>РО-М</w:t>
-      </w:r>
-      <w:proofErr w:type="gramEnd"/>
-      <w:r>
-        <w:t xml:space="preserve">: (ДОПК-М) </w:t>
-      </w:r>
-    </w:p>
-    <w:p>
-      <w:pPr>
-        <w:pStyle w:val="a7"/>
-      </w:pPr>
-    </w:p>
-    <w:p>
-      <w:pPr>
-        <w:pStyle w:val="a7"/>
-        <w:numPr>
-          <w:ilvl w:val="0"/>
-          <w:numId w:val="1"/>
-        </w:numPr>
-        <w:rPr>
-          <w:b/>
-          <w:sz w:val="28"/>
-          <w:szCs w:val="28"/>
-        </w:rPr>
-      </w:pPr>
-      <w:r>
-        <w:rPr>
-          <w:b/>
-          <w:sz w:val="28"/>
-          <w:szCs w:val="28"/>
-        </w:rPr>
         <w:t xml:space="preserve">Описание показателей и критериев оценивания </w:t>
       </w:r>
       <w:r>
@@ -2345,7 +2548,7 @@
         <w:tblW w:w="10490" w:type="dxa"/>
         <w:tblInd w:w="-176" w:type="dxa"/>
         <w:tblLayout w:type="fixed"/>
-        <w:tblLook w:val="04A0"/>
+        <w:tblLook w:val="04A0" w:firstRow="1" w:lastRow="0" w:firstColumn="1" w:lastColumn="0" w:noHBand="0" w:noVBand="1"/>
       </w:tblPr>
       <w:tblGrid>
         <w:gridCol w:w="568"/>
@@ -2377,23 +2580,7 @@
                 <w:sz w:val="20"/>
                 <w:szCs w:val="20"/>
               </w:rPr>
-              <w:t xml:space="preserve">№ </w:t>
-            </w:r>
-            <w:proofErr w:type="gramStart"/>
-            <w:r>
-              <w:rPr>
-                <w:sz w:val="20"/>
-                <w:szCs w:val="20"/>
-              </w:rPr>
-              <w:t>п</w:t>
-            </w:r>
-            <w:proofErr w:type="gramEnd"/>
-            <w:r>
-              <w:rPr>
-                <w:sz w:val="20"/>
-                <w:szCs w:val="20"/>
-              </w:rPr>
-              <w:t>/п</w:t>
+              <w:t>№ п/п</w:t>
             </w:r>
           </w:p>
         </w:tc>
@@ -2760,23 +2947,7 @@
                 <w:szCs w:val="20"/>
               </w:rPr>
               <w:lastRenderedPageBreak/>
-              <w:t xml:space="preserve">существенные ошибки. Уровень теоретической и научно-исследовательской проработки поставленной проблемы очень низкий. </w:t>
-            </w:r>
-            <w:proofErr w:type="gramStart"/>
-            <w:r>
-              <w:rPr>
-                <w:sz w:val="20"/>
-                <w:szCs w:val="20"/>
-              </w:rPr>
-              <w:t>Обучающийся</w:t>
-            </w:r>
-            <w:proofErr w:type="gramEnd"/>
-            <w:r>
-              <w:rPr>
-                <w:sz w:val="20"/>
-                <w:szCs w:val="20"/>
-              </w:rPr>
-              <w:t xml:space="preserve"> плохо ориентируется в предметной области направления подготовки. Несвязность изложения; недостоверность содержащихся в работе положений и выводов, или их несоответствие целям и задачам исследования; слабая аргументированность</w:t>
+              <w:t>существенные ошибки. Уровень теоретической и научно-исследовательской проработки поставленной проблемы очень низкий. Обучающийся плохо ориентируется в предметной области направления подготовки. Несвязность изложения; недостоверность содержащихся в работе положений и выводов, или их несоответствие целям и задачам исследования; слабая аргументированность</w:t>
             </w:r>
           </w:p>
         </w:tc>
@@ -3046,7 +3217,15 @@
                 <w:sz w:val="20"/>
                 <w:szCs w:val="20"/>
               </w:rPr>
-              <w:t xml:space="preserve">При обсуждении результатов исследований </w:t>
+              <w:t xml:space="preserve">При обсуждении результатов исследований обучающийся самостоятельно </w:t>
+            </w:r>
+            <w:r>
+              <w:rPr>
+                <w:sz w:val="20"/>
+                <w:szCs w:val="20"/>
+              </w:rPr>
+              <w:lastRenderedPageBreak/>
+              <w:t xml:space="preserve">осмысливает результаты, умеет сравнить и сопоставить их с уже известными фактами, имеющимися в литературе; делает попытки </w:t>
             </w:r>
             <w:proofErr w:type="gramStart"/>
             <w:r>
@@ -3054,7 +3233,7 @@
                 <w:sz w:val="20"/>
                 <w:szCs w:val="20"/>
               </w:rPr>
-              <w:t>обучающийся</w:t>
+              <w:t>критического  подхода</w:t>
             </w:r>
             <w:proofErr w:type="gramEnd"/>
             <w:r>
@@ -3062,31 +3241,7 @@
                 <w:sz w:val="20"/>
                 <w:szCs w:val="20"/>
               </w:rPr>
-              <w:t xml:space="preserve"> самостоятельно </w:t>
-            </w:r>
-            <w:r>
-              <w:rPr>
-                <w:sz w:val="20"/>
-                <w:szCs w:val="20"/>
-              </w:rPr>
-              <w:lastRenderedPageBreak/>
-              <w:t xml:space="preserve">осмысливает результаты, умеет сравнить и сопоставить их с уже известными фактами, имеющимися в литературе; делает попытки критического  подхода к полученным результатам и их интерпретации. В работе широко используются материалы исследования, проведенного </w:t>
-            </w:r>
-            <w:proofErr w:type="gramStart"/>
-            <w:r>
-              <w:rPr>
-                <w:sz w:val="20"/>
-                <w:szCs w:val="20"/>
-              </w:rPr>
-              <w:t>обучающимся</w:t>
-            </w:r>
-            <w:proofErr w:type="gramEnd"/>
-            <w:r>
-              <w:rPr>
-                <w:sz w:val="20"/>
-                <w:szCs w:val="20"/>
-              </w:rPr>
-              <w:t xml:space="preserve"> самостоятельно или в составе группы.</w:t>
+              <w:t xml:space="preserve"> к полученным результатам и их интерпретации. В работе широко используются материалы исследования, проведенного обучающимся самостоятельно или в составе группы.</w:t>
             </w:r>
           </w:p>
         </w:tc>
@@ -3122,23 +3277,7 @@
                 <w:sz w:val="20"/>
                 <w:szCs w:val="20"/>
               </w:rPr>
-              <w:t xml:space="preserve">При обсуждении результатов исследований </w:t>
-            </w:r>
-            <w:proofErr w:type="gramStart"/>
-            <w:r>
-              <w:rPr>
-                <w:sz w:val="20"/>
-                <w:szCs w:val="20"/>
-              </w:rPr>
-              <w:t>обучающийся</w:t>
-            </w:r>
-            <w:proofErr w:type="gramEnd"/>
-            <w:r>
-              <w:rPr>
-                <w:sz w:val="20"/>
-                <w:szCs w:val="20"/>
-              </w:rPr>
-              <w:t xml:space="preserve"> самостоятельно </w:t>
+              <w:t xml:space="preserve">При обсуждении результатов исследований обучающийся самостоятельно </w:t>
             </w:r>
             <w:r>
               <w:rPr>
@@ -3175,7 +3314,22 @@
                 <w:szCs w:val="20"/>
               </w:rPr>
               <w:lastRenderedPageBreak/>
-              <w:t xml:space="preserve">Работа чрезмерно насыщена дублированием результатов ранее проводимых исследований других авторов. Личный вклад </w:t>
+              <w:t>Работа чрезмерно насыщена дублированием результатов ранее проводимых исследований других авторов. Личный вклад обучающегося   не прослеживается в полной мере.</w:t>
+            </w:r>
+          </w:p>
+          <w:p>
+            <w:pPr>
+              <w:rPr>
+                <w:sz w:val="20"/>
+                <w:szCs w:val="20"/>
+              </w:rPr>
+            </w:pPr>
+            <w:r>
+              <w:rPr>
+                <w:sz w:val="20"/>
+                <w:szCs w:val="20"/>
+              </w:rPr>
+              <w:t xml:space="preserve">При обсуждении результатов исследований </w:t>
             </w:r>
             <w:proofErr w:type="gramStart"/>
             <w:r>
@@ -3183,7 +3337,7 @@
                 <w:sz w:val="20"/>
                 <w:szCs w:val="20"/>
               </w:rPr>
-              <w:t>обучающегося</w:t>
+              <w:t>обучающийся  не</w:t>
             </w:r>
             <w:proofErr w:type="gramEnd"/>
             <w:r>
@@ -3191,38 +3345,7 @@
                 <w:sz w:val="20"/>
                 <w:szCs w:val="20"/>
               </w:rPr>
-              <w:t xml:space="preserve">   не прослеживается в полной мере.</w:t>
-            </w:r>
-          </w:p>
-          <w:p>
-            <w:pPr>
-              <w:rPr>
-                <w:sz w:val="20"/>
-                <w:szCs w:val="20"/>
-              </w:rPr>
-            </w:pPr>
-            <w:r>
-              <w:rPr>
-                <w:sz w:val="20"/>
-                <w:szCs w:val="20"/>
-              </w:rPr>
-              <w:t xml:space="preserve">При обсуждении результатов исследований </w:t>
-            </w:r>
-            <w:proofErr w:type="gramStart"/>
-            <w:r>
-              <w:rPr>
-                <w:sz w:val="20"/>
-                <w:szCs w:val="20"/>
-              </w:rPr>
-              <w:t>обучающийся</w:t>
-            </w:r>
-            <w:proofErr w:type="gramEnd"/>
-            <w:r>
-              <w:rPr>
-                <w:sz w:val="20"/>
-                <w:szCs w:val="20"/>
-              </w:rPr>
-              <w:t xml:space="preserve">  не убедительно </w:t>
+              <w:t xml:space="preserve"> убедительно </w:t>
             </w:r>
             <w:r>
               <w:rPr>
@@ -3251,47 +3374,22 @@
                 <w:szCs w:val="20"/>
               </w:rPr>
               <w:lastRenderedPageBreak/>
-              <w:t xml:space="preserve">Личный вклад </w:t>
-            </w:r>
-            <w:proofErr w:type="gramStart"/>
-            <w:r>
-              <w:rPr>
-                <w:sz w:val="20"/>
-                <w:szCs w:val="20"/>
-              </w:rPr>
-              <w:t>обучающегося</w:t>
-            </w:r>
-            <w:proofErr w:type="gramEnd"/>
-            <w:r>
-              <w:rPr>
-                <w:sz w:val="20"/>
-                <w:szCs w:val="20"/>
-              </w:rPr>
-              <w:t xml:space="preserve"> прослеживается очень слабо.</w:t>
-            </w:r>
-          </w:p>
-          <w:p>
-            <w:pPr>
-              <w:rPr>
-                <w:sz w:val="20"/>
-                <w:szCs w:val="20"/>
-              </w:rPr>
-            </w:pPr>
-            <w:proofErr w:type="gramStart"/>
-            <w:r>
-              <w:rPr>
-                <w:sz w:val="20"/>
-                <w:szCs w:val="20"/>
-              </w:rPr>
-              <w:t>Обучающийся</w:t>
-            </w:r>
-            <w:proofErr w:type="gramEnd"/>
-            <w:r>
-              <w:rPr>
-                <w:sz w:val="20"/>
-                <w:szCs w:val="20"/>
-              </w:rPr>
-              <w:t xml:space="preserve"> плохо ориентируется в использованных методах исследования по ВКР; не способен убедительно доказать сущность самостоятельной работы</w:t>
+              <w:t>Личный вклад обучающегося прослеживается очень слабо.</w:t>
+            </w:r>
+          </w:p>
+          <w:p>
+            <w:pPr>
+              <w:rPr>
+                <w:sz w:val="20"/>
+                <w:szCs w:val="20"/>
+              </w:rPr>
+            </w:pPr>
+            <w:r>
+              <w:rPr>
+                <w:sz w:val="20"/>
+                <w:szCs w:val="20"/>
+              </w:rPr>
+              <w:t>Обучающийся плохо ориентируется в использованных методах исследования по ВКР; не способен убедительно доказать сущность самостоятельной работы</w:t>
             </w:r>
           </w:p>
         </w:tc>
@@ -3315,7 +3413,6 @@
                 <w:sz w:val="20"/>
                 <w:szCs w:val="20"/>
               </w:rPr>
-              <w:lastRenderedPageBreak/>
               <w:t>4</w:t>
             </w:r>
           </w:p>
@@ -3369,13 +3466,20 @@
                 <w:szCs w:val="20"/>
               </w:rPr>
             </w:pPr>
+            <w:r>
+              <w:rPr>
+                <w:sz w:val="20"/>
+                <w:szCs w:val="20"/>
+              </w:rPr>
+              <w:t xml:space="preserve">Обучающийся уверенно излагает результаты исследования (работы), представил презентацию </w:t>
+            </w:r>
             <w:proofErr w:type="gramStart"/>
             <w:r>
               <w:rPr>
                 <w:sz w:val="20"/>
                 <w:szCs w:val="20"/>
               </w:rPr>
-              <w:t>Обучающийся</w:t>
+              <w:t>в  полной</w:t>
             </w:r>
             <w:proofErr w:type="gramEnd"/>
             <w:r>
@@ -3383,7 +3487,62 @@
                 <w:sz w:val="20"/>
                 <w:szCs w:val="20"/>
               </w:rPr>
-              <w:t xml:space="preserve"> уверенно излагает результаты исследования (работы), представил презентацию в  полной мере отражающую суть ВКР. </w:t>
+              <w:t xml:space="preserve"> мере отражающую суть ВКР. Обучающийся свободно ориентируется по материалу ВКР и дает развернутые и полные ответы на вопросы</w:t>
+            </w:r>
+          </w:p>
+        </w:tc>
+        <w:tc>
+          <w:tcPr>
+            <w:tcW w:w="1843" w:type="dxa"/>
+          </w:tcPr>
+          <w:p>
+            <w:pPr>
+              <w:rPr>
+                <w:sz w:val="20"/>
+                <w:szCs w:val="20"/>
+              </w:rPr>
+            </w:pPr>
+            <w:r>
+              <w:rPr>
+                <w:sz w:val="20"/>
+                <w:szCs w:val="20"/>
+              </w:rPr>
+              <w:t>Обучающийся достаточно уверенно излагает результаты исследования, представил презентацию, в достаточной степени отражающую суть ВКР.</w:t>
+            </w:r>
+          </w:p>
+          <w:p>
+            <w:pPr>
+              <w:rPr>
+                <w:sz w:val="20"/>
+                <w:szCs w:val="20"/>
+              </w:rPr>
+            </w:pPr>
+            <w:r>
+              <w:rPr>
+                <w:sz w:val="20"/>
+                <w:szCs w:val="20"/>
+              </w:rPr>
+              <w:t>Обучающийся способен дискутировать по отдельным вопросам</w:t>
+            </w:r>
+          </w:p>
+        </w:tc>
+        <w:tc>
+          <w:tcPr>
+            <w:tcW w:w="2126" w:type="dxa"/>
+          </w:tcPr>
+          <w:p>
+            <w:pPr>
+              <w:rPr>
+                <w:sz w:val="20"/>
+                <w:szCs w:val="20"/>
+              </w:rPr>
+            </w:pPr>
+            <w:r>
+              <w:rPr>
+                <w:sz w:val="20"/>
+                <w:szCs w:val="20"/>
+              </w:rPr>
+              <w:t xml:space="preserve">Обучающийся продемонстрировал </w:t>
             </w:r>
             <w:proofErr w:type="gramStart"/>
             <w:r>
@@ -3391,7 +3550,7 @@
                 <w:sz w:val="20"/>
                 <w:szCs w:val="20"/>
               </w:rPr>
-              <w:t>Обучающийся</w:t>
+              <w:t>не достаточно</w:t>
             </w:r>
             <w:proofErr w:type="gramEnd"/>
             <w:r>
@@ -3399,60 +3558,37 @@
                 <w:sz w:val="20"/>
                 <w:szCs w:val="20"/>
               </w:rPr>
-              <w:t xml:space="preserve"> свободно ориентируется по материалу ВКР и дает развернутые и полные ответы на вопросы</w:t>
-            </w:r>
-          </w:p>
-        </w:tc>
-        <w:tc>
-          <w:tcPr>
-            <w:tcW w:w="1843" w:type="dxa"/>
-          </w:tcPr>
-          <w:p>
-            <w:pPr>
-              <w:rPr>
-                <w:sz w:val="20"/>
-                <w:szCs w:val="20"/>
-              </w:rPr>
-            </w:pPr>
-            <w:proofErr w:type="gramStart"/>
-            <w:r>
-              <w:rPr>
-                <w:sz w:val="20"/>
-                <w:szCs w:val="20"/>
-              </w:rPr>
-              <w:t>Обучающийся</w:t>
-            </w:r>
-            <w:proofErr w:type="gramEnd"/>
-            <w:r>
-              <w:rPr>
-                <w:sz w:val="20"/>
-                <w:szCs w:val="20"/>
-              </w:rPr>
-              <w:t xml:space="preserve"> достаточно уверенно излагает результаты исследования, представил презентацию, в достаточной степени отражающую суть ВКР.</w:t>
-            </w:r>
-          </w:p>
-          <w:p>
-            <w:pPr>
-              <w:rPr>
-                <w:sz w:val="20"/>
-                <w:szCs w:val="20"/>
-              </w:rPr>
-            </w:pPr>
-            <w:proofErr w:type="gramStart"/>
-            <w:r>
-              <w:rPr>
-                <w:sz w:val="20"/>
-                <w:szCs w:val="20"/>
-              </w:rPr>
-              <w:t>Обучающийся</w:t>
-            </w:r>
-            <w:proofErr w:type="gramEnd"/>
-            <w:r>
-              <w:rPr>
-                <w:sz w:val="20"/>
-                <w:szCs w:val="20"/>
-              </w:rPr>
-              <w:t xml:space="preserve"> способен дискутировать по отдельным вопросам</w:t>
+              <w:t xml:space="preserve"> свободное владение материалом, представил презентацию, в достаточной степени отражающую суть ВКР. </w:t>
+            </w:r>
+          </w:p>
+          <w:p>
+            <w:pPr>
+              <w:rPr>
+                <w:sz w:val="20"/>
+                <w:szCs w:val="20"/>
+              </w:rPr>
+            </w:pPr>
+            <w:r>
+              <w:rPr>
+                <w:sz w:val="20"/>
+                <w:szCs w:val="20"/>
+              </w:rPr>
+              <w:t>Были допущены значительные неточности при изложении материала, влияющие на суть  понимания основного содержания ВКР, достоверность некоторых выводов не доказана.</w:t>
+            </w:r>
+          </w:p>
+          <w:p>
+            <w:pPr>
+              <w:rPr>
+                <w:sz w:val="20"/>
+                <w:szCs w:val="20"/>
+              </w:rPr>
+            </w:pPr>
+            <w:r>
+              <w:rPr>
+                <w:sz w:val="20"/>
+                <w:szCs w:val="20"/>
+              </w:rPr>
+              <w:t>Обучающийся с трудом отвечает на вопросы.</w:t>
             </w:r>
           </w:p>
         </w:tc>
@@ -3467,74 +3603,6 @@
                 <w:szCs w:val="20"/>
               </w:rPr>
             </w:pPr>
-            <w:proofErr w:type="gramStart"/>
-            <w:r>
-              <w:rPr>
-                <w:sz w:val="20"/>
-                <w:szCs w:val="20"/>
-              </w:rPr>
-              <w:t>Обучающийся</w:t>
-            </w:r>
-            <w:proofErr w:type="gramEnd"/>
-            <w:r>
-              <w:rPr>
-                <w:sz w:val="20"/>
-                <w:szCs w:val="20"/>
-              </w:rPr>
-              <w:t xml:space="preserve"> продемонстрировал не достаточно свободное владение материалом, представил презентацию, в достаточной степени отражающую суть ВКР. </w:t>
-            </w:r>
-          </w:p>
-          <w:p>
-            <w:pPr>
-              <w:rPr>
-                <w:sz w:val="20"/>
-                <w:szCs w:val="20"/>
-              </w:rPr>
-            </w:pPr>
-            <w:r>
-              <w:rPr>
-                <w:sz w:val="20"/>
-                <w:szCs w:val="20"/>
-              </w:rPr>
-              <w:t>Были допущены значительные неточности при изложении материала, влияющие на суть  понимания основного содержания ВКР, достоверность некоторых выводов не доказана.</w:t>
-            </w:r>
-          </w:p>
-          <w:p>
-            <w:pPr>
-              <w:rPr>
-                <w:sz w:val="20"/>
-                <w:szCs w:val="20"/>
-              </w:rPr>
-            </w:pPr>
-            <w:proofErr w:type="gramStart"/>
-            <w:r>
-              <w:rPr>
-                <w:sz w:val="20"/>
-                <w:szCs w:val="20"/>
-              </w:rPr>
-              <w:t>Обучающийся</w:t>
-            </w:r>
-            <w:proofErr w:type="gramEnd"/>
-            <w:r>
-              <w:rPr>
-                <w:sz w:val="20"/>
-                <w:szCs w:val="20"/>
-              </w:rPr>
-              <w:t xml:space="preserve"> с трудом отвечает на вопросы.</w:t>
-            </w:r>
-          </w:p>
-        </w:tc>
-        <w:tc>
-          <w:tcPr>
-            <w:tcW w:w="2126" w:type="dxa"/>
-          </w:tcPr>
-          <w:p>
-            <w:pPr>
-              <w:rPr>
-                <w:sz w:val="20"/>
-                <w:szCs w:val="20"/>
-              </w:rPr>
-            </w:pPr>
             <w:r>
               <w:rPr>
                 <w:sz w:val="20"/>
@@ -3550,45 +3618,27 @@
                 <w:szCs w:val="20"/>
               </w:rPr>
             </w:pPr>
-            <w:proofErr w:type="gramStart"/>
-            <w:r>
-              <w:rPr>
-                <w:sz w:val="20"/>
-                <w:szCs w:val="20"/>
-              </w:rPr>
-              <w:t>Обучающийся</w:t>
-            </w:r>
-            <w:proofErr w:type="gramEnd"/>
-            <w:r>
-              <w:rPr>
-                <w:sz w:val="20"/>
-                <w:szCs w:val="20"/>
-              </w:rPr>
-              <w:t xml:space="preserve"> не продемонстрировал владение материалом. Изложение хода и результатов исследования не отражает суть ВКР.</w:t>
-            </w:r>
-          </w:p>
-          <w:p>
-            <w:pPr>
-              <w:rPr>
-                <w:sz w:val="20"/>
-                <w:szCs w:val="20"/>
-              </w:rPr>
-            </w:pPr>
-            <w:proofErr w:type="gramStart"/>
-            <w:r>
-              <w:rPr>
-                <w:sz w:val="20"/>
-                <w:szCs w:val="20"/>
-              </w:rPr>
-              <w:t>Обучающийся</w:t>
-            </w:r>
-            <w:proofErr w:type="gramEnd"/>
-            <w:r>
-              <w:rPr>
-                <w:sz w:val="20"/>
-                <w:szCs w:val="20"/>
-              </w:rPr>
-              <w:t xml:space="preserve"> не отвечает на вопросы</w:t>
+            <w:r>
+              <w:rPr>
+                <w:sz w:val="20"/>
+                <w:szCs w:val="20"/>
+              </w:rPr>
+              <w:t>Обучающийся не продемонстрировал владение материалом. Изложение хода и результатов исследования не отражает суть ВКР.</w:t>
+            </w:r>
+          </w:p>
+          <w:p>
+            <w:pPr>
+              <w:rPr>
+                <w:sz w:val="20"/>
+                <w:szCs w:val="20"/>
+              </w:rPr>
+            </w:pPr>
+            <w:r>
+              <w:rPr>
+                <w:sz w:val="20"/>
+                <w:szCs w:val="20"/>
+              </w:rPr>
+              <w:t>Обучающийся не отвечает на вопросы</w:t>
             </w:r>
           </w:p>
         </w:tc>
@@ -3883,7 +3933,7 @@
       <w:tblPr>
         <w:tblStyle w:val="a8"/>
         <w:tblW w:w="0" w:type="auto"/>
-        <w:tblLook w:val="04A0"/>
+        <w:tblLook w:val="04A0" w:firstRow="1" w:lastRow="0" w:firstColumn="1" w:lastColumn="0" w:noHBand="0" w:noVBand="1"/>
       </w:tblPr>
       <w:tblGrid>
         <w:gridCol w:w="2465"/>
@@ -4038,7 +4088,7 @@
                 <w:sz w:val="20"/>
                 <w:szCs w:val="20"/>
               </w:rPr>
-              <w:t xml:space="preserve">При обсуждении результатов исследований </w:t>
+              <w:t xml:space="preserve">При обсуждении результатов исследований обучающийся самостоятельно осмысливает результаты, умеет сравнить и сопоставить их с уже известными фактами, имеющимися в литературе; делает попытки </w:t>
             </w:r>
             <w:proofErr w:type="gramStart"/>
             <w:r>
@@ -4046,7 +4096,7 @@
                 <w:sz w:val="20"/>
                 <w:szCs w:val="20"/>
               </w:rPr>
-              <w:t>обучающийся</w:t>
+              <w:t>критического  подхода</w:t>
             </w:r>
             <w:proofErr w:type="gramEnd"/>
             <w:r>
@@ -4054,7 +4104,22 @@
                 <w:sz w:val="20"/>
                 <w:szCs w:val="20"/>
               </w:rPr>
-              <w:t xml:space="preserve"> самостоятельно осмысливает результаты, умеет сравнить и сопоставить их с уже известными фактами, имеющимися в литературе; делает попытки критического  подхода к полученным результатам и их интерпретации. В работе широко используются материалы исследования, проведенного </w:t>
+              <w:t xml:space="preserve"> к полученным результатам и их интерпретации. В работе широко используются материалы исследования, проведенного обучающимся самостоятельно или в составе группы.</w:t>
+            </w:r>
+          </w:p>
+          <w:p>
+            <w:pPr>
+              <w:rPr>
+                <w:sz w:val="20"/>
+                <w:szCs w:val="20"/>
+              </w:rPr>
+            </w:pPr>
+            <w:r>
+              <w:rPr>
+                <w:sz w:val="20"/>
+                <w:szCs w:val="20"/>
+              </w:rPr>
+              <w:t xml:space="preserve">Обучающийся уверенно излагает результаты исследования (работы), представил презентацию </w:t>
             </w:r>
             <w:proofErr w:type="gramStart"/>
             <w:r>
@@ -4062,7 +4127,7 @@
                 <w:sz w:val="20"/>
                 <w:szCs w:val="20"/>
               </w:rPr>
-              <w:t>обучающимся</w:t>
+              <w:t>в  полной</w:t>
             </w:r>
             <w:proofErr w:type="gramEnd"/>
             <w:r>
@@ -4070,47 +4135,7 @@
                 <w:sz w:val="20"/>
                 <w:szCs w:val="20"/>
               </w:rPr>
-              <w:t xml:space="preserve"> самостоятельно или в составе группы.</w:t>
-            </w:r>
-          </w:p>
-          <w:p>
-            <w:pPr>
-              <w:rPr>
-                <w:sz w:val="20"/>
-                <w:szCs w:val="20"/>
-              </w:rPr>
-            </w:pPr>
-            <w:proofErr w:type="gramStart"/>
-            <w:r>
-              <w:rPr>
-                <w:sz w:val="20"/>
-                <w:szCs w:val="20"/>
-              </w:rPr>
-              <w:t>Обучающийся</w:t>
-            </w:r>
-            <w:proofErr w:type="gramEnd"/>
-            <w:r>
-              <w:rPr>
-                <w:sz w:val="20"/>
-                <w:szCs w:val="20"/>
-              </w:rPr>
-              <w:t xml:space="preserve"> уверенно излагает результаты исследования (работы), представил презентацию в  полной мере отражающую суть ВКР. </w:t>
-            </w:r>
-            <w:proofErr w:type="gramStart"/>
-            <w:r>
-              <w:rPr>
-                <w:sz w:val="20"/>
-                <w:szCs w:val="20"/>
-              </w:rPr>
-              <w:t>Обучающийся</w:t>
-            </w:r>
-            <w:proofErr w:type="gramEnd"/>
-            <w:r>
-              <w:rPr>
-                <w:sz w:val="20"/>
-                <w:szCs w:val="20"/>
-              </w:rPr>
-              <w:t xml:space="preserve"> свободно ориентируется по материалу ВКР и дает развернутые и полные ответы на вопросы.</w:t>
+              <w:t xml:space="preserve"> мере отражающую суть ВКР. Обучающийся свободно ориентируется по материалу ВКР и дает развернутые и полные ответы на вопросы.</w:t>
             </w:r>
           </w:p>
           <w:p>
@@ -4253,17 +4278,8 @@
                 <w:sz w:val="20"/>
                 <w:szCs w:val="20"/>
               </w:rPr>
-              <w:t xml:space="preserve">В работе представлен самостоятельный анализ степени теоретического исследования проблемы, </w:t>
-            </w:r>
-            <w:proofErr w:type="gramStart"/>
-            <w:r>
-              <w:rPr>
-                <w:sz w:val="20"/>
-                <w:szCs w:val="20"/>
-              </w:rPr>
-              <w:t>различных</w:t>
-            </w:r>
-            <w:proofErr w:type="gramEnd"/>
+              <w:t>В работе представлен самостоятельный анализ степени теоретического исследования проблемы, различных</w:t>
+            </w:r>
           </w:p>
         </w:tc>
         <w:tc>
@@ -4293,7 +4309,6 @@
               <w:jc w:val="center"/>
             </w:pPr>
             <w:r>
-              <w:lastRenderedPageBreak/>
               <w:t>«удовлетворительно»</w:t>
             </w:r>
           </w:p>
@@ -4363,7 +4378,22 @@
                 <w:sz w:val="20"/>
                 <w:szCs w:val="20"/>
               </w:rPr>
-              <w:t xml:space="preserve">Работа чрезмерно насыщена дублированием результатов ранее проводимых исследований других авторов. Личный вклад </w:t>
+              <w:t>Работа чрезмерно насыщена дублированием результатов ранее проводимых исследований других авторов. Личный вклад обучающегося   не прослеживается в полной мере.</w:t>
+            </w:r>
+          </w:p>
+          <w:p>
+            <w:pPr>
+              <w:rPr>
+                <w:sz w:val="20"/>
+                <w:szCs w:val="20"/>
+              </w:rPr>
+            </w:pPr>
+            <w:r>
+              <w:rPr>
+                <w:sz w:val="20"/>
+                <w:szCs w:val="20"/>
+              </w:rPr>
+              <w:t xml:space="preserve">При обсуждении результатов исследований </w:t>
             </w:r>
             <w:proofErr w:type="gramStart"/>
             <w:r>
@@ -4371,7 +4401,7 @@
                 <w:sz w:val="20"/>
                 <w:szCs w:val="20"/>
               </w:rPr>
-              <w:t>обучающегося</w:t>
+              <w:t>обучающийся  не</w:t>
             </w:r>
             <w:proofErr w:type="gramEnd"/>
             <w:r>
@@ -4379,22 +4409,22 @@
                 <w:sz w:val="20"/>
                 <w:szCs w:val="20"/>
               </w:rPr>
-              <w:t xml:space="preserve">   не прослеживается в полной мере.</w:t>
-            </w:r>
-          </w:p>
-          <w:p>
-            <w:pPr>
-              <w:rPr>
-                <w:sz w:val="20"/>
-                <w:szCs w:val="20"/>
-              </w:rPr>
-            </w:pPr>
-            <w:r>
-              <w:rPr>
-                <w:sz w:val="20"/>
-                <w:szCs w:val="20"/>
-              </w:rPr>
-              <w:t xml:space="preserve">При обсуждении результатов исследований </w:t>
+              <w:t xml:space="preserve"> убедительно доказывает сущность самостоятельной работы.</w:t>
+            </w:r>
+          </w:p>
+          <w:p>
+            <w:pPr>
+              <w:rPr>
+                <w:sz w:val="20"/>
+                <w:szCs w:val="20"/>
+              </w:rPr>
+            </w:pPr>
+            <w:r>
+              <w:rPr>
+                <w:sz w:val="20"/>
+                <w:szCs w:val="20"/>
+              </w:rPr>
+              <w:t xml:space="preserve">Обучающийся продемонстрировал </w:t>
             </w:r>
             <w:proofErr w:type="gramStart"/>
             <w:r>
@@ -4402,7 +4432,7 @@
                 <w:sz w:val="20"/>
                 <w:szCs w:val="20"/>
               </w:rPr>
-              <w:t>обучающийся</w:t>
+              <w:t>не достаточно</w:t>
             </w:r>
             <w:proofErr w:type="gramEnd"/>
             <w:r>
@@ -4410,31 +4440,7 @@
                 <w:sz w:val="20"/>
                 <w:szCs w:val="20"/>
               </w:rPr>
-              <w:t xml:space="preserve">  не убедительно доказывает сущность самостоятельной работы.</w:t>
-            </w:r>
-          </w:p>
-          <w:p>
-            <w:pPr>
-              <w:rPr>
-                <w:sz w:val="20"/>
-                <w:szCs w:val="20"/>
-              </w:rPr>
-            </w:pPr>
-            <w:proofErr w:type="gramStart"/>
-            <w:r>
-              <w:rPr>
-                <w:sz w:val="20"/>
-                <w:szCs w:val="20"/>
-              </w:rPr>
-              <w:t>Обучающийся</w:t>
-            </w:r>
-            <w:proofErr w:type="gramEnd"/>
-            <w:r>
-              <w:rPr>
-                <w:sz w:val="20"/>
-                <w:szCs w:val="20"/>
-              </w:rPr>
-              <w:t xml:space="preserve"> продемонстрировал не достаточно свободное владение материалом, представил презентацию, в достаточной степени отражающую суть ВКР. </w:t>
+              <w:t xml:space="preserve"> свободное владение материалом, представил презентацию, в достаточной степени отражающую суть ВКР. </w:t>
             </w:r>
           </w:p>
           <w:p>
@@ -4459,21 +4465,12 @@
                 <w:szCs w:val="20"/>
               </w:rPr>
             </w:pPr>
-            <w:proofErr w:type="gramStart"/>
-            <w:r>
-              <w:rPr>
-                <w:sz w:val="20"/>
-                <w:szCs w:val="20"/>
-              </w:rPr>
-              <w:t>Обучающийся</w:t>
-            </w:r>
-            <w:proofErr w:type="gramEnd"/>
-            <w:r>
-              <w:rPr>
-                <w:sz w:val="20"/>
-                <w:szCs w:val="20"/>
-              </w:rPr>
-              <w:t xml:space="preserve"> с трудом отвечает на вопросы.</w:t>
+            <w:r>
+              <w:rPr>
+                <w:sz w:val="20"/>
+                <w:szCs w:val="20"/>
+              </w:rPr>
+              <w:t>Обучающийся с трудом отвечает на вопросы.</w:t>
             </w:r>
           </w:p>
           <w:p>
@@ -4565,23 +4562,7 @@
                 <w:sz w:val="20"/>
                 <w:szCs w:val="20"/>
               </w:rPr>
-              <w:t xml:space="preserve">Работа содержит существенные ошибки. Уровень теоретической и научно-исследовательской проработки поставленной проблемы очень низкий. </w:t>
-            </w:r>
-            <w:proofErr w:type="gramStart"/>
-            <w:r>
-              <w:rPr>
-                <w:sz w:val="20"/>
-                <w:szCs w:val="20"/>
-              </w:rPr>
-              <w:t>Обучающийся</w:t>
-            </w:r>
-            <w:proofErr w:type="gramEnd"/>
-            <w:r>
-              <w:rPr>
-                <w:sz w:val="20"/>
-                <w:szCs w:val="20"/>
-              </w:rPr>
-              <w:t xml:space="preserve"> плохо ориентируется в предметной области направления подготовки. Несвязность изложения; недостоверность содержащихся в работе </w:t>
+              <w:t xml:space="preserve">Работа содержит существенные ошибки. Уровень теоретической и научно-исследовательской проработки поставленной проблемы очень низкий. Обучающийся плохо ориентируется в предметной области направления подготовки. Несвязность изложения; недостоверность содержащихся в работе </w:t>
             </w:r>
             <w:r>
               <w:rPr>
@@ -4634,47 +4615,22 @@
                 <w:sz w:val="20"/>
                 <w:szCs w:val="20"/>
               </w:rPr>
-              <w:t xml:space="preserve">Личный вклад </w:t>
-            </w:r>
-            <w:proofErr w:type="gramStart"/>
-            <w:r>
-              <w:rPr>
-                <w:sz w:val="20"/>
-                <w:szCs w:val="20"/>
-              </w:rPr>
-              <w:t>обучающегося</w:t>
-            </w:r>
-            <w:proofErr w:type="gramEnd"/>
-            <w:r>
-              <w:rPr>
-                <w:sz w:val="20"/>
-                <w:szCs w:val="20"/>
-              </w:rPr>
-              <w:t xml:space="preserve"> прослеживается очень слабо.</w:t>
-            </w:r>
-          </w:p>
-          <w:p>
-            <w:pPr>
-              <w:rPr>
-                <w:sz w:val="20"/>
-                <w:szCs w:val="20"/>
-              </w:rPr>
-            </w:pPr>
-            <w:proofErr w:type="gramStart"/>
-            <w:r>
-              <w:rPr>
-                <w:sz w:val="20"/>
-                <w:szCs w:val="20"/>
-              </w:rPr>
-              <w:t>Обучающийся</w:t>
-            </w:r>
-            <w:proofErr w:type="gramEnd"/>
-            <w:r>
-              <w:rPr>
-                <w:sz w:val="20"/>
-                <w:szCs w:val="20"/>
-              </w:rPr>
-              <w:t xml:space="preserve"> плохо ориентируется в использованных методах исследования по ВКР; не способен убедительно доказать сущность самостоятельной работы.</w:t>
+              <w:t>Личный вклад обучающегося прослеживается очень слабо.</w:t>
+            </w:r>
+          </w:p>
+          <w:p>
+            <w:pPr>
+              <w:rPr>
+                <w:sz w:val="20"/>
+                <w:szCs w:val="20"/>
+              </w:rPr>
+            </w:pPr>
+            <w:r>
+              <w:rPr>
+                <w:sz w:val="20"/>
+                <w:szCs w:val="20"/>
+              </w:rPr>
+              <w:t>Обучающийся плохо ориентируется в использованных методах исследования по ВКР; не способен убедительно доказать сущность самостоятельной работы.</w:t>
             </w:r>
           </w:p>
           <w:p>
@@ -4699,45 +4655,27 @@
                 <w:szCs w:val="20"/>
               </w:rPr>
             </w:pPr>
-            <w:proofErr w:type="gramStart"/>
-            <w:r>
-              <w:rPr>
-                <w:sz w:val="20"/>
-                <w:szCs w:val="20"/>
-              </w:rPr>
-              <w:t>Обучающийся</w:t>
-            </w:r>
-            <w:proofErr w:type="gramEnd"/>
-            <w:r>
-              <w:rPr>
-                <w:sz w:val="20"/>
-                <w:szCs w:val="20"/>
-              </w:rPr>
-              <w:t xml:space="preserve"> не продемонстрировал владение материалом. Изложение хода и результатов исследования не отражает суть ВКР.</w:t>
-            </w:r>
-          </w:p>
-          <w:p>
-            <w:pPr>
-              <w:rPr>
-                <w:sz w:val="20"/>
-                <w:szCs w:val="20"/>
-              </w:rPr>
-            </w:pPr>
-            <w:proofErr w:type="gramStart"/>
-            <w:r>
-              <w:rPr>
-                <w:sz w:val="20"/>
-                <w:szCs w:val="20"/>
-              </w:rPr>
-              <w:t>Обучающийся</w:t>
-            </w:r>
-            <w:proofErr w:type="gramEnd"/>
-            <w:r>
-              <w:rPr>
-                <w:sz w:val="20"/>
-                <w:szCs w:val="20"/>
-              </w:rPr>
-              <w:t xml:space="preserve"> не отвечает на вопросы.</w:t>
+            <w:r>
+              <w:rPr>
+                <w:sz w:val="20"/>
+                <w:szCs w:val="20"/>
+              </w:rPr>
+              <w:t>Обучающийся не продемонстрировал владение материалом. Изложение хода и результатов исследования не отражает суть ВКР.</w:t>
+            </w:r>
+          </w:p>
+          <w:p>
+            <w:pPr>
+              <w:rPr>
+                <w:sz w:val="20"/>
+                <w:szCs w:val="20"/>
+              </w:rPr>
+            </w:pPr>
+            <w:r>
+              <w:rPr>
+                <w:sz w:val="20"/>
+                <w:szCs w:val="20"/>
+              </w:rPr>
+              <w:t>Обучающийся не отвечает на вопросы.</w:t>
             </w:r>
           </w:p>
           <w:p>
@@ -5104,9 +5042,12 @@
       <w:r>
         <w:t xml:space="preserve"> </w:t>
       </w:r>
+      <w:r>
+        <w:t>Положение</w:t>
+      </w:r>
       <w:proofErr w:type="gramEnd"/>
       <w:r>
-        <w:t>Положение о ФОС, утвержденное приказом ректора от 01.12.2016 № 973/03)  и не размещаются в электронной информационно</w:t>
+        <w:t xml:space="preserve"> о ФОС, утвержденное приказом ректора от 01.12.2016 № 973/03)  и не размещаются в электронной информационно</w:t>
       </w:r>
       <w:r>
         <w:t xml:space="preserve"> </w:t>
@@ -5122,8 +5063,6 @@
       <w:r>
         <w:t>.</w:t>
       </w:r>
-      <w:bookmarkStart w:id="0" w:name="_GoBack"/>
-      <w:bookmarkEnd w:id="0"/>
     </w:p>
     <w:p>
       <w:pPr>
@@ -5251,7 +5190,6 @@
         <w:jc w:val="both"/>
       </w:pPr>
       <w:r>
-        <w:lastRenderedPageBreak/>
         <w:t>не имеются</w:t>
       </w:r>
     </w:p>
@@ -5273,7 +5211,7 @@
 </file>
 
 <file path=word/endnotes.xml><?xml version="1.0" encoding="utf-8"?>
-<w:endnotes xmlns:ve="http://schemas.openxmlformats.org/markup-compatibility/2006" xmlns:o="urn:schemas-microsoft-com:office:office" xmlns:r="http://schemas.openxmlformats.org/officeDocument/2006/relationships" xmlns:m="http://schemas.openxmlformats.org/officeDocument/2006/math" xmlns:v="urn:schemas-microsoft-com:vml" xmlns:wp="http://schemas.openxmlformats.org/drawingml/2006/wordprocessingDrawing" xmlns:w10="urn:schemas-microsoft-com:office:word" xmlns:w="http://schemas.openxmlformats.org/wordprocessingml/2006/main" xmlns:wne="http://schemas.microsoft.com/office/word/2006/wordml">
+<w:endnotes xmlns:wpc="http://schemas.microsoft.com/office/word/2010/wordprocessingCanvas" xmlns:cx="http://schemas.microsoft.com/office/drawing/2014/chartex" xmlns:cx1="http://schemas.microsoft.com/office/drawing/2015/9/8/chartex" xmlns:cx2="http://schemas.microsoft.com/office/drawing/2015/10/21/chartex" xmlns:cx3="http://schemas.microsoft.com/office/drawing/2016/5/9/chartex" xmlns:cx4="http://schemas.microsoft.com/office/drawing/2016/5/10/chartex" xmlns:cx5="http://schemas.microsoft.com/office/drawing/2016/5/11/chartex" xmlns:cx6="http://schemas.microsoft.com/office/drawing/2016/5/12/chartex" xmlns:cx7="http://schemas.microsoft.com/office/drawing/2016/5/13/chartex" xmlns:cx8="http://schemas.microsoft.com/office/drawing/2016/5/14/chartex" xmlns:mc="http://schemas.openxmlformats.org/markup-compatibility/2006" xmlns:aink="http://schemas.microsoft.com/office/drawing/2016/ink" xmlns:am3d="http://schemas.microsoft.com/office/drawing/2017/model3d" xmlns:o="urn:schemas-microsoft-com:office:office" xmlns:r="http://schemas.openxmlformats.org/officeDocument/2006/relationships" xmlns:m="http://schemas.openxmlformats.org/officeDocument/2006/math" xmlns:v="urn:schemas-microsoft-com:vml" xmlns:wp14="http://schemas.microsoft.com/office/word/2010/wordprocessingDrawing" xmlns:wp="http://schemas.openxmlformats.org/drawingml/2006/wordprocessingDrawing" xmlns:w10="urn:schemas-microsoft-com:office:word" xmlns:w="http://schemas.openxmlformats.org/wordprocessingml/2006/main" xmlns:w14="http://schemas.microsoft.com/office/word/2010/wordml" xmlns:w15="http://schemas.microsoft.com/office/word/2012/wordml" xmlns:w16cid="http://schemas.microsoft.com/office/word/2016/wordml/cid" xmlns:w16se="http://schemas.microsoft.com/office/word/2015/wordml/symex" xmlns:wpg="http://schemas.microsoft.com/office/word/2010/wordprocessingGroup" xmlns:wpi="http://schemas.microsoft.com/office/word/2010/wordprocessingInk" xmlns:wne="http://schemas.microsoft.com/office/word/2006/wordml" xmlns:wps="http://schemas.microsoft.com/office/word/2010/wordprocessingShape" mc:Ignorable="w14 w15 w16se w16cid wp14">
   <w:endnote w:type="separator" w:id="-1">
     <w:p>
       <w:r>
@@ -5292,7 +5230,7 @@
 </file>
 
 <file path=word/footer1.xml><?xml version="1.0" encoding="utf-8"?>
-<w:ftr xmlns:ve="http://schemas.openxmlformats.org/markup-compatibility/2006" xmlns:o="urn:schemas-microsoft-com:office:office" xmlns:r="http://schemas.openxmlformats.org/officeDocument/2006/relationships" xmlns:m="http://schemas.openxmlformats.org/officeDocument/2006/math" xmlns:v="urn:schemas-microsoft-com:vml" xmlns:wp="http://schemas.openxmlformats.org/drawingml/2006/wordprocessingDrawing" xmlns:w10="urn:schemas-microsoft-com:office:word" xmlns:w="http://schemas.openxmlformats.org/wordprocessingml/2006/main" xmlns:wne="http://schemas.microsoft.com/office/word/2006/wordml">
+<w:ftr xmlns:wpc="http://schemas.microsoft.com/office/word/2010/wordprocessingCanvas" xmlns:cx="http://schemas.microsoft.com/office/drawing/2014/chartex" xmlns:cx1="http://schemas.microsoft.com/office/drawing/2015/9/8/chartex" xmlns:cx2="http://schemas.microsoft.com/office/drawing/2015/10/21/chartex" xmlns:cx3="http://schemas.microsoft.com/office/drawing/2016/5/9/chartex" xmlns:cx4="http://schemas.microsoft.com/office/drawing/2016/5/10/chartex" xmlns:cx5="http://schemas.microsoft.com/office/drawing/2016/5/11/chartex" xmlns:cx6="http://schemas.microsoft.com/office/drawing/2016/5/12/chartex" xmlns:cx7="http://schemas.microsoft.com/office/drawing/2016/5/13/chartex" xmlns:cx8="http://schemas.microsoft.com/office/drawing/2016/5/14/chartex" xmlns:mc="http://schemas.openxmlformats.org/markup-compatibility/2006" xmlns:aink="http://schemas.microsoft.com/office/drawing/2016/ink" xmlns:am3d="http://schemas.microsoft.com/office/drawing/2017/model3d" xmlns:o="urn:schemas-microsoft-com:office:office" xmlns:r="http://schemas.openxmlformats.org/officeDocument/2006/relationships" xmlns:m="http://schemas.openxmlformats.org/officeDocument/2006/math" xmlns:v="urn:schemas-microsoft-com:vml" xmlns:wp14="http://schemas.microsoft.com/office/word/2010/wordprocessingDrawing" xmlns:wp="http://schemas.openxmlformats.org/drawingml/2006/wordprocessingDrawing" xmlns:w10="urn:schemas-microsoft-com:office:word" xmlns:w="http://schemas.openxmlformats.org/wordprocessingml/2006/main" xmlns:w14="http://schemas.microsoft.com/office/word/2010/wordml" xmlns:w15="http://schemas.microsoft.com/office/word/2012/wordml" xmlns:w16cid="http://schemas.microsoft.com/office/word/2016/wordml/cid" xmlns:w16se="http://schemas.microsoft.com/office/word/2015/wordml/symex" xmlns:wpg="http://schemas.microsoft.com/office/word/2010/wordprocessingGroup" xmlns:wpi="http://schemas.microsoft.com/office/word/2010/wordprocessingInk" xmlns:wne="http://schemas.microsoft.com/office/word/2006/wordml" xmlns:wps="http://schemas.microsoft.com/office/word/2010/wordprocessingShape" mc:Ignorable="w14 w15 w16se w16cid wp14">
   <w:sdt>
     <w:sdtPr>
       <w:id w:val="44531537"/>
@@ -5301,6 +5239,7 @@
         <w:docPartUnique/>
       </w:docPartObj>
     </w:sdtPr>
+    <w:sdtEndPr/>
     <w:sdtContent>
       <w:p>
         <w:pPr>
@@ -5340,7 +5279,7 @@
 </file>
 
 <file path=word/footnotes.xml><?xml version="1.0" encoding="utf-8"?>
-<w:footnotes xmlns:ve="http://schemas.openxmlformats.org/markup-compatibility/2006" xmlns:o="urn:schemas-microsoft-com:office:office" xmlns:r="http://schemas.openxmlformats.org/officeDocument/2006/relationships" xmlns:m="http://schemas.openxmlformats.org/officeDocument/2006/math" xmlns:v="urn:schemas-microsoft-com:vml" xmlns:wp="http://schemas.openxmlformats.org/drawingml/2006/wordprocessingDrawing" xmlns:w10="urn:schemas-microsoft-com:office:word" xmlns:w="http://schemas.openxmlformats.org/wordprocessingml/2006/main" xmlns:wne="http://schemas.microsoft.com/office/word/2006/wordml">
+<w:footnotes xmlns:wpc="http://schemas.microsoft.com/office/word/2010/wordprocessingCanvas" xmlns:cx="http://schemas.microsoft.com/office/drawing/2014/chartex" xmlns:cx1="http://schemas.microsoft.com/office/drawing/2015/9/8/chartex" xmlns:cx2="http://schemas.microsoft.com/office/drawing/2015/10/21/chartex" xmlns:cx3="http://schemas.microsoft.com/office/drawing/2016/5/9/chartex" xmlns:cx4="http://schemas.microsoft.com/office/drawing/2016/5/10/chartex" xmlns:cx5="http://schemas.microsoft.com/office/drawing/2016/5/11/chartex" xmlns:cx6="http://schemas.microsoft.com/office/drawing/2016/5/12/chartex" xmlns:cx7="http://schemas.microsoft.com/office/drawing/2016/5/13/chartex" xmlns:cx8="http://schemas.microsoft.com/office/drawing/2016/5/14/chartex" xmlns:mc="http://schemas.openxmlformats.org/markup-compatibility/2006" xmlns:aink="http://schemas.microsoft.com/office/drawing/2016/ink" xmlns:am3d="http://schemas.microsoft.com/office/drawing/2017/model3d" xmlns:o="urn:schemas-microsoft-com:office:office" xmlns:r="http://schemas.openxmlformats.org/officeDocument/2006/relationships" xmlns:m="http://schemas.openxmlformats.org/officeDocument/2006/math" xmlns:v="urn:schemas-microsoft-com:vml" xmlns:wp14="http://schemas.microsoft.com/office/word/2010/wordprocessingDrawing" xmlns:wp="http://schemas.openxmlformats.org/drawingml/2006/wordprocessingDrawing" xmlns:w10="urn:schemas-microsoft-com:office:word" xmlns:w="http://schemas.openxmlformats.org/wordprocessingml/2006/main" xmlns:w14="http://schemas.microsoft.com/office/word/2010/wordml" xmlns:w15="http://schemas.microsoft.com/office/word/2012/wordml" xmlns:w16cid="http://schemas.microsoft.com/office/word/2016/wordml/cid" xmlns:w16se="http://schemas.microsoft.com/office/word/2015/wordml/symex" xmlns:wpg="http://schemas.microsoft.com/office/word/2010/wordprocessingGroup" xmlns:wpi="http://schemas.microsoft.com/office/word/2010/wordprocessingInk" xmlns:wne="http://schemas.microsoft.com/office/word/2006/wordml" xmlns:wps="http://schemas.microsoft.com/office/word/2010/wordprocessingShape" mc:Ignorable="w14 w15 w16se w16cid wp14">
   <w:footnote w:type="separator" w:id="-1">
     <w:p>
       <w:r>
@@ -5359,8 +5298,8 @@
 </file>
 
 <file path=word/numbering.xml><?xml version="1.0" encoding="utf-8"?>
-<w:numbering xmlns:ve="http://schemas.openxmlformats.org/markup-compatibility/2006" xmlns:o="urn:schemas-microsoft-com:office:office" xmlns:r="http://schemas.openxmlformats.org/officeDocument/2006/relationships" xmlns:m="http://schemas.openxmlformats.org/officeDocument/2006/math" xmlns:v="urn:schemas-microsoft-com:vml" xmlns:wp="http://schemas.openxmlformats.org/drawingml/2006/wordprocessingDrawing" xmlns:w10="urn:schemas-microsoft-com:office:word" xmlns:w="http://schemas.openxmlformats.org/wordprocessingml/2006/main" xmlns:wne="http://schemas.microsoft.com/office/word/2006/wordml">
-  <w:abstractNum w:abstractNumId="0">
+<w:numbering xmlns:wpc="http://schemas.microsoft.com/office/word/2010/wordprocessingCanvas" xmlns:cx="http://schemas.microsoft.com/office/drawing/2014/chartex" xmlns:cx1="http://schemas.microsoft.com/office/drawing/2015/9/8/chartex" xmlns:cx2="http://schemas.microsoft.com/office/drawing/2015/10/21/chartex" xmlns:cx3="http://schemas.microsoft.com/office/drawing/2016/5/9/chartex" xmlns:cx4="http://schemas.microsoft.com/office/drawing/2016/5/10/chartex" xmlns:cx5="http://schemas.microsoft.com/office/drawing/2016/5/11/chartex" xmlns:cx6="http://schemas.microsoft.com/office/drawing/2016/5/12/chartex" xmlns:cx7="http://schemas.microsoft.com/office/drawing/2016/5/13/chartex" xmlns:cx8="http://schemas.microsoft.com/office/drawing/2016/5/14/chartex" xmlns:mc="http://schemas.openxmlformats.org/markup-compatibility/2006" xmlns:aink="http://schemas.microsoft.com/office/drawing/2016/ink" xmlns:am3d="http://schemas.microsoft.com/office/drawing/2017/model3d" xmlns:o="urn:schemas-microsoft-com:office:office" xmlns:r="http://schemas.openxmlformats.org/officeDocument/2006/relationships" xmlns:m="http://schemas.openxmlformats.org/officeDocument/2006/math" xmlns:v="urn:schemas-microsoft-com:vml" xmlns:wp14="http://schemas.microsoft.com/office/word/2010/wordprocessingDrawing" xmlns:wp="http://schemas.openxmlformats.org/drawingml/2006/wordprocessingDrawing" xmlns:w10="urn:schemas-microsoft-com:office:word" xmlns:w="http://schemas.openxmlformats.org/wordprocessingml/2006/main" xmlns:w14="http://schemas.microsoft.com/office/word/2010/wordml" xmlns:w15="http://schemas.microsoft.com/office/word/2012/wordml" xmlns:w16cid="http://schemas.microsoft.com/office/word/2016/wordml/cid" xmlns:w16se="http://schemas.microsoft.com/office/word/2015/wordml/symex" xmlns:wpg="http://schemas.microsoft.com/office/word/2010/wordprocessingGroup" xmlns:wpi="http://schemas.microsoft.com/office/word/2010/wordprocessingInk" xmlns:wne="http://schemas.microsoft.com/office/word/2006/wordml" xmlns:wps="http://schemas.microsoft.com/office/word/2010/wordprocessingShape" mc:Ignorable="w14 w15 w16se w16cid wp14">
+  <w:abstractNum w:abstractNumId="0" w15:restartNumberingAfterBreak="0">
     <w:nsid w:val="153B3E43"/>
     <w:multiLevelType w:val="hybridMultilevel"/>
     <w:tmpl w:val="BD86388E"/>
@@ -5449,7 +5388,7 @@
       </w:pPr>
     </w:lvl>
   </w:abstractNum>
-  <w:abstractNum w:abstractNumId="1">
+  <w:abstractNum w:abstractNumId="1" w15:restartNumberingAfterBreak="0">
     <w:nsid w:val="273B3347"/>
     <w:multiLevelType w:val="hybridMultilevel"/>
     <w:tmpl w:val="0840CF10"/>
@@ -5538,7 +5477,7 @@
       </w:pPr>
     </w:lvl>
   </w:abstractNum>
-  <w:abstractNum w:abstractNumId="2">
+  <w:abstractNum w:abstractNumId="2" w15:restartNumberingAfterBreak="0">
     <w:nsid w:val="31E434A2"/>
     <w:multiLevelType w:val="hybridMultilevel"/>
     <w:tmpl w:val="ACB2D69C"/>
@@ -5627,7 +5566,7 @@
       </w:pPr>
     </w:lvl>
   </w:abstractNum>
-  <w:abstractNum w:abstractNumId="3">
+  <w:abstractNum w:abstractNumId="3" w15:restartNumberingAfterBreak="0">
     <w:nsid w:val="3B9D432E"/>
     <w:multiLevelType w:val="hybridMultilevel"/>
     <w:tmpl w:val="0E541266"/>
@@ -5716,7 +5655,7 @@
       </w:pPr>
     </w:lvl>
   </w:abstractNum>
-  <w:abstractNum w:abstractNumId="4">
+  <w:abstractNum w:abstractNumId="4" w15:restartNumberingAfterBreak="0">
     <w:nsid w:val="56B94D25"/>
     <w:multiLevelType w:val="multilevel"/>
     <w:tmpl w:val="7EDE6F74"/>
@@ -5839,7 +5778,7 @@
       </w:rPr>
     </w:lvl>
   </w:abstractNum>
-  <w:abstractNum w:abstractNumId="5">
+  <w:abstractNum w:abstractNumId="5" w15:restartNumberingAfterBreak="0">
     <w:nsid w:val="6A3706B3"/>
     <w:multiLevelType w:val="multilevel"/>
     <w:tmpl w:val="7EDE6F74"/>
@@ -5962,7 +5901,7 @@
       </w:rPr>
     </w:lvl>
   </w:abstractNum>
-  <w:abstractNum w:abstractNumId="6">
+  <w:abstractNum w:abstractNumId="6" w15:restartNumberingAfterBreak="0">
     <w:nsid w:val="6B707802"/>
     <w:multiLevelType w:val="hybridMultilevel"/>
     <w:tmpl w:val="D52C9CD6"/>
@@ -6051,7 +5990,7 @@
       </w:pPr>
     </w:lvl>
   </w:abstractNum>
-  <w:abstractNum w:abstractNumId="7">
+  <w:abstractNum w:abstractNumId="7" w15:restartNumberingAfterBreak="0">
     <w:nsid w:val="700D03FB"/>
     <w:multiLevelType w:val="hybridMultilevel"/>
     <w:tmpl w:val="40E63D20"/>
@@ -6198,7 +6137,7 @@
 </file>
 
 <file path=word/styles.xml><?xml version="1.0" encoding="utf-8"?>
-<w:styles xmlns:r="http://schemas.openxmlformats.org/officeDocument/2006/relationships" xmlns:w="http://schemas.openxmlformats.org/wordprocessingml/2006/main">
+<w:styles xmlns:mc="http://schemas.openxmlformats.org/markup-compatibility/2006" xmlns:r="http://schemas.openxmlformats.org/officeDocument/2006/relationships" xmlns:w="http://schemas.openxmlformats.org/wordprocessingml/2006/main" xmlns:w14="http://schemas.microsoft.com/office/word/2010/wordml" xmlns:w15="http://schemas.microsoft.com/office/word/2012/wordml" xmlns:w16cid="http://schemas.microsoft.com/office/word/2016/wordml/cid" xmlns:w16se="http://schemas.microsoft.com/office/word/2015/wordml/symex" mc:Ignorable="w14 w15 w16se w16cid">
   <w:docDefaults>
     <w:rPrDefault>
       <w:rPr>
@@ -6214,464 +6153,382 @@
       </w:pPr>
     </w:pPrDefault>
   </w:docDefaults>
-  <w:latentStyles w:defLockedState="0" w:defUIPriority="99" w:defSemiHidden="1" w:defUnhideWhenUsed="1" w:defQFormat="0" w:count="267">
-    <w:lsdException w:name="Normal" w:semiHidden="0" w:uiPriority="0" w:unhideWhenUsed="0" w:qFormat="1"/>
-    <w:lsdException w:name="heading 1" w:semiHidden="0" w:uiPriority="9" w:unhideWhenUsed="0" w:qFormat="1"/>
-    <w:lsdException w:name="heading 2" w:uiPriority="9" w:qFormat="1"/>
-    <w:lsdException w:name="heading 3" w:uiPriority="9" w:qFormat="1"/>
-    <w:lsdException w:name="heading 4" w:uiPriority="9" w:qFormat="1"/>
-    <w:lsdException w:name="heading 5" w:uiPriority="9" w:qFormat="1"/>
-    <w:lsdException w:name="heading 6" w:uiPriority="9" w:qFormat="1"/>
-    <w:lsdException w:name="heading 7" w:uiPriority="9" w:qFormat="1"/>
-    <w:lsdException w:name="heading 8" w:uiPriority="9" w:qFormat="1"/>
-    <w:lsdException w:name="heading 9" w:uiPriority="9" w:qFormat="1"/>
-    <w:lsdException w:name="toc 1" w:uiPriority="39"/>
-    <w:lsdException w:name="toc 2" w:uiPriority="39"/>
-    <w:lsdException w:name="toc 3" w:uiPriority="39"/>
-    <w:lsdException w:name="toc 4" w:uiPriority="39"/>
-    <w:lsdException w:name="toc 5" w:uiPriority="39"/>
-    <w:lsdException w:name="toc 6" w:uiPriority="39"/>
-    <w:lsdException w:name="toc 7" w:uiPriority="39"/>
-    <w:lsdException w:name="toc 8" w:uiPriority="39"/>
-    <w:lsdException w:name="toc 9" w:uiPriority="39"/>
-    <w:lsdException w:name="caption" w:uiPriority="35" w:qFormat="1"/>
-    <w:lsdException w:name="Title" w:semiHidden="0" w:uiPriority="10" w:unhideWhenUsed="0" w:qFormat="1"/>
-    <w:lsdException w:name="Default Paragraph Font" w:uiPriority="1"/>
-    <w:lsdException w:name="Subtitle" w:semiHidden="0" w:uiPriority="11" w:unhideWhenUsed="0" w:qFormat="1"/>
-    <w:lsdException w:name="Strong" w:semiHidden="0" w:uiPriority="22" w:unhideWhenUsed="0" w:qFormat="1"/>
-    <w:lsdException w:name="Emphasis" w:semiHidden="0" w:uiPriority="20" w:unhideWhenUsed="0" w:qFormat="1"/>
-    <w:lsdException w:name="Table Grid" w:semiHidden="0" w:uiPriority="59" w:unhideWhenUsed="0"/>
-    <w:lsdException w:name="Placeholder Text" w:unhideWhenUsed="0"/>
-    <w:lsdException w:name="No Spacing" w:semiHidden="0" w:uiPriority="1" w:unhideWhenUsed="0" w:qFormat="1"/>
-    <w:lsdException w:name="Light Shading" w:semiHidden="0" w:uiPriority="60" w:unhideWhenUsed="0"/>
-    <w:lsdException w:name="Light List" w:semiHidden="0" w:uiPriority="61" w:unhideWhenUsed="0"/>
-    <w:lsdException w:name="Light Grid" w:semiHidden="0" w:uiPriority="62" w:unhideWhenUsed="0"/>
-    <w:lsdException w:name="Medium Shading 1" w:semiHidden="0" w:uiPriority="63" w:unhideWhenUsed="0"/>
-    <w:lsdException w:name="Medium Shading 2" w:semiHidden="0" w:uiPriority="64" w:unhideWhenUsed="0"/>
-    <w:lsdException w:name="Medium List 1" w:semiHidden="0" w:uiPriority="65" w:unhideWhenUsed="0"/>
-    <w:lsdException w:name="Medium List 2" w:semiHidden="0" w:uiPriority="66" w:unhideWhenUsed="0"/>
-    <w:lsdException w:name="Medium Grid 1" w:semiHidden="0" w:uiPriority="67" w:unhideWhenUsed="0"/>
-    <w:lsdException w:name="Medium Grid 2" w:semiHidden="0" w:uiPriority="68" w:unhideWhenUsed="0"/>
-    <w:lsdException w:name="Medium Grid 3" w:semiHidden="0" w:uiPriority="69" w:unhideWhenUsed="0"/>
-    <w:lsdException w:name="Dark List" w:semiHidden="0" w:uiPriority="70" w:unhideWhenUsed="0"/>
-    <w:lsdException w:name="Colorful Shading" w:semiHidden="0" w:uiPriority="71" w:unhideWhenUsed="0"/>
-    <w:lsdException w:name="Colorful List" w:semiHidden="0" w:uiPriority="72" w:unhideWhenUsed="0"/>
-    <w:lsdException w:name="Colorful Grid" w:semiHidden="0" w:uiPriority="73" w:unhideWhenUsed="0"/>
-    <w:lsdException w:name="Light Shading Accent 1" w:semiHidden="0" w:uiPriority="60" w:unhideWhenUsed="0"/>
-    <w:lsdException w:name="Light List Accent 1" w:semiHidden="0" w:uiPriority="61" w:unhideWhenUsed="0"/>
-    <w:lsdException w:name="Light Grid Accent 1" w:semiHidden="0" w:uiPriority="62" w:unhideWhenUsed="0"/>
-    <w:lsdException w:name="Medium Shading 1 Accent 1" w:semiHidden="0" w:uiPriority="63" w:unhideWhenUsed="0"/>
-    <w:lsdException w:name="Medium Shading 2 Accent 1" w:semiHidden="0" w:uiPriority="64" w:unhideWhenUsed="0"/>
-    <w:lsdException w:name="Medium List 1 Accent 1" w:semiHidden="0" w:uiPriority="65" w:unhideWhenUsed="0"/>
-    <w:lsdException w:name="Revision" w:unhideWhenUsed="0"/>
-    <w:lsdException w:name="List Paragraph" w:semiHidden="0" w:uiPriority="34" w:unhideWhenUsed="0" w:qFormat="1"/>
-    <w:lsdException w:name="Quote" w:semiHidden="0" w:uiPriority="29" w:unhideWhenUsed="0" w:qFormat="1"/>
-    <w:lsdException w:name="Intense Quote" w:semiHidden="0" w:uiPriority="30" w:unhideWhenUsed="0" w:qFormat="1"/>
-    <w:lsdException w:name="Medium List 2 Accent 1" w:semiHidden="0" w:uiPriority="66" w:unhideWhenUsed="0"/>
-    <w:lsdException w:name="Medium Grid 1 Accent 1" w:semiHidden="0" w:uiPriority="67" w:unhideWhenUsed="0"/>
-    <w:lsdException w:name="Medium Grid 2 Accent 1" w:semiHidden="0" w:uiPriority="68" w:unhideWhenUsed="0"/>
-    <w:lsdException w:name="Medium Grid 3 Accent 1" w:semiHidden="0" w:uiPriority="69" w:unhideWhenUsed="0"/>
-    <w:lsdException w:name="Dark List Accent 1" w:semiHidden="0" w:uiPriority="70" w:unhideWhenUsed="0"/>
-    <w:lsdException w:name="Colorful Shading Accent 1" w:semiHidden="0" w:uiPriority="71" w:unhideWhenUsed="0"/>
-    <w:lsdException w:name="Colorful List Accent 1" w:semiHidden="0" w:uiPriority="72" w:unhideWhenUsed="0"/>
-    <w:lsdException w:name="Colorful Grid Accent 1" w:semiHidden="0" w:uiPriority="73" w:unhideWhenUsed="0"/>
-    <w:lsdException w:name="Light Shading Accent 2" w:semiHidden="0" w:uiPriority="60" w:unhideWhenUsed="0"/>
-    <w:lsdException w:name="Light List Accent 2" w:semiHidden="0" w:uiPriority="61" w:unhideWhenUsed="0"/>
-    <w:lsdException w:name="Light Grid Accent 2" w:semiHidden="0" w:uiPriority="62" w:unhideWhenUsed="0"/>
-    <w:lsdException w:name="Medium Shading 1 Accent 2" w:semiHidden="0" w:uiPriority="63" w:unhideWhenUsed="0"/>
-    <w:lsdException w:name="Medium Shading 2 Accent 2" w:semiHidden="0" w:uiPriority="64" w:unhideWhenUsed="0"/>
-    <w:lsdException w:name="Medium List 1 Accent 2" w:semiHidden="0" w:uiPriority="65" w:unhideWhenUsed="0"/>
-    <w:lsdException w:name="Medium List 2 Accent 2" w:semiHidden="0" w:uiPriority="66" w:unhideWhenUsed="0"/>
-    <w:lsdException w:name="Medium Grid 1 Accent 2" w:semiHidden="0" w:uiPriority="67" w:unhideWhenUsed="0"/>
-    <w:lsdException w:name="Medium Grid 2 Accent 2" w:semiHidden="0" w:uiPriority="68" w:unhideWhenUsed="0"/>
-    <w:lsdException w:name="Medium Grid 3 Accent 2" w:semiHidden="0" w:uiPriority="69" w:unhideWhenUsed="0"/>
-    <w:lsdException w:name="Dark List Accent 2" w:semiHidden="0" w:uiPriority="70" w:unhideWhenUsed="0"/>
-    <w:lsdException w:name="Colorful Shading Accent 2" w:semiHidden="0" w:uiPriority="71" w:unhideWhenUsed="0"/>
-    <w:lsdException w:name="Colorful List Accent 2" w:semiHidden="0" w:uiPriority="72" w:unhideWhenUsed="0"/>
-    <w:lsdException w:name="Colorful Grid Accent 2" w:semiHidden="0" w:uiPriority="73" w:unhideWhenUsed="0"/>
-    <w:lsdException w:name="Light Shading Accent 3" w:semiHidden="0" w:uiPriority="60" w:unhideWhenUsed="0"/>
-    <w:lsdException w:name="Light List Accent 3" w:semiHidden="0" w:uiPriority="61" w:unhideWhenUsed="0"/>
-    <w:lsdException w:name="Light Grid Accent 3" w:semiHidden="0" w:uiPriority="62" w:unhideWhenUsed="0"/>
-    <w:lsdException w:name="Medium Shading 1 Accent 3" w:semiHidden="0" w:uiPriority="63" w:unhideWhenUsed="0"/>
-    <w:lsdException w:name="Medium Shading 2 Accent 3" w:semiHidden="0" w:uiPriority="64" w:unhideWhenUsed="0"/>
-    <w:lsdException w:name="Medium List 1 Accent 3" w:semiHidden="0" w:uiPriority="65" w:unhideWhenUsed="0"/>
-    <w:lsdException w:name="Medium List 2 Accent 3" w:semiHidden="0" w:uiPriority="66" w:unhideWhenUsed="0"/>
-    <w:lsdException w:name="Medium Grid 1 Accent 3" w:semiHidden="0" w:uiPriority="67" w:unhideWhenUsed="0"/>
-    <w:lsdException w:name="Medium Grid 2 Accent 3" w:semiHidden="0" w:uiPriority="68" w:unhideWhenUsed="0"/>
-    <w:lsdException w:name="Medium Grid 3 Accent 3" w:semiHidden="0" w:uiPriority="69" w:unhideWhenUsed="0"/>
-    <w:lsdException w:name="Dark List Accent 3" w:semiHidden="0" w:uiPriority="70" w:unhideWhenUsed="0"/>
-    <w:lsdException w:name="Colorful Shading Accent 3" w:semiHidden="0" w:uiPriority="71" w:unhideWhenUsed="0"/>
-    <w:lsdException w:name="Colorful List Accent 3" w:semiHidden="0" w:uiPriority="72" w:unhideWhenUsed="0"/>
-    <w:lsdException w:name="Colorful Grid Accent 3" w:semiHidden="0" w:uiPriority="73" w:unhideWhenUsed="0"/>
-    <w:lsdException w:name="Light Shading Accent 4" w:semiHidden="0" w:uiPriority="60" w:unhideWhenUsed="0"/>
-    <w:lsdException w:name="Light List Accent 4" w:semiHidden="0" w:uiPriority="61" w:unhideWhenUsed="0"/>
-    <w:lsdException w:name="Light Grid Accent 4" w:semiHidden="0" w:uiPriority="62" w:unhideWhenUsed="0"/>
-    <w:lsdException w:name="Medium Shading 1 Accent 4" w:semiHidden="0" w:uiPriority="63" w:unhideWhenUsed="0"/>
-    <w:lsdException w:name="Medium Shading 2 Accent 4" w:semiHidden="0" w:uiPriority="64" w:unhideWhenUsed="0"/>
-    <w:lsdException w:name="Medium List 1 Accent 4" w:semiHidden="0" w:uiPriority="65" w:unhideWhenUsed="0"/>
-    <w:lsdException w:name="Medium List 2 Accent 4" w:semiHidden="0" w:uiPriority="66" w:unhideWhenUsed="0"/>
-    <w:lsdException w:name="Medium Grid 1 Accent 4" w:semiHidden="0" w:uiPriority="67" w:unhideWhenUsed="0"/>
-    <w:lsdException w:name="Medium Grid 2 Accent 4" w:semiHidden="0" w:uiPriority="68" w:unhideWhenUsed="0"/>
-    <w:lsdException w:name="Medium Grid 3 Accent 4" w:semiHidden="0" w:uiPriority="69" w:unhideWhenUsed="0"/>
-    <w:lsdException w:name="Dark List Accent 4" w:semiHidden="0" w:uiPriority="70" w:unhideWhenUsed="0"/>
-    <w:lsdException w:name="Colorful Shading Accent 4" w:semiHidden="0" w:uiPriority="71" w:unhideWhenUsed="0"/>
-    <w:lsdException w:name="Colorful List Accent 4" w:semiHidden="0" w:uiPriority="72" w:unhideWhenUsed="0"/>
-    <w:lsdException w:name="Colorful Grid Accent 4" w:semiHidden="0" w:uiPriority="73" w:unhideWhenUsed="0"/>
-    <w:lsdException w:name="Light Shading Accent 5" w:semiHidden="0" w:uiPriority="60" w:unhideWhenUsed="0"/>
-    <w:lsdException w:name="Light List Accent 5" w:semiHidden="0" w:uiPriority="61" w:unhideWhenUsed="0"/>
-    <w:lsdException w:name="Light Grid Accent 5" w:semiHidden="0" w:uiPriority="62" w:unhideWhenUsed="0"/>
-    <w:lsdException w:name="Medium Shading 1 Accent 5" w:semiHidden="0" w:uiPriority="63" w:unhideWhenUsed="0"/>
-    <w:lsdException w:name="Medium Shading 2 Accent 5" w:semiHidden="0" w:uiPriority="64" w:unhideWhenUsed="0"/>
-    <w:lsdException w:name="Medium List 1 Accent 5" w:semiHidden="0" w:uiPriority="65" w:unhideWhenUsed="0"/>
-    <w:lsdException w:name="Medium List 2 Accent 5" w:semiHidden="0" w:uiPriority="66" w:unhideWhenUsed="0"/>
-    <w:lsdException w:name="Medium Grid 1 Accent 5" w:semiHidden="0" w:uiPriority="67" w:unhideWhenUsed="0"/>
-    <w:lsdException w:name="Medium Grid 2 Accent 5" w:semiHidden="0" w:uiPriority="68" w:unhideWhenUsed="0"/>
-    <w:lsdException w:name="Medium Grid 3 Accent 5" w:semiHidden="0" w:uiPriority="69" w:unhideWhenUsed="0"/>
-    <w:lsdException w:name="Dark List Accent 5" w:semiHidden="0" w:uiPriority="70" w:unhideWhenUsed="0"/>
-    <w:lsdException w:name="Colorful Shading Accent 5" w:semiHidden="0" w:uiPriority="71" w:unhideWhenUsed="0"/>
-    <w:lsdException w:name="Colorful List Accent 5" w:semiHidden="0" w:uiPriority="72" w:unhideWhenUsed="0"/>
-    <w:lsdException w:name="Colorful Grid Accent 5" w:semiHidden="0" w:uiPriority="73" w:unhideWhenUsed="0"/>
-    <w:lsdException w:name="Light Shading Accent 6" w:semiHidden="0" w:uiPriority="60" w:unhideWhenUsed="0"/>
-    <w:lsdException w:name="Light List Accent 6" w:semiHidden="0" w:uiPriority="61" w:unhideWhenUsed="0"/>
-    <w:lsdException w:name="Light Grid Accent 6" w:semiHidden="0" w:uiPriority="62" w:unhideWhenUsed="0"/>
-    <w:lsdException w:name="Medium Shading 1 Accent 6" w:semiHidden="0" w:uiPriority="63" w:unhideWhenUsed="0"/>
-    <w:lsdException w:name="Medium Shading 2 Accent 6" w:semiHidden="0" w:uiPriority="64" w:unhideWhenUsed="0"/>
-    <w:lsdException w:name="Medium List 1 Accent 6" w:semiHidden="0" w:uiPriority="65" w:unhideWhenUsed="0"/>
-    <w:lsdException w:name="Medium List 2 Accent 6" w:semiHidden="0" w:uiPriority="66" w:unhideWhenUsed="0"/>
-    <w:lsdException w:name="Medium Grid 1 Accent 6" w:semiHidden="0" w:uiPriority="67" w:unhideWhenUsed="0"/>
-    <w:lsdException w:name="Medium Grid 2 Accent 6" w:semiHidden="0" w:uiPriority="68" w:unhideWhenUsed="0"/>
-    <w:lsdException w:name="Medium Grid 3 Accent 6" w:semiHidden="0" w:uiPriority="69" w:unhideWhenUsed="0"/>
-    <w:lsdException w:name="Dark List Accent 6" w:semiHidden="0" w:uiPriority="70" w:unhideWhenUsed="0"/>
-    <w:lsdException w:name="Colorful Shading Accent 6" w:semiHidden="0" w:uiPriority="71" w:unhideWhenUsed="0"/>
-    <w:lsdException w:name="Colorful List Accent 6" w:semiHidden="0" w:uiPriority="72" w:unhideWhenUsed="0"/>
-    <w:lsdException w:name="Colorful Grid Accent 6" w:semiHidden="0" w:uiPriority="73" w:unhideWhenUsed="0"/>
-    <w:lsdException w:name="Subtle Emphasis" w:semiHidden="0" w:uiPriority="19" w:unhideWhenUsed="0" w:qFormat="1"/>
-    <w:lsdException w:name="Intense Emphasis" w:semiHidden="0" w:uiPriority="21" w:unhideWhenUsed="0" w:qFormat="1"/>
-    <w:lsdException w:name="Subtle Reference" w:semiHidden="0" w:uiPriority="31" w:unhideWhenUsed="0" w:qFormat="1"/>
-    <w:lsdException w:name="Intense Reference" w:semiHidden="0" w:uiPriority="32" w:unhideWhenUsed="0" w:qFormat="1"/>
-    <w:lsdException w:name="Book Title" w:semiHidden="0" w:uiPriority="33" w:unhideWhenUsed="0" w:qFormat="1"/>
-    <w:lsdException w:name="Bibliography" w:uiPriority="37"/>
-    <w:lsdException w:name="TOC Heading" w:uiPriority="39" w:qFormat="1"/>
-  </w:latentStyles>
-  <w:style w:type="paragraph" w:default="1" w:styleId="a">
-    <w:name w:val="Normal"/>
-    <w:qFormat/>
-    <w:rsid w:val="00C97E69"/>
-    <w:pPr>
-      <w:spacing w:after="0" w:line="240" w:lineRule="auto"/>
-    </w:pPr>
-    <w:rPr>
-      <w:rFonts w:ascii="Times New Roman" w:eastAsia="Times New Roman" w:hAnsi="Times New Roman" w:cs="Times New Roman"/>
-      <w:sz w:val="24"/>
-      <w:szCs w:val="24"/>
-      <w:lang w:eastAsia="ar-SA"/>
-    </w:rPr>
-  </w:style>
-  <w:style w:type="character" w:default="1" w:styleId="a0">
-    <w:name w:val="Default Paragraph Font"/>
-    <w:uiPriority w:val="1"/>
-    <w:semiHidden/>
-    <w:unhideWhenUsed/>
-  </w:style>
-  <w:style w:type="table" w:default="1" w:styleId="a1">
-    <w:name w:val="Normal Table"/>
-    <w:uiPriority w:val="99"/>
-    <w:semiHidden/>
-    <w:unhideWhenUsed/>
-    <w:qFormat/>
-    <w:tblPr>
-      <w:tblInd w:w="0" w:type="dxa"/>
-      <w:tblCellMar>
-        <w:top w:w="0" w:type="dxa"/>
-        <w:left w:w="108" w:type="dxa"/>
-        <w:bottom w:w="0" w:type="dxa"/>
-        <w:right w:w="108" w:type="dxa"/>
-      </w:tblCellMar>
-    </w:tblPr>
-  </w:style>
-  <w:style w:type="numbering" w:default="1" w:styleId="a2">
-    <w:name w:val="No List"/>
-    <w:uiPriority w:val="99"/>
-    <w:semiHidden/>
-    <w:unhideWhenUsed/>
-  </w:style>
-  <w:style w:type="character" w:customStyle="1" w:styleId="FontStyle12">
-    <w:name w:val="Font Style12"/>
-    <w:rsid w:val="00C97E69"/>
-    <w:rPr>
-      <w:rFonts w:ascii="Times New Roman" w:hAnsi="Times New Roman" w:cs="Times New Roman"/>
-      <w:sz w:val="26"/>
-      <w:szCs w:val="26"/>
-    </w:rPr>
-  </w:style>
-  <w:style w:type="paragraph" w:styleId="a3">
-    <w:name w:val="header"/>
-    <w:basedOn w:val="a"/>
-    <w:link w:val="a4"/>
-    <w:uiPriority w:val="99"/>
-    <w:semiHidden/>
-    <w:unhideWhenUsed/>
-    <w:rsid w:val="005C6CE8"/>
-    <w:pPr>
-      <w:tabs>
-        <w:tab w:val="center" w:pos="4677"/>
-        <w:tab w:val="right" w:pos="9355"/>
-      </w:tabs>
-    </w:pPr>
-  </w:style>
-  <w:style w:type="character" w:customStyle="1" w:styleId="a4">
-    <w:name w:val="Верхний колонтитул Знак"/>
-    <w:basedOn w:val="a0"/>
-    <w:link w:val="a3"/>
-    <w:uiPriority w:val="99"/>
-    <w:semiHidden/>
-    <w:rsid w:val="005C6CE8"/>
-    <w:rPr>
-      <w:rFonts w:ascii="Times New Roman" w:eastAsia="Times New Roman" w:hAnsi="Times New Roman" w:cs="Times New Roman"/>
-      <w:sz w:val="24"/>
-      <w:szCs w:val="24"/>
-      <w:lang w:eastAsia="ar-SA"/>
-    </w:rPr>
-  </w:style>
-  <w:style w:type="paragraph" w:styleId="a5">
-    <w:name w:val="footer"/>
-    <w:basedOn w:val="a"/>
-    <w:link w:val="a6"/>
-    <w:uiPriority w:val="99"/>
-    <w:unhideWhenUsed/>
-    <w:rsid w:val="005C6CE8"/>
-    <w:pPr>
-      <w:tabs>
-        <w:tab w:val="center" w:pos="4677"/>
-        <w:tab w:val="right" w:pos="9355"/>
-      </w:tabs>
-    </w:pPr>
-  </w:style>
-  <w:style w:type="character" w:customStyle="1" w:styleId="a6">
-    <w:name w:val="Нижний колонтитул Знак"/>
-    <w:basedOn w:val="a0"/>
-    <w:link w:val="a5"/>
-    <w:uiPriority w:val="99"/>
-    <w:rsid w:val="005C6CE8"/>
-    <w:rPr>
-      <w:rFonts w:ascii="Times New Roman" w:eastAsia="Times New Roman" w:hAnsi="Times New Roman" w:cs="Times New Roman"/>
-      <w:sz w:val="24"/>
-      <w:szCs w:val="24"/>
-      <w:lang w:eastAsia="ar-SA"/>
-    </w:rPr>
-  </w:style>
-  <w:style w:type="paragraph" w:styleId="a7">
-    <w:name w:val="List Paragraph"/>
-    <w:basedOn w:val="a"/>
-    <w:uiPriority w:val="34"/>
-    <w:qFormat/>
-    <w:rsid w:val="005C6CE8"/>
-    <w:pPr>
-      <w:ind w:left="720"/>
-      <w:contextualSpacing/>
-    </w:pPr>
-  </w:style>
-  <w:style w:type="table" w:styleId="a8">
-    <w:name w:val="Table Grid"/>
-    <w:basedOn w:val="a1"/>
-    <w:uiPriority w:val="59"/>
-    <w:rsid w:val="006C0C6A"/>
-    <w:pPr>
-      <w:spacing w:after="0" w:line="240" w:lineRule="auto"/>
-    </w:pPr>
-    <w:tblPr>
-      <w:tblInd w:w="0" w:type="dxa"/>
-      <w:tblBorders>
-        <w:top w:val="single" w:sz="4" w:space="0" w:color="auto"/>
-        <w:left w:val="single" w:sz="4" w:space="0" w:color="auto"/>
-        <w:bottom w:val="single" w:sz="4" w:space="0" w:color="auto"/>
-        <w:right w:val="single" w:sz="4" w:space="0" w:color="auto"/>
-        <w:insideH w:val="single" w:sz="4" w:space="0" w:color="auto"/>
-        <w:insideV w:val="single" w:sz="4" w:space="0" w:color="auto"/>
-      </w:tblBorders>
-      <w:tblCellMar>
-        <w:top w:w="0" w:type="dxa"/>
-        <w:left w:w="108" w:type="dxa"/>
-        <w:bottom w:w="0" w:type="dxa"/>
-        <w:right w:w="108" w:type="dxa"/>
-      </w:tblCellMar>
-    </w:tblPr>
-  </w:style>
-  <w:style w:type="paragraph" w:customStyle="1" w:styleId="Default">
-    <w:name w:val="Default"/>
-    <w:rsid w:val="00934951"/>
-    <w:pPr>
-      <w:autoSpaceDE w:val="0"/>
-      <w:autoSpaceDN w:val="0"/>
-      <w:adjustRightInd w:val="0"/>
-      <w:spacing w:after="0" w:line="240" w:lineRule="auto"/>
-    </w:pPr>
-    <w:rPr>
-      <w:rFonts w:ascii="Times New Roman" w:eastAsia="Times New Roman" w:hAnsi="Times New Roman" w:cs="Times New Roman"/>
-      <w:color w:val="000000"/>
-      <w:sz w:val="24"/>
-      <w:szCs w:val="24"/>
-      <w:lang w:eastAsia="ru-RU"/>
-    </w:rPr>
-  </w:style>
-</w:styles>
-</file>
-
-<file path=word/stylesWithEffects.xml><?xml version="1.0" encoding="utf-8"?>
-<w:styles xmlns:wpc="http://schemas.microsoft.com/office/word/2010/wordprocessingCanvas" xmlns:mc="http://schemas.openxmlformats.org/markup-compatibility/2006" xmlns:o="urn:schemas-microsoft-com:office:office" xmlns:r="http://schemas.openxmlformats.org/officeDocument/2006/relationships" xmlns:m="http://schemas.openxmlformats.org/officeDocument/2006/math" xmlns:v="urn:schemas-microsoft-com:vml" xmlns:wp14="http://schemas.microsoft.com/office/word/2010/wordprocessingDrawing" xmlns:wp="http://schemas.openxmlformats.org/drawingml/2006/wordprocessingDrawing" xmlns:w10="urn:schemas-microsoft-com:office:word" xmlns:w="http://schemas.openxmlformats.org/wordprocessingml/2006/main" xmlns:w14="http://schemas.microsoft.com/office/word/2010/wordml" xmlns:wpg="http://schemas.microsoft.com/office/word/2010/wordprocessingGroup" xmlns:wpi="http://schemas.microsoft.com/office/word/2010/wordprocessingInk" xmlns:wne="http://schemas.microsoft.com/office/word/2006/wordml" xmlns:wps="http://schemas.microsoft.com/office/word/2010/wordprocessingShape" mc:Ignorable="w14 wp14">
-  <w:docDefaults>
-    <w:rPrDefault>
-      <w:rPr>
-        <w:rFonts w:asciiTheme="minorHAnsi" w:eastAsiaTheme="minorHAnsi" w:hAnsiTheme="minorHAnsi" w:cstheme="minorBidi"/>
-        <w:sz w:val="22"/>
-        <w:szCs w:val="22"/>
-        <w:lang w:val="ru-RU" w:eastAsia="en-US" w:bidi="ar-SA"/>
-      </w:rPr>
-    </w:rPrDefault>
-    <w:pPrDefault>
-      <w:pPr>
-        <w:spacing w:after="200" w:line="276" w:lineRule="auto"/>
-      </w:pPr>
-    </w:pPrDefault>
-  </w:docDefaults>
-  <w:latentStyles w:defLockedState="0" w:defUIPriority="99" w:defSemiHidden="1" w:defUnhideWhenUsed="1" w:defQFormat="0" w:count="267">
-    <w:lsdException w:name="Normal" w:semiHidden="0" w:uiPriority="0" w:unhideWhenUsed="0" w:qFormat="1"/>
-    <w:lsdException w:name="heading 1" w:semiHidden="0" w:uiPriority="9" w:unhideWhenUsed="0" w:qFormat="1"/>
-    <w:lsdException w:name="heading 2" w:uiPriority="9" w:qFormat="1"/>
-    <w:lsdException w:name="heading 3" w:uiPriority="9" w:qFormat="1"/>
-    <w:lsdException w:name="heading 4" w:uiPriority="9" w:qFormat="1"/>
-    <w:lsdException w:name="heading 5" w:uiPriority="9" w:qFormat="1"/>
-    <w:lsdException w:name="heading 6" w:uiPriority="9" w:qFormat="1"/>
-    <w:lsdException w:name="heading 7" w:uiPriority="9" w:qFormat="1"/>
-    <w:lsdException w:name="heading 8" w:uiPriority="9" w:qFormat="1"/>
-    <w:lsdException w:name="heading 9" w:uiPriority="9" w:qFormat="1"/>
-    <w:lsdException w:name="toc 1" w:uiPriority="39"/>
-    <w:lsdException w:name="toc 2" w:uiPriority="39"/>
-    <w:lsdException w:name="toc 3" w:uiPriority="39"/>
-    <w:lsdException w:name="toc 4" w:uiPriority="39"/>
-    <w:lsdException w:name="toc 5" w:uiPriority="39"/>
-    <w:lsdException w:name="toc 6" w:uiPriority="39"/>
-    <w:lsdException w:name="toc 7" w:uiPriority="39"/>
-    <w:lsdException w:name="toc 8" w:uiPriority="39"/>
-    <w:lsdException w:name="toc 9" w:uiPriority="39"/>
-    <w:lsdException w:name="caption" w:uiPriority="35" w:qFormat="1"/>
-    <w:lsdException w:name="Title" w:semiHidden="0" w:uiPriority="10" w:unhideWhenUsed="0" w:qFormat="1"/>
-    <w:lsdException w:name="Default Paragraph Font" w:uiPriority="1"/>
-    <w:lsdException w:name="Subtitle" w:semiHidden="0" w:uiPriority="11" w:unhideWhenUsed="0" w:qFormat="1"/>
-    <w:lsdException w:name="Strong" w:semiHidden="0" w:uiPriority="22" w:unhideWhenUsed="0" w:qFormat="1"/>
-    <w:lsdException w:name="Emphasis" w:semiHidden="0" w:uiPriority="20" w:unhideWhenUsed="0" w:qFormat="1"/>
-    <w:lsdException w:name="Table Grid" w:semiHidden="0" w:uiPriority="59" w:unhideWhenUsed="0"/>
-    <w:lsdException w:name="Placeholder Text" w:unhideWhenUsed="0"/>
-    <w:lsdException w:name="No Spacing" w:semiHidden="0" w:uiPriority="1" w:unhideWhenUsed="0" w:qFormat="1"/>
-    <w:lsdException w:name="Light Shading" w:semiHidden="0" w:uiPriority="60" w:unhideWhenUsed="0"/>
-    <w:lsdException w:name="Light List" w:semiHidden="0" w:uiPriority="61" w:unhideWhenUsed="0"/>
-    <w:lsdException w:name="Light Grid" w:semiHidden="0" w:uiPriority="62" w:unhideWhenUsed="0"/>
-    <w:lsdException w:name="Medium Shading 1" w:semiHidden="0" w:uiPriority="63" w:unhideWhenUsed="0"/>
-    <w:lsdException w:name="Medium Shading 2" w:semiHidden="0" w:uiPriority="64" w:unhideWhenUsed="0"/>
-    <w:lsdException w:name="Medium List 1" w:semiHidden="0" w:uiPriority="65" w:unhideWhenUsed="0"/>
-    <w:lsdException w:name="Medium List 2" w:semiHidden="0" w:uiPriority="66" w:unhideWhenUsed="0"/>
-    <w:lsdException w:name="Medium Grid 1" w:semiHidden="0" w:uiPriority="67" w:unhideWhenUsed="0"/>
-    <w:lsdException w:name="Medium Grid 2" w:semiHidden="0" w:uiPriority="68" w:unhideWhenUsed="0"/>
-    <w:lsdException w:name="Medium Grid 3" w:semiHidden="0" w:uiPriority="69" w:unhideWhenUsed="0"/>
-    <w:lsdException w:name="Dark List" w:semiHidden="0" w:uiPriority="70" w:unhideWhenUsed="0"/>
-    <w:lsdException w:name="Colorful Shading" w:semiHidden="0" w:uiPriority="71" w:unhideWhenUsed="0"/>
-    <w:lsdException w:name="Colorful List" w:semiHidden="0" w:uiPriority="72" w:unhideWhenUsed="0"/>
-    <w:lsdException w:name="Colorful Grid" w:semiHidden="0" w:uiPriority="73" w:unhideWhenUsed="0"/>
-    <w:lsdException w:name="Light Shading Accent 1" w:semiHidden="0" w:uiPriority="60" w:unhideWhenUsed="0"/>
-    <w:lsdException w:name="Light List Accent 1" w:semiHidden="0" w:uiPriority="61" w:unhideWhenUsed="0"/>
-    <w:lsdException w:name="Light Grid Accent 1" w:semiHidden="0" w:uiPriority="62" w:unhideWhenUsed="0"/>
-    <w:lsdException w:name="Medium Shading 1 Accent 1" w:semiHidden="0" w:uiPriority="63" w:unhideWhenUsed="0"/>
-    <w:lsdException w:name="Medium Shading 2 Accent 1" w:semiHidden="0" w:uiPriority="64" w:unhideWhenUsed="0"/>
-    <w:lsdException w:name="Medium List 1 Accent 1" w:semiHidden="0" w:uiPriority="65" w:unhideWhenUsed="0"/>
-    <w:lsdException w:name="Revision" w:unhideWhenUsed="0"/>
-    <w:lsdException w:name="List Paragraph" w:semiHidden="0" w:uiPriority="34" w:unhideWhenUsed="0" w:qFormat="1"/>
-    <w:lsdException w:name="Quote" w:semiHidden="0" w:uiPriority="29" w:unhideWhenUsed="0" w:qFormat="1"/>
-    <w:lsdException w:name="Intense Quote" w:semiHidden="0" w:uiPriority="30" w:unhideWhenUsed="0" w:qFormat="1"/>
-    <w:lsdException w:name="Medium List 2 Accent 1" w:semiHidden="0" w:uiPriority="66" w:unhideWhenUsed="0"/>
-    <w:lsdException w:name="Medium Grid 1 Accent 1" w:semiHidden="0" w:uiPriority="67" w:unhideWhenUsed="0"/>
-    <w:lsdException w:name="Medium Grid 2 Accent 1" w:semiHidden="0" w:uiPriority="68" w:unhideWhenUsed="0"/>
-    <w:lsdException w:name="Medium Grid 3 Accent 1" w:semiHidden="0" w:uiPriority="69" w:unhideWhenUsed="0"/>
-    <w:lsdException w:name="Dark List Accent 1" w:semiHidden="0" w:uiPriority="70" w:unhideWhenUsed="0"/>
-    <w:lsdException w:name="Colorful Shading Accent 1" w:semiHidden="0" w:uiPriority="71" w:unhideWhenUsed="0"/>
-    <w:lsdException w:name="Colorful List Accent 1" w:semiHidden="0" w:uiPriority="72" w:unhideWhenUsed="0"/>
-    <w:lsdException w:name="Colorful Grid Accent 1" w:semiHidden="0" w:uiPriority="73" w:unhideWhenUsed="0"/>
-    <w:lsdException w:name="Light Shading Accent 2" w:semiHidden="0" w:uiPriority="60" w:unhideWhenUsed="0"/>
-    <w:lsdException w:name="Light List Accent 2" w:semiHidden="0" w:uiPriority="61" w:unhideWhenUsed="0"/>
-    <w:lsdException w:name="Light Grid Accent 2" w:semiHidden="0" w:uiPriority="62" w:unhideWhenUsed="0"/>
-    <w:lsdException w:name="Medium Shading 1 Accent 2" w:semiHidden="0" w:uiPriority="63" w:unhideWhenUsed="0"/>
-    <w:lsdException w:name="Medium Shading 2 Accent 2" w:semiHidden="0" w:uiPriority="64" w:unhideWhenUsed="0"/>
-    <w:lsdException w:name="Medium List 1 Accent 2" w:semiHidden="0" w:uiPriority="65" w:unhideWhenUsed="0"/>
-    <w:lsdException w:name="Medium List 2 Accent 2" w:semiHidden="0" w:uiPriority="66" w:unhideWhenUsed="0"/>
-    <w:lsdException w:name="Medium Grid 1 Accent 2" w:semiHidden="0" w:uiPriority="67" w:unhideWhenUsed="0"/>
-    <w:lsdException w:name="Medium Grid 2 Accent 2" w:semiHidden="0" w:uiPriority="68" w:unhideWhenUsed="0"/>
-    <w:lsdException w:name="Medium Grid 3 Accent 2" w:semiHidden="0" w:uiPriority="69" w:unhideWhenUsed="0"/>
-    <w:lsdException w:name="Dark List Accent 2" w:semiHidden="0" w:uiPriority="70" w:unhideWhenUsed="0"/>
-    <w:lsdException w:name="Colorful Shading Accent 2" w:semiHidden="0" w:uiPriority="71" w:unhideWhenUsed="0"/>
-    <w:lsdException w:name="Colorful List Accent 2" w:semiHidden="0" w:uiPriority="72" w:unhideWhenUsed="0"/>
-    <w:lsdException w:name="Colorful Grid Accent 2" w:semiHidden="0" w:uiPriority="73" w:unhideWhenUsed="0"/>
-    <w:lsdException w:name="Light Shading Accent 3" w:semiHidden="0" w:uiPriority="60" w:unhideWhenUsed="0"/>
-    <w:lsdException w:name="Light List Accent 3" w:semiHidden="0" w:uiPriority="61" w:unhideWhenUsed="0"/>
-    <w:lsdException w:name="Light Grid Accent 3" w:semiHidden="0" w:uiPriority="62" w:unhideWhenUsed="0"/>
-    <w:lsdException w:name="Medium Shading 1 Accent 3" w:semiHidden="0" w:uiPriority="63" w:unhideWhenUsed="0"/>
-    <w:lsdException w:name="Medium Shading 2 Accent 3" w:semiHidden="0" w:uiPriority="64" w:unhideWhenUsed="0"/>
-    <w:lsdException w:name="Medium List 1 Accent 3" w:semiHidden="0" w:uiPriority="65" w:unhideWhenUsed="0"/>
-    <w:lsdException w:name="Medium List 2 Accent 3" w:semiHidden="0" w:uiPriority="66" w:unhideWhenUsed="0"/>
-    <w:lsdException w:name="Medium Grid 1 Accent 3" w:semiHidden="0" w:uiPriority="67" w:unhideWhenUsed="0"/>
-    <w:lsdException w:name="Medium Grid 2 Accent 3" w:semiHidden="0" w:uiPriority="68" w:unhideWhenUsed="0"/>
-    <w:lsdException w:name="Medium Grid 3 Accent 3" w:semiHidden="0" w:uiPriority="69" w:unhideWhenUsed="0"/>
-    <w:lsdException w:name="Dark List Accent 3" w:semiHidden="0" w:uiPriority="70" w:unhideWhenUsed="0"/>
-    <w:lsdException w:name="Colorful Shading Accent 3" w:semiHidden="0" w:uiPriority="71" w:unhideWhenUsed="0"/>
-    <w:lsdException w:name="Colorful List Accent 3" w:semiHidden="0" w:uiPriority="72" w:unhideWhenUsed="0"/>
-    <w:lsdException w:name="Colorful Grid Accent 3" w:semiHidden="0" w:uiPriority="73" w:unhideWhenUsed="0"/>
-    <w:lsdException w:name="Light Shading Accent 4" w:semiHidden="0" w:uiPriority="60" w:unhideWhenUsed="0"/>
-    <w:lsdException w:name="Light List Accent 4" w:semiHidden="0" w:uiPriority="61" w:unhideWhenUsed="0"/>
-    <w:lsdException w:name="Light Grid Accent 4" w:semiHidden="0" w:uiPriority="62" w:unhideWhenUsed="0"/>
-    <w:lsdException w:name="Medium Shading 1 Accent 4" w:semiHidden="0" w:uiPriority="63" w:unhideWhenUsed="0"/>
-    <w:lsdException w:name="Medium Shading 2 Accent 4" w:semiHidden="0" w:uiPriority="64" w:unhideWhenUsed="0"/>
-    <w:lsdException w:name="Medium List 1 Accent 4" w:semiHidden="0" w:uiPriority="65" w:unhideWhenUsed="0"/>
-    <w:lsdException w:name="Medium List 2 Accent 4" w:semiHidden="0" w:uiPriority="66" w:unhideWhenUsed="0"/>
-    <w:lsdException w:name="Medium Grid 1 Accent 4" w:semiHidden="0" w:uiPriority="67" w:unhideWhenUsed="0"/>
-    <w:lsdException w:name="Medium Grid 2 Accent 4" w:semiHidden="0" w:uiPriority="68" w:unhideWhenUsed="0"/>
-    <w:lsdException w:name="Medium Grid 3 Accent 4" w:semiHidden="0" w:uiPriority="69" w:unhideWhenUsed="0"/>
-    <w:lsdException w:name="Dark List Accent 4" w:semiHidden="0" w:uiPriority="70" w:unhideWhenUsed="0"/>
-    <w:lsdException w:name="Colorful Shading Accent 4" w:semiHidden="0" w:uiPriority="71" w:unhideWhenUsed="0"/>
-    <w:lsdException w:name="Colorful List Accent 4" w:semiHidden="0" w:uiPriority="72" w:unhideWhenUsed="0"/>
-    <w:lsdException w:name="Colorful Grid Accent 4" w:semiHidden="0" w:uiPriority="73" w:unhideWhenUsed="0"/>
-    <w:lsdException w:name="Light Shading Accent 5" w:semiHidden="0" w:uiPriority="60" w:unhideWhenUsed="0"/>
-    <w:lsdException w:name="Light List Accent 5" w:semiHidden="0" w:uiPriority="61" w:unhideWhenUsed="0"/>
-    <w:lsdException w:name="Light Grid Accent 5" w:semiHidden="0" w:uiPriority="62" w:unhideWhenUsed="0"/>
-    <w:lsdException w:name="Medium Shading 1 Accent 5" w:semiHidden="0" w:uiPriority="63" w:unhideWhenUsed="0"/>
-    <w:lsdException w:name="Medium Shading 2 Accent 5" w:semiHidden="0" w:uiPriority="64" w:unhideWhenUsed="0"/>
-    <w:lsdException w:name="Medium List 1 Accent 5" w:semiHidden="0" w:uiPriority="65" w:unhideWhenUsed="0"/>
-    <w:lsdException w:name="Medium List 2 Accent 5" w:semiHidden="0" w:uiPriority="66" w:unhideWhenUsed="0"/>
-    <w:lsdException w:name="Medium Grid 1 Accent 5" w:semiHidden="0" w:uiPriority="67" w:unhideWhenUsed="0"/>
-    <w:lsdException w:name="Medium Grid 2 Accent 5" w:semiHidden="0" w:uiPriority="68" w:unhideWhenUsed="0"/>
-    <w:lsdException w:name="Medium Grid 3 Accent 5" w:semiHidden="0" w:uiPriority="69" w:unhideWhenUsed="0"/>
-    <w:lsdException w:name="Dark List Accent 5" w:semiHidden="0" w:uiPriority="70" w:unhideWhenUsed="0"/>
-    <w:lsdException w:name="Colorful Shading Accent 5" w:semiHidden="0" w:uiPriority="71" w:unhideWhenUsed="0"/>
-    <w:lsdException w:name="Colorful List Accent 5" w:semiHidden="0" w:uiPriority="72" w:unhideWhenUsed="0"/>
-    <w:lsdException w:name="Colorful Grid Accent 5" w:semiHidden="0" w:uiPriority="73" w:unhideWhenUsed="0"/>
-    <w:lsdException w:name="Light Shading Accent 6" w:semiHidden="0" w:uiPriority="60" w:unhideWhenUsed="0"/>
-    <w:lsdException w:name="Light List Accent 6" w:semiHidden="0" w:uiPriority="61" w:unhideWhenUsed="0"/>
-    <w:lsdException w:name="Light Grid Accent 6" w:semiHidden="0" w:uiPriority="62" w:unhideWhenUsed="0"/>
-    <w:lsdException w:name="Medium Shading 1 Accent 6" w:semiHidden="0" w:uiPriority="63" w:unhideWhenUsed="0"/>
-    <w:lsdException w:name="Medium Shading 2 Accent 6" w:semiHidden="0" w:uiPriority="64" w:unhideWhenUsed="0"/>
-    <w:lsdException w:name="Medium List 1 Accent 6" w:semiHidden="0" w:uiPriority="65" w:unhideWhenUsed="0"/>
-    <w:lsdException w:name="Medium List 2 Accent 6" w:semiHidden="0" w:uiPriority="66" w:unhideWhenUsed="0"/>
-    <w:lsdException w:name="Medium Grid 1 Accent 6" w:semiHidden="0" w:uiPriority="67" w:unhideWhenUsed="0"/>
-    <w:lsdException w:name="Medium Grid 2 Accent 6" w:semiHidden="0" w:uiPriority="68" w:unhideWhenUsed="0"/>
-    <w:lsdException w:name="Medium Grid 3 Accent 6" w:semiHidden="0" w:uiPriority="69" w:unhideWhenUsed="0"/>
-    <w:lsdException w:name="Dark List Accent 6" w:semiHidden="0" w:uiPriority="70" w:unhideWhenUsed="0"/>
-    <w:lsdException w:name="Colorful Shading Accent 6" w:semiHidden="0" w:uiPriority="71" w:unhideWhenUsed="0"/>
-    <w:lsdException w:name="Colorful List Accent 6" w:semiHidden="0" w:uiPriority="72" w:unhideWhenUsed="0"/>
-    <w:lsdException w:name="Colorful Grid Accent 6" w:semiHidden="0" w:uiPriority="73" w:unhideWhenUsed="0"/>
-    <w:lsdException w:name="Subtle Emphasis" w:semiHidden="0" w:uiPriority="19" w:unhideWhenUsed="0" w:qFormat="1"/>
-    <w:lsdException w:name="Intense Emphasis" w:semiHidden="0" w:uiPriority="21" w:unhideWhenUsed="0" w:qFormat="1"/>
-    <w:lsdException w:name="Subtle Reference" w:semiHidden="0" w:uiPriority="31" w:unhideWhenUsed="0" w:qFormat="1"/>
-    <w:lsdException w:name="Intense Reference" w:semiHidden="0" w:uiPriority="32" w:unhideWhenUsed="0" w:qFormat="1"/>
-    <w:lsdException w:name="Book Title" w:semiHidden="0" w:uiPriority="33" w:unhideWhenUsed="0" w:qFormat="1"/>
-    <w:lsdException w:name="Bibliography" w:uiPriority="37"/>
-    <w:lsdException w:name="TOC Heading" w:uiPriority="39" w:qFormat="1"/>
+  <w:latentStyles w:defLockedState="0" w:defUIPriority="99" w:defSemiHidden="0" w:defUnhideWhenUsed="0" w:defQFormat="0" w:count="375">
+    <w:lsdException w:name="Normal" w:uiPriority="0" w:qFormat="1"/>
+    <w:lsdException w:name="heading 1" w:uiPriority="9" w:qFormat="1"/>
+    <w:lsdException w:name="heading 2" w:semiHidden="1" w:uiPriority="9" w:unhideWhenUsed="1" w:qFormat="1"/>
+    <w:lsdException w:name="heading 3" w:semiHidden="1" w:uiPriority="9" w:unhideWhenUsed="1" w:qFormat="1"/>
+    <w:lsdException w:name="heading 4" w:semiHidden="1" w:uiPriority="9" w:unhideWhenUsed="1" w:qFormat="1"/>
+    <w:lsdException w:name="heading 5" w:semiHidden="1" w:uiPriority="9" w:unhideWhenUsed="1" w:qFormat="1"/>
+    <w:lsdException w:name="heading 6" w:semiHidden="1" w:uiPriority="9" w:unhideWhenUsed="1" w:qFormat="1"/>
+    <w:lsdException w:name="heading 7" w:semiHidden="1" w:uiPriority="9" w:unhideWhenUsed="1" w:qFormat="1"/>
+    <w:lsdException w:name="heading 8" w:semiHidden="1" w:uiPriority="9" w:unhideWhenUsed="1" w:qFormat="1"/>
+    <w:lsdException w:name="heading 9" w:semiHidden="1" w:uiPriority="9" w:unhideWhenUsed="1" w:qFormat="1"/>
+    <w:lsdException w:name="index 1" w:semiHidden="1" w:unhideWhenUsed="1"/>
+    <w:lsdException w:name="index 2" w:semiHidden="1" w:unhideWhenUsed="1"/>
+    <w:lsdException w:name="index 3" w:semiHidden="1" w:unhideWhenUsed="1"/>
+    <w:lsdException w:name="index 4" w:semiHidden="1" w:unhideWhenUsed="1"/>
+    <w:lsdException w:name="index 5" w:semiHidden="1" w:unhideWhenUsed="1"/>
+    <w:lsdException w:name="index 6" w:semiHidden="1" w:unhideWhenUsed="1"/>
+    <w:lsdException w:name="index 7" w:semiHidden="1" w:unhideWhenUsed="1"/>
+    <w:lsdException w:name="index 8" w:semiHidden="1" w:unhideWhenUsed="1"/>
+    <w:lsdException w:name="index 9" w:semiHidden="1" w:unhideWhenUsed="1"/>
+    <w:lsdException w:name="toc 1" w:semiHidden="1" w:uiPriority="39" w:unhideWhenUsed="1"/>
+    <w:lsdException w:name="toc 2" w:semiHidden="1" w:uiPriority="39" w:unhideWhenUsed="1"/>
+    <w:lsdException w:name="toc 3" w:semiHidden="1" w:uiPriority="39" w:unhideWhenUsed="1"/>
+    <w:lsdException w:name="toc 4" w:semiHidden="1" w:uiPriority="39" w:unhideWhenUsed="1"/>
+    <w:lsdException w:name="toc 5" w:semiHidden="1" w:uiPriority="39" w:unhideWhenUsed="1"/>
+    <w:lsdException w:name="toc 6" w:semiHidden="1" w:uiPriority="39" w:unhideWhenUsed="1"/>
+    <w:lsdException w:name="toc 7" w:semiHidden="1" w:uiPriority="39" w:unhideWhenUsed="1"/>
+    <w:lsdException w:name="toc 8" w:semiHidden="1" w:uiPriority="39" w:unhideWhenUsed="1"/>
+    <w:lsdException w:name="toc 9" w:semiHidden="1" w:uiPriority="39" w:unhideWhenUsed="1"/>
+    <w:lsdException w:name="Normal Indent" w:semiHidden="1" w:unhideWhenUsed="1"/>
+    <w:lsdException w:name="footnote text" w:semiHidden="1" w:unhideWhenUsed="1"/>
+    <w:lsdException w:name="annotation text" w:semiHidden="1" w:unhideWhenUsed="1"/>
+    <w:lsdException w:name="header" w:semiHidden="1" w:unhideWhenUsed="1"/>
+    <w:lsdException w:name="footer" w:semiHidden="1" w:unhideWhenUsed="1"/>
+    <w:lsdException w:name="index heading" w:semiHidden="1" w:unhideWhenUsed="1"/>
+    <w:lsdException w:name="caption" w:semiHidden="1" w:uiPriority="35" w:unhideWhenUsed="1" w:qFormat="1"/>
+    <w:lsdException w:name="table of figures" w:semiHidden="1" w:unhideWhenUsed="1"/>
+    <w:lsdException w:name="envelope address" w:semiHidden="1" w:unhideWhenUsed="1"/>
+    <w:lsdException w:name="envelope return" w:semiHidden="1" w:unhideWhenUsed="1"/>
+    <w:lsdException w:name="footnote reference" w:semiHidden="1" w:unhideWhenUsed="1"/>
+    <w:lsdException w:name="annotation reference" w:semiHidden="1" w:unhideWhenUsed="1"/>
+    <w:lsdException w:name="line number" w:semiHidden="1" w:unhideWhenUsed="1"/>
+    <w:lsdException w:name="page number" w:semiHidden="1" w:unhideWhenUsed="1"/>
+    <w:lsdException w:name="endnote reference" w:semiHidden="1" w:unhideWhenUsed="1"/>
+    <w:lsdException w:name="endnote text" w:semiHidden="1" w:unhideWhenUsed="1"/>
+    <w:lsdException w:name="table of authorities" w:semiHidden="1" w:unhideWhenUsed="1"/>
+    <w:lsdException w:name="macro" w:semiHidden="1" w:unhideWhenUsed="1"/>
+    <w:lsdException w:name="toa heading" w:semiHidden="1" w:unhideWhenUsed="1"/>
+    <w:lsdException w:name="List" w:semiHidden="1" w:unhideWhenUsed="1"/>
+    <w:lsdException w:name="List Bullet" w:semiHidden="1" w:unhideWhenUsed="1"/>
+    <w:lsdException w:name="List Number" w:semiHidden="1" w:unhideWhenUsed="1"/>
+    <w:lsdException w:name="List 2" w:semiHidden="1" w:unhideWhenUsed="1"/>
+    <w:lsdException w:name="List 3" w:semiHidden="1" w:unhideWhenUsed="1"/>
+    <w:lsdException w:name="List 4" w:semiHidden="1" w:unhideWhenUsed="1"/>
+    <w:lsdException w:name="List 5" w:semiHidden="1" w:unhideWhenUsed="1"/>
+    <w:lsdException w:name="List Bullet 2" w:semiHidden="1" w:unhideWhenUsed="1"/>
+    <w:lsdException w:name="List Bullet 3" w:semiHidden="1" w:unhideWhenUsed="1"/>
+    <w:lsdException w:name="List Bullet 4" w:semiHidden="1" w:unhideWhenUsed="1"/>
+    <w:lsdException w:name="List Bullet 5" w:semiHidden="1" w:unhideWhenUsed="1"/>
+    <w:lsdException w:name="List Number 2" w:semiHidden="1" w:unhideWhenUsed="1"/>
+    <w:lsdException w:name="List Number 3" w:semiHidden="1" w:unhideWhenUsed="1"/>
+    <w:lsdException w:name="List Number 4" w:semiHidden="1" w:unhideWhenUsed="1"/>
+    <w:lsdException w:name="List Number 5" w:semiHidden="1" w:unhideWhenUsed="1"/>
+    <w:lsdException w:name="Title" w:uiPriority="10" w:qFormat="1"/>
+    <w:lsdException w:name="Closing" w:semiHidden="1" w:unhideWhenUsed="1"/>
+    <w:lsdException w:name="Signature" w:semiHidden="1" w:unhideWhenUsed="1"/>
+    <w:lsdException w:name="Default Paragraph Font" w:semiHidden="1" w:uiPriority="1" w:unhideWhenUsed="1"/>
+    <w:lsdException w:name="Body Text" w:semiHidden="1" w:unhideWhenUsed="1"/>
+    <w:lsdException w:name="Body Text Indent" w:semiHidden="1" w:unhideWhenUsed="1"/>
+    <w:lsdException w:name="List Continue" w:semiHidden="1" w:unhideWhenUsed="1"/>
+    <w:lsdException w:name="List Continue 2" w:semiHidden="1" w:unhideWhenUsed="1"/>
+    <w:lsdException w:name="List Continue 3" w:semiHidden="1" w:unhideWhenUsed="1"/>
+    <w:lsdException w:name="List Continue 4" w:semiHidden="1" w:unhideWhenUsed="1"/>
+    <w:lsdException w:name="List Continue 5" w:semiHidden="1" w:unhideWhenUsed="1"/>
+    <w:lsdException w:name="Message Header" w:semiHidden="1" w:unhideWhenUsed="1"/>
+    <w:lsdException w:name="Subtitle" w:uiPriority="11" w:qFormat="1"/>
+    <w:lsdException w:name="Salutation" w:semiHidden="1" w:unhideWhenUsed="1"/>
+    <w:lsdException w:name="Date" w:semiHidden="1" w:unhideWhenUsed="1"/>
+    <w:lsdException w:name="Body Text First Indent" w:semiHidden="1" w:unhideWhenUsed="1"/>
+    <w:lsdException w:name="Body Text First Indent 2" w:semiHidden="1" w:unhideWhenUsed="1"/>
+    <w:lsdException w:name="Note Heading" w:semiHidden="1" w:unhideWhenUsed="1"/>
+    <w:lsdException w:name="Body Text 2" w:semiHidden="1" w:unhideWhenUsed="1"/>
+    <w:lsdException w:name="Body Text 3" w:semiHidden="1" w:unhideWhenUsed="1"/>
+    <w:lsdException w:name="Body Text Indent 2" w:semiHidden="1" w:unhideWhenUsed="1"/>
+    <w:lsdException w:name="Body Text Indent 3" w:semiHidden="1" w:unhideWhenUsed="1"/>
+    <w:lsdException w:name="Block Text" w:semiHidden="1" w:unhideWhenUsed="1"/>
+    <w:lsdException w:name="Hyperlink" w:semiHidden="1" w:unhideWhenUsed="1"/>
+    <w:lsdException w:name="FollowedHyperlink" w:semiHidden="1" w:unhideWhenUsed="1"/>
+    <w:lsdException w:name="Strong" w:uiPriority="22" w:qFormat="1"/>
+    <w:lsdException w:name="Emphasis" w:uiPriority="20" w:qFormat="1"/>
+    <w:lsdException w:name="Document Map" w:semiHidden="1" w:unhideWhenUsed="1"/>
+    <w:lsdException w:name="Plain Text" w:semiHidden="1" w:unhideWhenUsed="1"/>
+    <w:lsdException w:name="E-mail Signature" w:semiHidden="1" w:unhideWhenUsed="1"/>
+    <w:lsdException w:name="HTML Top of Form" w:semiHidden="1" w:unhideWhenUsed="1"/>
+    <w:lsdException w:name="HTML Bottom of Form" w:semiHidden="1" w:unhideWhenUsed="1"/>
+    <w:lsdException w:name="Normal (Web)" w:semiHidden="1" w:unhideWhenUsed="1"/>
+    <w:lsdException w:name="HTML Acronym" w:semiHidden="1" w:unhideWhenUsed="1"/>
+    <w:lsdException w:name="HTML Address" w:semiHidden="1" w:unhideWhenUsed="1"/>
+    <w:lsdException w:name="HTML Cite" w:semiHidden="1" w:unhideWhenUsed="1"/>
+    <w:lsdException w:name="HTML Code" w:semiHidden="1" w:unhideWhenUsed="1"/>
+    <w:lsdException w:name="HTML Definition" w:semiHidden="1" w:unhideWhenUsed="1"/>
+    <w:lsdException w:name="HTML Keyboard" w:semiHidden="1" w:unhideWhenUsed="1"/>
+    <w:lsdException w:name="HTML Preformatted" w:semiHidden="1" w:unhideWhenUsed="1"/>
+    <w:lsdException w:name="HTML Sample" w:semiHidden="1" w:unhideWhenUsed="1"/>
+    <w:lsdException w:name="HTML Typewriter" w:semiHidden="1" w:unhideWhenUsed="1"/>
+    <w:lsdException w:name="HTML Variable" w:semiHidden="1" w:unhideWhenUsed="1"/>
+    <w:lsdException w:name="Normal Table" w:semiHidden="1" w:unhideWhenUsed="1"/>
+    <w:lsdException w:name="annotation subject" w:semiHidden="1" w:unhideWhenUsed="1"/>
+    <w:lsdException w:name="No List" w:semiHidden="1" w:unhideWhenUsed="1"/>
+    <w:lsdException w:name="Outline List 1" w:semiHidden="1" w:unhideWhenUsed="1"/>
+    <w:lsdException w:name="Outline List 2" w:semiHidden="1" w:unhideWhenUsed="1"/>
+    <w:lsdException w:name="Outline List 3" w:semiHidden="1" w:unhideWhenUsed="1"/>
+    <w:lsdException w:name="Table Simple 1" w:semiHidden="1" w:unhideWhenUsed="1"/>
+    <w:lsdException w:name="Table Simple 2" w:semiHidden="1" w:unhideWhenUsed="1"/>
+    <w:lsdException w:name="Table Simple 3" w:semiHidden="1" w:unhideWhenUsed="1"/>
+    <w:lsdException w:name="Table Classic 1" w:semiHidden="1" w:unhideWhenUsed="1"/>
+    <w:lsdException w:name="Table Classic 2" w:semiHidden="1" w:unhideWhenUsed="1"/>
+    <w:lsdException w:name="Table Classic 3" w:semiHidden="1" w:unhideWhenUsed="1"/>
+    <w:lsdException w:name="Table Classic 4" w:semiHidden="1" w:unhideWhenUsed="1"/>
+    <w:lsdException w:name="Table Colorful 1" w:semiHidden="1" w:unhideWhenUsed="1"/>
+    <w:lsdException w:name="Table Colorful 2" w:semiHidden="1" w:unhideWhenUsed="1"/>
+    <w:lsdException w:name="Table Colorful 3" w:semiHidden="1" w:unhideWhenUsed="1"/>
+    <w:lsdException w:name="Table Columns 1" w:semiHidden="1" w:unhideWhenUsed="1"/>
+    <w:lsdException w:name="Table Columns 2" w:semiHidden="1" w:unhideWhenUsed="1"/>
+    <w:lsdException w:name="Table Columns 3" w:semiHidden="1" w:unhideWhenUsed="1"/>
+    <w:lsdException w:name="Table Columns 4" w:semiHidden="1" w:unhideWhenUsed="1"/>
+    <w:lsdException w:name="Table Columns 5" w:semiHidden="1" w:unhideWhenUsed="1"/>
+    <w:lsdException w:name="Table Grid 1" w:semiHidden="1" w:unhideWhenUsed="1"/>
+    <w:lsdException w:name="Table Grid 2" w:semiHidden="1" w:unhideWhenUsed="1"/>
+    <w:lsdException w:name="Table Grid 3" w:semiHidden="1" w:unhideWhenUsed="1"/>
+    <w:lsdException w:name="Table Grid 4" w:semiHidden="1" w:unhideWhenUsed="1"/>
+    <w:lsdException w:name="Table Grid 5" w:semiHidden="1" w:unhideWhenUsed="1"/>
+    <w:lsdException w:name="Table Grid 6" w:semiHidden="1" w:unhideWhenUsed="1"/>
+    <w:lsdException w:name="Table Grid 7" w:semiHidden="1" w:unhideWhenUsed="1"/>
+    <w:lsdException w:name="Table Grid 8" w:semiHidden="1" w:unhideWhenUsed="1"/>
+    <w:lsdException w:name="Table List 1" w:semiHidden="1" w:unhideWhenUsed="1"/>
+    <w:lsdException w:name="Table List 2" w:semiHidden="1" w:unhideWhenUsed="1"/>
+    <w:lsdException w:name="Table List 3" w:semiHidden="1" w:unhideWhenUsed="1"/>
+    <w:lsdException w:name="Table List 4" w:semiHidden="1" w:unhideWhenUsed="1"/>
+    <w:lsdException w:name="Table List 5" w:semiHidden="1" w:unhideWhenUsed="1"/>
+    <w:lsdException w:name="Table List 6" w:semiHidden="1" w:unhideWhenUsed="1"/>
+    <w:lsdException w:name="Table List 7" w:semiHidden="1" w:unhideWhenUsed="1"/>
+    <w:lsdException w:name="Table List 8" w:semiHidden="1" w:unhideWhenUsed="1"/>
+    <w:lsdException w:name="Table 3D effects 1" w:semiHidden="1" w:unhideWhenUsed="1"/>
+    <w:lsdException w:name="Table 3D effects 2" w:semiHidden="1" w:unhideWhenUsed="1"/>
+    <w:lsdException w:name="Table 3D effects 3" w:semiHidden="1" w:unhideWhenUsed="1"/>
+    <w:lsdException w:name="Table Contemporary" w:semiHidden="1" w:unhideWhenUsed="1"/>
+    <w:lsdException w:name="Table Elegant" w:semiHidden="1" w:unhideWhenUsed="1"/>
+    <w:lsdException w:name="Table Professional" w:semiHidden="1" w:unhideWhenUsed="1"/>
+    <w:lsdException w:name="Table Subtle 1" w:semiHidden="1" w:unhideWhenUsed="1"/>
+    <w:lsdException w:name="Table Subtle 2" w:semiHidden="1" w:unhideWhenUsed="1"/>
+    <w:lsdException w:name="Table Web 1" w:semiHidden="1" w:unhideWhenUsed="1"/>
+    <w:lsdException w:name="Table Web 2" w:semiHidden="1" w:unhideWhenUsed="1"/>
+    <w:lsdException w:name="Table Web 3" w:semiHidden="1" w:unhideWhenUsed="1"/>
+    <w:lsdException w:name="Balloon Text" w:semiHidden="1" w:unhideWhenUsed="1"/>
+    <w:lsdException w:name="Table Grid" w:uiPriority="59"/>
+    <w:lsdException w:name="Table Theme" w:semiHidden="1" w:unhideWhenUsed="1"/>
+    <w:lsdException w:name="Placeholder Text" w:semiHidden="1"/>
+    <w:lsdException w:name="No Spacing" w:uiPriority="1" w:qFormat="1"/>
+    <w:lsdException w:name="Light Shading" w:uiPriority="60"/>
+    <w:lsdException w:name="Light List" w:uiPriority="61"/>
+    <w:lsdException w:name="Light Grid" w:uiPriority="62"/>
+    <w:lsdException w:name="Medium Shading 1" w:uiPriority="63"/>
+    <w:lsdException w:name="Medium Shading 2" w:uiPriority="64"/>
+    <w:lsdException w:name="Medium List 1" w:uiPriority="65"/>
+    <w:lsdException w:name="Medium List 2" w:uiPriority="66"/>
+    <w:lsdException w:name="Medium Grid 1" w:uiPriority="67"/>
+    <w:lsdException w:name="Medium Grid 2" w:uiPriority="68"/>
+    <w:lsdException w:name="Medium Grid 3" w:uiPriority="69"/>
+    <w:lsdException w:name="Dark List" w:uiPriority="70"/>
+    <w:lsdException w:name="Colorful Shading" w:uiPriority="71"/>
+    <w:lsdException w:name="Colorful List" w:uiPriority="72"/>
+    <w:lsdException w:name="Colorful Grid" w:uiPriority="73"/>
+    <w:lsdException w:name="Light Shading Accent 1" w:uiPriority="60"/>
+    <w:lsdException w:name="Light List Accent 1" w:uiPriority="61"/>
+    <w:lsdException w:name="Light Grid Accent 1" w:uiPriority="62"/>
+    <w:lsdException w:name="Medium Shading 1 Accent 1" w:uiPriority="63"/>
+    <w:lsdException w:name="Medium Shading 2 Accent 1" w:uiPriority="64"/>
+    <w:lsdException w:name="Medium List 1 Accent 1" w:uiPriority="65"/>
+    <w:lsdException w:name="Revision" w:semiHidden="1"/>
+    <w:lsdException w:name="List Paragraph" w:uiPriority="34" w:qFormat="1"/>
+    <w:lsdException w:name="Quote" w:uiPriority="29" w:qFormat="1"/>
+    <w:lsdException w:name="Intense Quote" w:uiPriority="30" w:qFormat="1"/>
+    <w:lsdException w:name="Medium List 2 Accent 1" w:uiPriority="66"/>
+    <w:lsdException w:name="Medium Grid 1 Accent 1" w:uiPriority="67"/>
+    <w:lsdException w:name="Medium Grid 2 Accent 1" w:uiPriority="68"/>
+    <w:lsdException w:name="Medium Grid 3 Accent 1" w:uiPriority="69"/>
+    <w:lsdException w:name="Dark List Accent 1" w:uiPriority="70"/>
+    <w:lsdException w:name="Colorful Shading Accent 1" w:uiPriority="71"/>
+    <w:lsdException w:name="Colorful List Accent 1" w:uiPriority="72"/>
+    <w:lsdException w:name="Colorful Grid Accent 1" w:uiPriority="73"/>
+    <w:lsdException w:name="Light Shading Accent 2" w:uiPriority="60"/>
+    <w:lsdException w:name="Light List Accent 2" w:uiPriority="61"/>
+    <w:lsdException w:name="Light Grid Accent 2" w:uiPriority="62"/>
+    <w:lsdException w:name="Medium Shading 1 Accent 2" w:uiPriority="63"/>
+    <w:lsdException w:name="Medium Shading 2 Accent 2" w:uiPriority="64"/>
+    <w:lsdException w:name="Medium List 1 Accent 2" w:uiPriority="65"/>
+    <w:lsdException w:name="Medium List 2 Accent 2" w:uiPriority="66"/>
+    <w:lsdException w:name="Medium Grid 1 Accent 2" w:uiPriority="67"/>
+    <w:lsdException w:name="Medium Grid 2 Accent 2" w:uiPriority="68"/>
+    <w:lsdException w:name="Medium Grid 3 Accent 2" w:uiPriority="69"/>
+    <w:lsdException w:name="Dark List Accent 2" w:uiPriority="70"/>
+    <w:lsdException w:name="Colorful Shading Accent 2" w:uiPriority="71"/>
+    <w:lsdException w:name="Colorful List Accent 2" w:uiPriority="72"/>
+    <w:lsdException w:name="Colorful Grid Accent 2" w:uiPriority="73"/>
+    <w:lsdException w:name="Light Shading Accent 3" w:uiPriority="60"/>
+    <w:lsdException w:name="Light List Accent 3" w:uiPriority="61"/>
+    <w:lsdException w:name="Light Grid Accent 3" w:uiPriority="62"/>
+    <w:lsdException w:name="Medium Shading 1 Accent 3" w:uiPriority="63"/>
+    <w:lsdException w:name="Medium Shading 2 Accent 3" w:uiPriority="64"/>
+    <w:lsdException w:name="Medium List 1 Accent 3" w:uiPriority="65"/>
+    <w:lsdException w:name="Medium List 2 Accent 3" w:uiPriority="66"/>
+    <w:lsdException w:name="Medium Grid 1 Accent 3" w:uiPriority="67"/>
+    <w:lsdException w:name="Medium Grid 2 Accent 3" w:uiPriority="68"/>
+    <w:lsdException w:name="Medium Grid 3 Accent 3" w:uiPriority="69"/>
+    <w:lsdException w:name="Dark List Accent 3" w:uiPriority="70"/>
+    <w:lsdException w:name="Colorful Shading Accent 3" w:uiPriority="71"/>
+    <w:lsdException w:name="Colorful List Accent 3" w:uiPriority="72"/>
+    <w:lsdException w:name="Colorful Grid Accent 3" w:uiPriority="73"/>
+    <w:lsdException w:name="Light Shading Accent 4" w:uiPriority="60"/>
+    <w:lsdException w:name="Light List Accent 4" w:uiPriority="61"/>
+    <w:lsdException w:name="Light Grid Accent 4" w:uiPriority="62"/>
+    <w:lsdException w:name="Medium Shading 1 Accent 4" w:uiPriority="63"/>
+    <w:lsdException w:name="Medium Shading 2 Accent 4" w:uiPriority="64"/>
+    <w:lsdException w:name="Medium List 1 Accent 4" w:uiPriority="65"/>
+    <w:lsdException w:name="Medium List 2 Accent 4" w:uiPriority="66"/>
+    <w:lsdException w:name="Medium Grid 1 Accent 4" w:uiPriority="67"/>
+    <w:lsdException w:name="Medium Grid 2 Accent 4" w:uiPriority="68"/>
+    <w:lsdException w:name="Medium Grid 3 Accent 4" w:uiPriority="69"/>
+    <w:lsdException w:name="Dark List Accent 4" w:uiPriority="70"/>
+    <w:lsdException w:name="Colorful Shading Accent 4" w:uiPriority="71"/>
+    <w:lsdException w:name="Colorful List Accent 4" w:uiPriority="72"/>
+    <w:lsdException w:name="Colorful Grid Accent 4" w:uiPriority="73"/>
+    <w:lsdException w:name="Light Shading Accent 5" w:uiPriority="60"/>
+    <w:lsdException w:name="Light List Accent 5" w:uiPriority="61"/>
+    <w:lsdException w:name="Light Grid Accent 5" w:uiPriority="62"/>
+    <w:lsdException w:name="Medium Shading 1 Accent 5" w:uiPriority="63"/>
+    <w:lsdException w:name="Medium Shading 2 Accent 5" w:uiPriority="64"/>
+    <w:lsdException w:name="Medium List 1 Accent 5" w:uiPriority="65"/>
+    <w:lsdException w:name="Medium List 2 Accent 5" w:uiPriority="66"/>
+    <w:lsdException w:name="Medium Grid 1 Accent 5" w:uiPriority="67"/>
+    <w:lsdException w:name="Medium Grid 2 Accent 5" w:uiPriority="68"/>
+    <w:lsdException w:name="Medium Grid 3 Accent 5" w:uiPriority="69"/>
+    <w:lsdException w:name="Dark List Accent 5" w:uiPriority="70"/>
+    <w:lsdException w:name="Colorful Shading Accent 5" w:uiPriority="71"/>
+    <w:lsdException w:name="Colorful List Accent 5" w:uiPriority="72"/>
+    <w:lsdException w:name="Colorful Grid Accent 5" w:uiPriority="73"/>
+    <w:lsdException w:name="Light Shading Accent 6" w:uiPriority="60"/>
+    <w:lsdException w:name="Light List Accent 6" w:uiPriority="61"/>
+    <w:lsdException w:name="Light Grid Accent 6" w:uiPriority="62"/>
+    <w:lsdException w:name="Medium Shading 1 Accent 6" w:uiPriority="63"/>
+    <w:lsdException w:name="Medium Shading 2 Accent 6" w:uiPriority="64"/>
+    <w:lsdException w:name="Medium List 1 Accent 6" w:uiPriority="65"/>
+    <w:lsdException w:name="Medium List 2 Accent 6" w:uiPriority="66"/>
+    <w:lsdException w:name="Medium Grid 1 Accent 6" w:uiPriority="67"/>
+    <w:lsdException w:name="Medium Grid 2 Accent 6" w:uiPriority="68"/>
+    <w:lsdException w:name="Medium Grid 3 Accent 6" w:uiPriority="69"/>
+    <w:lsdException w:name="Dark List Accent 6" w:uiPriority="70"/>
+    <w:lsdException w:name="Colorful Shading Accent 6" w:uiPriority="71"/>
+    <w:lsdException w:name="Colorful List Accent 6" w:uiPriority="72"/>
+    <w:lsdException w:name="Colorful Grid Accent 6" w:uiPriority="73"/>
+    <w:lsdException w:name="Subtle Emphasis" w:uiPriority="19" w:qFormat="1"/>
+    <w:lsdException w:name="Intense Emphasis" w:uiPriority="21" w:qFormat="1"/>
+    <w:lsdException w:name="Subtle Reference" w:uiPriority="31" w:qFormat="1"/>
+    <w:lsdException w:name="Intense Reference" w:uiPriority="32" w:qFormat="1"/>
+    <w:lsdException w:name="Book Title" w:uiPriority="33" w:qFormat="1"/>
+    <w:lsdException w:name="Bibliography" w:semiHidden="1" w:uiPriority="37" w:unhideWhenUsed="1"/>
+    <w:lsdException w:name="TOC Heading" w:semiHidden="1" w:uiPriority="39" w:unhideWhenUsed="1" w:qFormat="1"/>
+    <w:lsdException w:name="Plain Table 1" w:uiPriority="41"/>
+    <w:lsdException w:name="Plain Table 2" w:uiPriority="42"/>
+    <w:lsdException w:name="Plain Table 3" w:uiPriority="43"/>
+    <w:lsdException w:name="Plain Table 4" w:uiPriority="44"/>
+    <w:lsdException w:name="Plain Table 5" w:uiPriority="45"/>
+    <w:lsdException w:name="Grid Table Light" w:uiPriority="40"/>
+    <w:lsdException w:name="Grid Table 1 Light" w:uiPriority="46"/>
+    <w:lsdException w:name="Grid Table 2" w:uiPriority="47"/>
+    <w:lsdException w:name="Grid Table 3" w:uiPriority="48"/>
+    <w:lsdException w:name="Grid Table 4" w:uiPriority="49"/>
+    <w:lsdException w:name="Grid Table 5 Dark" w:uiPriority="50"/>
+    <w:lsdException w:name="Grid Table 6 Colorful" w:uiPriority="51"/>
+    <w:lsdException w:name="Grid Table 7 Colorful" w:uiPriority="52"/>
+    <w:lsdException w:name="Grid Table 1 Light Accent 1" w:uiPriority="46"/>
+    <w:lsdException w:name="Grid Table 2 Accent 1" w:uiPriority="47"/>
+    <w:lsdException w:name="Grid Table 3 Accent 1" w:uiPriority="48"/>
+    <w:lsdException w:name="Grid Table 4 Accent 1" w:uiPriority="49"/>
+    <w:lsdException w:name="Grid Table 5 Dark Accent 1" w:uiPriority="50"/>
+    <w:lsdException w:name="Grid Table 6 Colorful Accent 1" w:uiPriority="51"/>
+    <w:lsdException w:name="Grid Table 7 Colorful Accent 1" w:uiPriority="52"/>
+    <w:lsdException w:name="Grid Table 1 Light Accent 2" w:uiPriority="46"/>
+    <w:lsdException w:name="Grid Table 2 Accent 2" w:uiPriority="47"/>
+    <w:lsdException w:name="Grid Table 3 Accent 2" w:uiPriority="48"/>
+    <w:lsdException w:name="Grid Table 4 Accent 2" w:uiPriority="49"/>
+    <w:lsdException w:name="Grid Table 5 Dark Accent 2" w:uiPriority="50"/>
+    <w:lsdException w:name="Grid Table 6 Colorful Accent 2" w:uiPriority="51"/>
+    <w:lsdException w:name="Grid Table 7 Colorful Accent 2" w:uiPriority="52"/>
+    <w:lsdException w:name="Grid Table 1 Light Accent 3" w:uiPriority="46"/>
+    <w:lsdException w:name="Grid Table 2 Accent 3" w:uiPriority="47"/>
+    <w:lsdException w:name="Grid Table 3 Accent 3" w:uiPriority="48"/>
+    <w:lsdException w:name="Grid Table 4 Accent 3" w:uiPriority="49"/>
+    <w:lsdException w:name="Grid Table 5 Dark Accent 3" w:uiPriority="50"/>
+    <w:lsdException w:name="Grid Table 6 Colorful Accent 3" w:uiPriority="51"/>
+    <w:lsdException w:name="Grid Table 7 Colorful Accent 3" w:uiPriority="52"/>
+    <w:lsdException w:name="Grid Table 1 Light Accent 4" w:uiPriority="46"/>
+    <w:lsdException w:name="Grid Table 2 Accent 4" w:uiPriority="47"/>
+    <w:lsdException w:name="Grid Table 3 Accent 4" w:uiPriority="48"/>
+    <w:lsdException w:name="Grid Table 4 Accent 4" w:uiPriority="49"/>
+    <w:lsdException w:name="Grid Table 5 Dark Accent 4" w:uiPriority="50"/>
+    <w:lsdException w:name="Grid Table 6 Colorful Accent 4" w:uiPriority="51"/>
+    <w:lsdException w:name="Grid Table 7 Colorful Accent 4" w:uiPriority="52"/>
+    <w:lsdException w:name="Grid Table 1 Light Accent 5" w:uiPriority="46"/>
+    <w:lsdException w:name="Grid Table 2 Accent 5" w:uiPriority="47"/>
+    <w:lsdException w:name="Grid Table 3 Accent 5" w:uiPriority="48"/>
+    <w:lsdException w:name="Grid Table 4 Accent 5" w:uiPriority="49"/>
+    <w:lsdException w:name="Grid Table 5 Dark Accent 5" w:uiPriority="50"/>
+    <w:lsdException w:name="Grid Table 6 Colorful Accent 5" w:uiPriority="51"/>
+    <w:lsdException w:name="Grid Table 7 Colorful Accent 5" w:uiPriority="52"/>
+    <w:lsdException w:name="Grid Table 1 Light Accent 6" w:uiPriority="46"/>
+    <w:lsdException w:name="Grid Table 2 Accent 6" w:uiPriority="47"/>
+    <w:lsdException w:name="Grid Table 3 Accent 6" w:uiPriority="48"/>
+    <w:lsdException w:name="Grid Table 4 Accent 6" w:uiPriority="49"/>
+    <w:lsdException w:name="Grid Table 5 Dark Accent 6" w:uiPriority="50"/>
+    <w:lsdException w:name="Grid Table 6 Colorful Accent 6" w:uiPriority="51"/>
+    <w:lsdException w:name="Grid Table 7 Colorful Accent 6" w:uiPriority="52"/>
+    <w:lsdException w:name="List Table 1 Light" w:uiPriority="46"/>
+    <w:lsdException w:name="List Table 2" w:uiPriority="47"/>
+    <w:lsdException w:name="List Table 3" w:uiPriority="48"/>
+    <w:lsdException w:name="List Table 4" w:uiPriority="49"/>
+    <w:lsdException w:name="List Table 5 Dark" w:uiPriority="50"/>
+    <w:lsdException w:name="List Table 6 Colorful" w:uiPriority="51"/>
+    <w:lsdException w:name="List Table 7 Colorful" w:uiPriority="52"/>
+    <w:lsdException w:name="List Table 1 Light Accent 1" w:uiPriority="46"/>
+    <w:lsdException w:name="List Table 2 Accent 1" w:uiPriority="47"/>
+    <w:lsdException w:name="List Table 3 Accent 1" w:uiPriority="48"/>
+    <w:lsdException w:name="List Table 4 Accent 1" w:uiPriority="49"/>
+    <w:lsdException w:name="List Table 5 Dark Accent 1" w:uiPriority="50"/>
+    <w:lsdException w:name="List Table 6 Colorful Accent 1" w:uiPriority="51"/>
+    <w:lsdException w:name="List Table 7 Colorful Accent 1" w:uiPriority="52"/>
+    <w:lsdException w:name="List Table 1 Light Accent 2" w:uiPriority="46"/>
+    <w:lsdException w:name="List Table 2 Accent 2" w:uiPriority="47"/>
+    <w:lsdException w:name="List Table 3 Accent 2" w:uiPriority="48"/>
+    <w:lsdException w:name="List Table 4 Accent 2" w:uiPriority="49"/>
+    <w:lsdException w:name="List Table 5 Dark Accent 2" w:uiPriority="50"/>
+    <w:lsdException w:name="List Table 6 Colorful Accent 2" w:uiPriority="51"/>
+    <w:lsdException w:name="List Table 7 Colorful Accent 2" w:uiPriority="52"/>
+    <w:lsdException w:name="List Table 1 Light Accent 3" w:uiPriority="46"/>
+    <w:lsdException w:name="List Table 2 Accent 3" w:uiPriority="47"/>
+    <w:lsdException w:name="List Table 3 Accent 3" w:uiPriority="48"/>
+    <w:lsdException w:name="List Table 4 Accent 3" w:uiPriority="49"/>
+    <w:lsdException w:name="List Table 5 Dark Accent 3" w:uiPriority="50"/>
+    <w:lsdException w:name="List Table 6 Colorful Accent 3" w:uiPriority="51"/>
+    <w:lsdException w:name="List Table 7 Colorful Accent 3" w:uiPriority="52"/>
+    <w:lsdException w:name="List Table 1 Light Accent 4" w:uiPriority="46"/>
+    <w:lsdException w:name="List Table 2 Accent 4" w:uiPriority="47"/>
+    <w:lsdException w:name="List Table 3 Accent 4" w:uiPriority="48"/>
+    <w:lsdException w:name="List Table 4 Accent 4" w:uiPriority="49"/>
+    <w:lsdException w:name="List Table 5 Dark Accent 4" w:uiPriority="50"/>
+    <w:lsdException w:name="List Table 6 Colorful Accent 4" w:uiPriority="51"/>
+    <w:lsdException w:name="List Table 7 Colorful Accent 4" w:uiPriority="52"/>
+    <w:lsdException w:name="List Table 1 Light Accent 5" w:uiPriority="46"/>
+    <w:lsdException w:name="List Table 2 Accent 5" w:uiPriority="47"/>
+    <w:lsdException w:name="List Table 3 Accent 5" w:uiPriority="48"/>
+    <w:lsdException w:name="List Table 4 Accent 5" w:uiPriority="49"/>
+    <w:lsdException w:name="List Table 5 Dark Accent 5" w:uiPriority="50"/>
+    <w:lsdException w:name="List Table 6 Colorful Accent 5" w:uiPriority="51"/>
+    <w:lsdException w:name="List Table 7 Colorful Accent 5" w:uiPriority="52"/>
+    <w:lsdException w:name="List Table 1 Light Accent 6" w:uiPriority="46"/>
+    <w:lsdException w:name="List Table 2 Accent 6" w:uiPriority="47"/>
+    <w:lsdException w:name="List Table 3 Accent 6" w:uiPriority="48"/>
+    <w:lsdException w:name="List Table 4 Accent 6" w:uiPriority="49"/>
+    <w:lsdException w:name="List Table 5 Dark Accent 6" w:uiPriority="50"/>
+    <w:lsdException w:name="List Table 6 Colorful Accent 6" w:uiPriority="51"/>
+    <w:lsdException w:name="List Table 7 Colorful Accent 6" w:uiPriority="52"/>
+    <w:lsdException w:name="Mention" w:semiHidden="1" w:unhideWhenUsed="1"/>
+    <w:lsdException w:name="Smart Hyperlink" w:semiHidden="1" w:unhideWhenUsed="1"/>
+    <w:lsdException w:name="Hashtag" w:semiHidden="1" w:unhideWhenUsed="1"/>
+    <w:lsdException w:name="Unresolved Mention" w:semiHidden="1" w:unhideWhenUsed="1"/>
   </w:latentStyles>
   <w:style w:type="paragraph" w:default="1" w:styleId="a">
     <w:name w:val="Normal"/>
